--- a/Fourth Year/SEM VII/Cryptology -  Sarika Bansal/Practical/Practical_1_Ceaser_Cipher_Varun_Khadayate_A016.docx
+++ b/Fourth Year/SEM VII/Cryptology -  Sarika Bansal/Practical/Practical_1_Ceaser_Cipher_Varun_Khadayate_A016.docx
@@ -1,11 +1,10 @@
 
 <file path=word/document.xml><?xml version="1.0" encoding="utf-8"?>
-<w:document xmlns:ve="http://schemas.openxmlformats.org/markup-compatibility/2006" xmlns:o="urn:schemas-microsoft-com:office:office" xmlns:r="http://schemas.openxmlformats.org/officeDocument/2006/relationships" xmlns:m="http://schemas.openxmlformats.org/officeDocument/2006/math" xmlns:v="urn:schemas-microsoft-com:vml" xmlns:wp="http://schemas.openxmlformats.org/drawingml/2006/wordprocessingDrawing" xmlns:w10="urn:schemas-microsoft-com:office:word" xmlns:w="http://schemas.openxmlformats.org/wordprocessingml/2006/main" xmlns:wne="http://schemas.microsoft.com/office/word/2006/wordml" xmlns:a="http://schemas.openxmlformats.org/drawingml/2006/main" xmlns:pic="http://schemas.openxmlformats.org/drawingml/2006/picture" xml:space="preserve">
+<w:document xmlns:wpc="http://schemas.microsoft.com/office/word/2010/wordprocessingCanvas" xmlns:cx="http://schemas.microsoft.com/office/drawing/2014/chartex" xmlns:cx1="http://schemas.microsoft.com/office/drawing/2015/9/8/chartex" xmlns:cx2="http://schemas.microsoft.com/office/drawing/2015/10/21/chartex" xmlns:cx3="http://schemas.microsoft.com/office/drawing/2016/5/9/chartex" xmlns:cx4="http://schemas.microsoft.com/office/drawing/2016/5/10/chartex" xmlns:cx5="http://schemas.microsoft.com/office/drawing/2016/5/11/chartex" xmlns:cx6="http://schemas.microsoft.com/office/drawing/2016/5/12/chartex" xmlns:cx7="http://schemas.microsoft.com/office/drawing/2016/5/13/chartex" xmlns:cx8="http://schemas.microsoft.com/office/drawing/2016/5/14/chartex" xmlns:mc="http://schemas.openxmlformats.org/markup-compatibility/2006" xmlns:aink="http://schemas.microsoft.com/office/drawing/2016/ink" xmlns:am3d="http://schemas.microsoft.com/office/drawing/2017/model3d" xmlns:o="urn:schemas-microsoft-com:office:office" xmlns:oel="http://schemas.microsoft.com/office/2019/extlst" xmlns:r="http://schemas.openxmlformats.org/officeDocument/2006/relationships" xmlns:m="http://schemas.openxmlformats.org/officeDocument/2006/math" xmlns:v="urn:schemas-microsoft-com:vml" xmlns:wp14="http://schemas.microsoft.com/office/word/2010/wordprocessingDrawing" xmlns:wp="http://schemas.openxmlformats.org/drawingml/2006/wordprocessingDrawing" xmlns:w10="urn:schemas-microsoft-com:office:word" xmlns:w="http://schemas.openxmlformats.org/wordprocessingml/2006/main" xmlns:w14="http://schemas.microsoft.com/office/word/2010/wordml" xmlns:w15="http://schemas.microsoft.com/office/word/2012/wordml" xmlns:w16cex="http://schemas.microsoft.com/office/word/2018/wordml/cex" xmlns:w16cid="http://schemas.microsoft.com/office/word/2016/wordml/cid" xmlns:w16="http://schemas.microsoft.com/office/word/2018/wordml" xmlns:w16sdtdh="http://schemas.microsoft.com/office/word/2020/wordml/sdtdatahash" xmlns:w16se="http://schemas.microsoft.com/office/word/2015/wordml/symex" xmlns:wpg="http://schemas.microsoft.com/office/word/2010/wordprocessingGroup" xmlns:wpi="http://schemas.microsoft.com/office/word/2010/wordprocessingInk" xmlns:wne="http://schemas.microsoft.com/office/word/2006/wordml" xmlns:wps="http://schemas.microsoft.com/office/word/2010/wordprocessingShape" mc:Ignorable="w14 w15 w16se w16cid w16 w16cex w16sdtdh wp14">
   <w:body>
     <w:tbl>
       <w:tblPr>
         <w:tblW w:w="0" w:type="auto"/>
-        <w:jc w:val="left"/>
         <w:tblInd w:w="150" w:type="dxa"/>
         <w:tblBorders>
           <w:top w:val="single" w:sz="4" w:space="0" w:color="000000"/>
@@ -17,12 +16,10 @@
         </w:tblBorders>
         <w:tblLayout w:type="fixed"/>
         <w:tblCellMar>
-          <w:top w:w="0" w:type="dxa"/>
           <w:left w:w="0" w:type="dxa"/>
-          <w:bottom w:w="0" w:type="dxa"/>
           <w:right w:w="0" w:type="dxa"/>
         </w:tblCellMar>
-        <w:tblLook w:val="01E0"/>
+        <w:tblLook w:val="01E0" w:firstRow="1" w:lastRow="1" w:firstColumn="1" w:lastColumn="1" w:noHBand="0" w:noVBand="0"/>
       </w:tblPr>
       <w:tblGrid>
         <w:gridCol w:w="4429"/>
@@ -30,7 +27,7 @@
       </w:tblGrid>
       <w:tr>
         <w:trPr>
-          <w:trHeight w:val="451" w:hRule="atLeast"/>
+          <w:trHeight w:val="451"/>
         </w:trPr>
         <w:tc>
           <w:tcPr>
@@ -39,17 +36,15 @@
           <w:p>
             <w:pPr>
               <w:pStyle w:val="TableParagraph"/>
-              <w:spacing w:line="268" w:lineRule="exact" w:before="0"/>
+              <w:spacing w:before="0" w:line="268" w:lineRule="exact"/>
               <w:ind w:left="107"/>
               <w:rPr>
                 <w:rFonts w:ascii="Calibri"/>
-                <w:sz w:val="22"/>
               </w:rPr>
             </w:pPr>
             <w:r>
               <w:rPr>
                 <w:rFonts w:ascii="Calibri"/>
-                <w:sz w:val="22"/>
               </w:rPr>
               <w:t>Roll.</w:t>
             </w:r>
@@ -57,14 +52,12 @@
               <w:rPr>
                 <w:rFonts w:ascii="Calibri"/>
                 <w:spacing w:val="-1"/>
-                <w:sz w:val="22"/>
-              </w:rPr>
-              <w:t> </w:t>
+              </w:rPr>
+              <w:t xml:space="preserve"> </w:t>
             </w:r>
             <w:r>
               <w:rPr>
                 <w:rFonts w:ascii="Calibri"/>
-                <w:sz w:val="22"/>
               </w:rPr>
               <w:t>No.</w:t>
             </w:r>
@@ -72,14 +65,12 @@
               <w:rPr>
                 <w:rFonts w:ascii="Calibri"/>
                 <w:spacing w:val="-3"/>
-                <w:sz w:val="22"/>
-              </w:rPr>
-              <w:t> </w:t>
+              </w:rPr>
+              <w:t xml:space="preserve"> </w:t>
             </w:r>
             <w:r>
               <w:rPr>
                 <w:rFonts w:ascii="Calibri"/>
-                <w:sz w:val="22"/>
               </w:rPr>
               <w:t>A016</w:t>
             </w:r>
@@ -92,17 +83,15 @@
           <w:p>
             <w:pPr>
               <w:pStyle w:val="TableParagraph"/>
-              <w:spacing w:line="268" w:lineRule="exact" w:before="0"/>
+              <w:spacing w:before="0" w:line="268" w:lineRule="exact"/>
               <w:ind w:left="107"/>
               <w:rPr>
                 <w:rFonts w:ascii="Calibri"/>
-                <w:sz w:val="22"/>
               </w:rPr>
             </w:pPr>
             <w:r>
               <w:rPr>
                 <w:rFonts w:ascii="Calibri"/>
-                <w:sz w:val="22"/>
               </w:rPr>
               <w:t>Name: Varun</w:t>
             </w:r>
@@ -110,14 +99,12 @@
               <w:rPr>
                 <w:rFonts w:ascii="Calibri"/>
                 <w:spacing w:val="-2"/>
-                <w:sz w:val="22"/>
-              </w:rPr>
-              <w:t> </w:t>
+              </w:rPr>
+              <w:t xml:space="preserve"> </w:t>
             </w:r>
             <w:r>
               <w:rPr>
                 <w:rFonts w:ascii="Calibri"/>
-                <w:sz w:val="22"/>
               </w:rPr>
               <w:t>Khadayate</w:t>
             </w:r>
@@ -126,7 +113,7 @@
       </w:tr>
       <w:tr>
         <w:trPr>
-          <w:trHeight w:val="448" w:hRule="atLeast"/>
+          <w:trHeight w:val="448"/>
         </w:trPr>
         <w:tc>
           <w:tcPr>
@@ -135,17 +122,15 @@
           <w:p>
             <w:pPr>
               <w:pStyle w:val="TableParagraph"/>
-              <w:spacing w:line="268" w:lineRule="exact" w:before="0"/>
+              <w:spacing w:before="0" w:line="268" w:lineRule="exact"/>
               <w:ind w:left="107"/>
               <w:rPr>
                 <w:rFonts w:ascii="Calibri"/>
-                <w:sz w:val="22"/>
               </w:rPr>
             </w:pPr>
             <w:r>
               <w:rPr>
                 <w:rFonts w:ascii="Calibri"/>
-                <w:sz w:val="22"/>
               </w:rPr>
               <w:t>Class</w:t>
             </w:r>
@@ -153,14 +138,12 @@
               <w:rPr>
                 <w:rFonts w:ascii="Calibri"/>
                 <w:spacing w:val="-2"/>
-                <w:sz w:val="22"/>
-              </w:rPr>
-              <w:t> </w:t>
+              </w:rPr>
+              <w:t xml:space="preserve"> </w:t>
             </w:r>
             <w:r>
               <w:rPr>
                 <w:rFonts w:ascii="Calibri"/>
-                <w:sz w:val="22"/>
               </w:rPr>
               <w:t>B.Tech</w:t>
             </w:r>
@@ -168,14 +151,12 @@
               <w:rPr>
                 <w:rFonts w:ascii="Calibri"/>
                 <w:spacing w:val="-1"/>
-                <w:sz w:val="22"/>
-              </w:rPr>
-              <w:t> </w:t>
+              </w:rPr>
+              <w:t xml:space="preserve"> </w:t>
             </w:r>
             <w:r>
               <w:rPr>
                 <w:rFonts w:ascii="Calibri"/>
-                <w:sz w:val="22"/>
               </w:rPr>
               <w:t>CsBs</w:t>
             </w:r>
@@ -188,17 +169,15 @@
           <w:p>
             <w:pPr>
               <w:pStyle w:val="TableParagraph"/>
-              <w:spacing w:line="268" w:lineRule="exact" w:before="0"/>
+              <w:spacing w:before="0" w:line="268" w:lineRule="exact"/>
               <w:ind w:left="107"/>
               <w:rPr>
                 <w:rFonts w:ascii="Calibri"/>
-                <w:sz w:val="22"/>
               </w:rPr>
             </w:pPr>
             <w:r>
               <w:rPr>
                 <w:rFonts w:ascii="Calibri"/>
-                <w:sz w:val="22"/>
               </w:rPr>
               <w:t>Batch:</w:t>
             </w:r>
@@ -206,14 +185,12 @@
               <w:rPr>
                 <w:rFonts w:ascii="Calibri"/>
                 <w:spacing w:val="-1"/>
-                <w:sz w:val="22"/>
-              </w:rPr>
-              <w:t> </w:t>
+              </w:rPr>
+              <w:t xml:space="preserve"> </w:t>
             </w:r>
             <w:r>
               <w:rPr>
                 <w:rFonts w:ascii="Calibri"/>
-                <w:sz w:val="22"/>
               </w:rPr>
               <w:t>1</w:t>
             </w:r>
@@ -222,7 +199,7 @@
       </w:tr>
       <w:tr>
         <w:trPr>
-          <w:trHeight w:val="450" w:hRule="atLeast"/>
+          <w:trHeight w:val="450"/>
         </w:trPr>
         <w:tc>
           <w:tcPr>
@@ -231,17 +208,15 @@
           <w:p>
             <w:pPr>
               <w:pStyle w:val="TableParagraph"/>
-              <w:spacing w:line="268" w:lineRule="exact" w:before="0"/>
+              <w:spacing w:before="0" w:line="268" w:lineRule="exact"/>
               <w:ind w:left="107"/>
               <w:rPr>
                 <w:rFonts w:ascii="Calibri"/>
-                <w:sz w:val="22"/>
               </w:rPr>
             </w:pPr>
             <w:r>
               <w:rPr>
                 <w:rFonts w:ascii="Calibri"/>
-                <w:sz w:val="22"/>
               </w:rPr>
               <w:t>Date</w:t>
             </w:r>
@@ -249,14 +224,12 @@
               <w:rPr>
                 <w:rFonts w:ascii="Calibri"/>
                 <w:spacing w:val="-4"/>
-                <w:sz w:val="22"/>
-              </w:rPr>
-              <w:t> </w:t>
+              </w:rPr>
+              <w:t xml:space="preserve"> </w:t>
             </w:r>
             <w:r>
               <w:rPr>
                 <w:rFonts w:ascii="Calibri"/>
-                <w:sz w:val="22"/>
               </w:rPr>
               <w:t>of</w:t>
             </w:r>
@@ -264,14 +237,12 @@
               <w:rPr>
                 <w:rFonts w:ascii="Calibri"/>
                 <w:spacing w:val="-4"/>
-                <w:sz w:val="22"/>
-              </w:rPr>
-              <w:t> </w:t>
+              </w:rPr>
+              <w:t xml:space="preserve"> </w:t>
             </w:r>
             <w:r>
               <w:rPr>
                 <w:rFonts w:ascii="Calibri"/>
-                <w:sz w:val="22"/>
               </w:rPr>
               <w:t>Experiment:</w:t>
             </w:r>
@@ -279,14 +250,12 @@
               <w:rPr>
                 <w:rFonts w:ascii="Calibri"/>
                 <w:spacing w:val="-1"/>
-                <w:sz w:val="22"/>
-              </w:rPr>
-              <w:t> </w:t>
+              </w:rPr>
+              <w:t xml:space="preserve"> </w:t>
             </w:r>
             <w:r>
               <w:rPr>
                 <w:rFonts w:ascii="Calibri"/>
-                <w:sz w:val="22"/>
               </w:rPr>
               <w:t>23-07-2021</w:t>
             </w:r>
@@ -299,17 +268,15 @@
           <w:p>
             <w:pPr>
               <w:pStyle w:val="TableParagraph"/>
-              <w:spacing w:line="268" w:lineRule="exact" w:before="0"/>
+              <w:spacing w:before="0" w:line="268" w:lineRule="exact"/>
               <w:ind w:left="107"/>
               <w:rPr>
                 <w:rFonts w:ascii="Calibri"/>
-                <w:sz w:val="22"/>
               </w:rPr>
             </w:pPr>
             <w:r>
               <w:rPr>
                 <w:rFonts w:ascii="Calibri"/>
-                <w:sz w:val="22"/>
               </w:rPr>
               <w:t>Subject:</w:t>
             </w:r>
@@ -317,14 +284,12 @@
               <w:rPr>
                 <w:rFonts w:ascii="Calibri"/>
                 <w:spacing w:val="-3"/>
-                <w:sz w:val="22"/>
-              </w:rPr>
-              <w:t> </w:t>
+              </w:rPr>
+              <w:t xml:space="preserve"> </w:t>
             </w:r>
             <w:r>
               <w:rPr>
                 <w:rFonts w:ascii="Calibri"/>
-                <w:sz w:val="22"/>
               </w:rPr>
               <w:t>Cryptology</w:t>
             </w:r>
@@ -343,14 +308,49 @@
     </w:p>
     <w:p>
       <w:pPr>
-        <w:spacing w:after="0"/>
+        <w:pStyle w:val="Heading1"/>
+      </w:pPr>
+      <w:r>
+        <w:rPr>
+          <w:color w:val="2E5395"/>
+        </w:rPr>
+        <w:t>Aim</w:t>
+      </w:r>
+    </w:p>
+    <w:p>
+      <w:pPr>
+        <w:pStyle w:val="BodyText"/>
+        <w:spacing w:before="10"/>
+      </w:pPr>
+      <w:r>
+        <w:t xml:space="preserve">To implement </w:t>
+      </w:r>
+      <w:r>
+        <w:t>Ceaser</w:t>
+      </w:r>
+      <w:r>
+        <w:t xml:space="preserve"> Cipher.</w:t>
+      </w:r>
+    </w:p>
+    <w:p>
+      <w:pPr>
+        <w:pStyle w:val="BodyText"/>
+        <w:spacing w:before="9"/>
+        <w:rPr>
+          <w:sz w:val="17"/>
+        </w:rPr>
+      </w:pPr>
+    </w:p>
+    <w:p>
+      <w:pPr>
         <w:rPr>
           <w:sz w:val="17"/>
         </w:rPr>
         <w:sectPr>
           <w:type w:val="continuous"/>
           <w:pgSz w:w="11910" w:h="16840"/>
-          <w:pgMar w:top="1420" w:bottom="280" w:left="1300" w:right="1300"/>
+          <w:pgMar w:top="1420" w:right="1300" w:bottom="280" w:left="1300" w:header="720" w:footer="720" w:gutter="0"/>
+          <w:cols w:space="720"/>
         </w:sectPr>
       </w:pPr>
     </w:p>
@@ -376,14 +376,7 @@
         </w:rPr>
       </w:pPr>
       <w:r>
-        <w:rPr/>
         <w:br w:type="column"/>
-      </w:r>
-      <w:r>
-        <w:rPr>
-          <w:rFonts w:ascii="Calibri Light"/>
-          <w:sz w:val="22"/>
-        </w:rPr>
       </w:r>
     </w:p>
     <w:p>
@@ -414,7 +407,7 @@
           <w:spacing w:val="1"/>
           <w:w w:val="105"/>
         </w:rPr>
-        <w:t> </w:t>
+        <w:t xml:space="preserve"> </w:t>
       </w:r>
       <w:r>
         <w:rPr>
@@ -427,7 +420,7 @@
           <w:spacing w:val="-52"/>
           <w:w w:val="110"/>
         </w:rPr>
-        <w:t> </w:t>
+        <w:t xml:space="preserve"> </w:t>
       </w:r>
       <w:r>
         <w:rPr>
@@ -440,7 +433,7 @@
           <w:spacing w:val="-1"/>
           <w:w w:val="110"/>
         </w:rPr>
-        <w:t> </w:t>
+        <w:t xml:space="preserve"> </w:t>
       </w:r>
       <w:r>
         <w:rPr>
@@ -453,7 +446,7 @@
           <w:spacing w:val="-4"/>
           <w:w w:val="110"/>
         </w:rPr>
-        <w:t> </w:t>
+        <w:t xml:space="preserve"> </w:t>
       </w:r>
       <w:r>
         <w:rPr>
@@ -466,7 +459,7 @@
           <w:spacing w:val="-4"/>
           <w:w w:val="110"/>
         </w:rPr>
-        <w:t> </w:t>
+        <w:t xml:space="preserve"> </w:t>
       </w:r>
       <w:r>
         <w:rPr>
@@ -479,7 +472,7 @@
           <w:spacing w:val="-7"/>
           <w:w w:val="110"/>
         </w:rPr>
-        <w:t> </w:t>
+        <w:t xml:space="preserve"> </w:t>
       </w:r>
       <w:r>
         <w:rPr>
@@ -492,7 +485,7 @@
           <w:spacing w:val="-7"/>
           <w:w w:val="110"/>
         </w:rPr>
-        <w:t> </w:t>
+        <w:t xml:space="preserve"> </w:t>
       </w:r>
       <w:r>
         <w:rPr>
@@ -505,7 +498,7 @@
           <w:spacing w:val="-4"/>
           <w:w w:val="110"/>
         </w:rPr>
-        <w:t> </w:t>
+        <w:t xml:space="preserve"> </w:t>
       </w:r>
       <w:r>
         <w:rPr>
@@ -518,7 +511,7 @@
           <w:spacing w:val="-5"/>
           <w:w w:val="110"/>
         </w:rPr>
-        <w:t> </w:t>
+        <w:t xml:space="preserve"> </w:t>
       </w:r>
       <w:r>
         <w:rPr>
@@ -531,7 +524,7 @@
           <w:spacing w:val="-5"/>
           <w:w w:val="110"/>
         </w:rPr>
-        <w:t> </w:t>
+        <w:t xml:space="preserve"> </w:t>
       </w:r>
       <w:r>
         <w:rPr>
@@ -544,7 +537,7 @@
           <w:spacing w:val="-3"/>
           <w:w w:val="110"/>
         </w:rPr>
-        <w:t> </w:t>
+        <w:t xml:space="preserve"> </w:t>
       </w:r>
       <w:r>
         <w:rPr>
@@ -557,7 +550,7 @@
           <w:spacing w:val="-5"/>
           <w:w w:val="110"/>
         </w:rPr>
-        <w:t> </w:t>
+        <w:t xml:space="preserve"> </w:t>
       </w:r>
       <w:r>
         <w:rPr>
@@ -596,7 +589,7 @@
           <w:rFonts w:ascii="Courier New"/>
           <w:spacing w:val="-118"/>
         </w:rPr>
-        <w:t> </w:t>
+        <w:t xml:space="preserve"> </w:t>
       </w:r>
       <w:r>
         <w:rPr>
@@ -609,7 +602,7 @@
           <w:rFonts w:ascii="Courier New"/>
           <w:spacing w:val="-5"/>
         </w:rPr>
-        <w:t> </w:t>
+        <w:t xml:space="preserve"> </w:t>
       </w:r>
       <w:r>
         <w:rPr>
@@ -622,7 +615,7 @@
           <w:rFonts w:ascii="Courier New"/>
           <w:spacing w:val="-5"/>
         </w:rPr>
-        <w:t> </w:t>
+        <w:t xml:space="preserve"> </w:t>
       </w:r>
       <w:r>
         <w:rPr>
@@ -635,7 +628,7 @@
           <w:rFonts w:ascii="Courier New"/>
           <w:spacing w:val="-4"/>
         </w:rPr>
-        <w:t> </w:t>
+        <w:t xml:space="preserve"> </w:t>
       </w:r>
       <w:r>
         <w:rPr>
@@ -648,7 +641,7 @@
           <w:rFonts w:ascii="Courier New"/>
           <w:spacing w:val="-5"/>
         </w:rPr>
-        <w:t> </w:t>
+        <w:t xml:space="preserve"> </w:t>
       </w:r>
       <w:r>
         <w:rPr>
@@ -661,7 +654,7 @@
           <w:rFonts w:ascii="Courier New"/>
           <w:spacing w:val="-117"/>
         </w:rPr>
-        <w:t> </w:t>
+        <w:t xml:space="preserve"> </w:t>
       </w:r>
       <w:r>
         <w:rPr>
@@ -674,7 +667,7 @@
           <w:rFonts w:ascii="Courier New"/>
           <w:spacing w:val="-3"/>
         </w:rPr>
-        <w:t> </w:t>
+        <w:t xml:space="preserve"> </w:t>
       </w:r>
       <w:r>
         <w:rPr>
@@ -686,7 +679,7 @@
     <w:p>
       <w:pPr>
         <w:pStyle w:val="BodyText"/>
-        <w:spacing w:line="249" w:lineRule="auto" w:before="174"/>
+        <w:spacing w:before="174" w:line="249" w:lineRule="auto"/>
         <w:ind w:left="11" w:right="1328" w:firstLine="480"/>
       </w:pPr>
       <w:r>
@@ -700,7 +693,7 @@
           <w:spacing w:val="2"/>
           <w:w w:val="110"/>
         </w:rPr>
-        <w:t> </w:t>
+        <w:t xml:space="preserve"> </w:t>
       </w:r>
       <w:r>
         <w:rPr>
@@ -713,7 +706,7 @@
           <w:spacing w:val="5"/>
           <w:w w:val="110"/>
         </w:rPr>
-        <w:t> </w:t>
+        <w:t xml:space="preserve"> </w:t>
       </w:r>
       <w:r>
         <w:rPr>
@@ -726,7 +719,7 @@
           <w:spacing w:val="6"/>
           <w:w w:val="110"/>
         </w:rPr>
-        <w:t> </w:t>
+        <w:t xml:space="preserve"> </w:t>
       </w:r>
       <w:r>
         <w:rPr>
@@ -739,7 +732,7 @@
           <w:spacing w:val="3"/>
           <w:w w:val="110"/>
         </w:rPr>
-        <w:t> </w:t>
+        <w:t xml:space="preserve"> </w:t>
       </w:r>
       <w:r>
         <w:rPr>
@@ -752,7 +745,7 @@
           <w:spacing w:val="5"/>
           <w:w w:val="110"/>
         </w:rPr>
-        <w:t> </w:t>
+        <w:t xml:space="preserve"> </w:t>
       </w:r>
       <w:r>
         <w:rPr>
@@ -765,7 +758,7 @@
           <w:spacing w:val="5"/>
           <w:w w:val="110"/>
         </w:rPr>
-        <w:t> </w:t>
+        <w:t xml:space="preserve"> </w:t>
       </w:r>
       <w:r>
         <w:rPr>
@@ -778,7 +771,7 @@
           <w:spacing w:val="4"/>
           <w:w w:val="110"/>
         </w:rPr>
-        <w:t> </w:t>
+        <w:t xml:space="preserve"> </w:t>
       </w:r>
       <w:r>
         <w:rPr>
@@ -791,7 +784,7 @@
           <w:spacing w:val="4"/>
           <w:w w:val="110"/>
         </w:rPr>
-        <w:t> </w:t>
+        <w:t xml:space="preserve"> </w:t>
       </w:r>
       <w:r>
         <w:rPr>
@@ -804,7 +797,7 @@
           <w:spacing w:val="5"/>
           <w:w w:val="110"/>
         </w:rPr>
-        <w:t> </w:t>
+        <w:t xml:space="preserve"> </w:t>
       </w:r>
       <w:r>
         <w:rPr>
@@ -817,7 +810,7 @@
           <w:spacing w:val="3"/>
           <w:w w:val="110"/>
         </w:rPr>
-        <w:t> </w:t>
+        <w:t xml:space="preserve"> </w:t>
       </w:r>
       <w:r>
         <w:rPr>
@@ -830,7 +823,7 @@
           <w:spacing w:val="5"/>
           <w:w w:val="110"/>
         </w:rPr>
-        <w:t> </w:t>
+        <w:t xml:space="preserve"> </w:t>
       </w:r>
       <w:r>
         <w:rPr>
@@ -843,7 +836,7 @@
           <w:spacing w:val="4"/>
           <w:w w:val="110"/>
         </w:rPr>
-        <w:t> </w:t>
+        <w:t xml:space="preserve"> </w:t>
       </w:r>
       <w:r>
         <w:rPr>
@@ -856,7 +849,7 @@
           <w:spacing w:val="-52"/>
           <w:w w:val="110"/>
         </w:rPr>
-        <w:t> </w:t>
+        <w:t xml:space="preserve"> </w:t>
       </w:r>
       <w:r>
         <w:rPr>
@@ -869,7 +862,7 @@
           <w:spacing w:val="-2"/>
           <w:w w:val="110"/>
         </w:rPr>
-        <w:t> </w:t>
+        <w:t xml:space="preserve"> </w:t>
       </w:r>
       <w:r>
         <w:rPr>
@@ -882,7 +875,7 @@
           <w:spacing w:val="-10"/>
           <w:w w:val="110"/>
         </w:rPr>
-        <w:t> </w:t>
+        <w:t xml:space="preserve"> </w:t>
       </w:r>
       <w:r>
         <w:rPr>
@@ -895,7 +888,7 @@
           <w:spacing w:val="-10"/>
           <w:w w:val="110"/>
         </w:rPr>
-        <w:t> </w:t>
+        <w:t xml:space="preserve"> </w:t>
       </w:r>
       <w:r>
         <w:rPr>
@@ -908,7 +901,7 @@
           <w:spacing w:val="-11"/>
           <w:w w:val="110"/>
         </w:rPr>
-        <w:t> </w:t>
+        <w:t xml:space="preserve"> </w:t>
       </w:r>
       <w:r>
         <w:rPr>
@@ -921,7 +914,7 @@
           <w:spacing w:val="-12"/>
           <w:w w:val="110"/>
         </w:rPr>
-        <w:t> </w:t>
+        <w:t xml:space="preserve"> </w:t>
       </w:r>
       <w:r>
         <w:rPr>
@@ -934,7 +927,7 @@
           <w:spacing w:val="-9"/>
           <w:w w:val="110"/>
         </w:rPr>
-        <w:t> </w:t>
+        <w:t xml:space="preserve"> </w:t>
       </w:r>
       <w:r>
         <w:rPr>
@@ -947,7 +940,7 @@
           <w:spacing w:val="-10"/>
           <w:w w:val="110"/>
         </w:rPr>
-        <w:t> </w:t>
+        <w:t xml:space="preserve"> </w:t>
       </w:r>
       <w:r>
         <w:rPr>
@@ -960,7 +953,7 @@
           <w:spacing w:val="-9"/>
           <w:w w:val="110"/>
         </w:rPr>
-        <w:t> </w:t>
+        <w:t xml:space="preserve"> </w:t>
       </w:r>
       <w:r>
         <w:rPr>
@@ -973,7 +966,7 @@
           <w:spacing w:val="-12"/>
           <w:w w:val="110"/>
         </w:rPr>
-        <w:t> </w:t>
+        <w:t xml:space="preserve"> </w:t>
       </w:r>
       <w:r>
         <w:rPr>
@@ -986,7 +979,7 @@
           <w:spacing w:val="-10"/>
           <w:w w:val="110"/>
         </w:rPr>
-        <w:t> </w:t>
+        <w:t xml:space="preserve"> </w:t>
       </w:r>
       <w:r>
         <w:rPr>
@@ -999,7 +992,7 @@
           <w:spacing w:val="-12"/>
           <w:w w:val="110"/>
         </w:rPr>
-        <w:t> </w:t>
+        <w:t xml:space="preserve"> </w:t>
       </w:r>
       <w:r>
         <w:rPr>
@@ -1010,12 +1003,12 @@
     </w:p>
     <w:p>
       <w:pPr>
-        <w:spacing w:after="0" w:line="249" w:lineRule="auto"/>
+        <w:spacing w:line="249" w:lineRule="auto"/>
         <w:sectPr>
           <w:type w:val="continuous"/>
           <w:pgSz w:w="11910" w:h="16840"/>
-          <w:pgMar w:top="1420" w:bottom="280" w:left="1300" w:right="1300"/>
-          <w:cols w:num="2" w:equalWidth="0">
+          <w:pgMar w:top="1420" w:right="1300" w:bottom="280" w:left="1300" w:header="720" w:footer="720" w:gutter="0"/>
+          <w:cols w:num="2" w:space="720" w:equalWidth="0">
             <w:col w:w="1035" w:space="40"/>
             <w:col w:w="8235"/>
           </w:cols>
@@ -1034,7 +1027,7 @@
     <w:p>
       <w:pPr>
         <w:pStyle w:val="BodyText"/>
-        <w:spacing w:line="297" w:lineRule="auto" w:before="99"/>
+        <w:spacing w:before="99" w:line="297" w:lineRule="auto"/>
         <w:ind w:left="1004" w:right="1338"/>
         <w:jc w:val="center"/>
         <w:rPr>
@@ -1052,7 +1045,7 @@
           <w:rFonts w:ascii="Courier New"/>
           <w:spacing w:val="-118"/>
         </w:rPr>
-        <w:t> </w:t>
+        <w:t xml:space="preserve"> </w:t>
       </w:r>
       <w:r>
         <w:rPr>
@@ -1065,7 +1058,7 @@
           <w:rFonts w:ascii="Courier New"/>
           <w:spacing w:val="-2"/>
         </w:rPr>
-        <w:t> </w:t>
+        <w:t xml:space="preserve"> </w:t>
       </w:r>
       <w:r>
         <w:rPr>
@@ -1078,7 +1071,7 @@
           <w:rFonts w:ascii="Courier New"/>
           <w:spacing w:val="1"/>
         </w:rPr>
-        <w:t> </w:t>
+        <w:t xml:space="preserve"> </w:t>
       </w:r>
       <w:r>
         <w:rPr>
@@ -1091,7 +1084,7 @@
           <w:rFonts w:ascii="Courier New"/>
           <w:spacing w:val="2"/>
         </w:rPr>
-        <w:t> </w:t>
+        <w:t xml:space="preserve"> </w:t>
       </w:r>
       <w:r>
         <w:rPr>
@@ -1104,7 +1097,7 @@
           <w:rFonts w:ascii="Courier New"/>
           <w:spacing w:val="1"/>
         </w:rPr>
-        <w:t> </w:t>
+        <w:t xml:space="preserve"> </w:t>
       </w:r>
       <w:r>
         <w:rPr>
@@ -1117,7 +1110,7 @@
           <w:rFonts w:ascii="Courier New"/>
           <w:spacing w:val="1"/>
         </w:rPr>
-        <w:t> </w:t>
+        <w:t xml:space="preserve"> </w:t>
       </w:r>
       <w:r>
         <w:rPr>
@@ -1130,7 +1123,7 @@
           <w:rFonts w:ascii="Courier New"/>
           <w:spacing w:val="-1"/>
         </w:rPr>
-        <w:t> </w:t>
+        <w:t xml:space="preserve"> </w:t>
       </w:r>
       <w:r>
         <w:rPr>
@@ -1143,7 +1136,7 @@
           <w:rFonts w:ascii="Courier New"/>
           <w:spacing w:val="-1"/>
         </w:rPr>
-        <w:t> </w:t>
+        <w:t xml:space="preserve"> </w:t>
       </w:r>
       <w:r>
         <w:rPr>
@@ -1156,7 +1149,7 @@
           <w:rFonts w:ascii="Courier New"/>
           <w:spacing w:val="1"/>
         </w:rPr>
-        <w:t> </w:t>
+        <w:t xml:space="preserve"> </w:t>
       </w:r>
       <w:r>
         <w:rPr>
@@ -1169,7 +1162,7 @@
           <w:rFonts w:ascii="Courier New"/>
           <w:spacing w:val="1"/>
         </w:rPr>
-        <w:t> </w:t>
+        <w:t xml:space="preserve"> </w:t>
       </w:r>
       <w:r>
         <w:rPr>
@@ -1182,7 +1175,7 @@
           <w:rFonts w:ascii="Courier New"/>
           <w:spacing w:val="1"/>
         </w:rPr>
-        <w:t> </w:t>
+        <w:t xml:space="preserve"> </w:t>
       </w:r>
       <w:r>
         <w:rPr>
@@ -1195,7 +1188,7 @@
           <w:rFonts w:ascii="Courier New"/>
           <w:spacing w:val="-1"/>
         </w:rPr>
-        <w:t> </w:t>
+        <w:t xml:space="preserve"> </w:t>
       </w:r>
       <w:r>
         <w:rPr>
@@ -1208,7 +1201,7 @@
           <w:rFonts w:ascii="Courier New"/>
           <w:spacing w:val="1"/>
         </w:rPr>
-        <w:t> </w:t>
+        <w:t xml:space="preserve"> </w:t>
       </w:r>
       <w:r>
         <w:rPr>
@@ -1221,7 +1214,7 @@
           <w:rFonts w:ascii="Courier New"/>
           <w:spacing w:val="1"/>
         </w:rPr>
-        <w:t> </w:t>
+        <w:t xml:space="preserve"> </w:t>
       </w:r>
       <w:r>
         <w:rPr>
@@ -1234,7 +1227,7 @@
           <w:rFonts w:ascii="Courier New"/>
           <w:spacing w:val="-1"/>
         </w:rPr>
-        <w:t> </w:t>
+        <w:t xml:space="preserve"> </w:t>
       </w:r>
       <w:r>
         <w:rPr>
@@ -1247,7 +1240,7 @@
           <w:rFonts w:ascii="Courier New"/>
           <w:spacing w:val="1"/>
         </w:rPr>
-        <w:t> </w:t>
+        <w:t xml:space="preserve"> </w:t>
       </w:r>
       <w:r>
         <w:rPr>
@@ -1260,7 +1253,7 @@
           <w:rFonts w:ascii="Courier New"/>
           <w:spacing w:val="-1"/>
         </w:rPr>
-        <w:t> </w:t>
+        <w:t xml:space="preserve"> </w:t>
       </w:r>
       <w:r>
         <w:rPr>
@@ -1273,7 +1266,7 @@
           <w:rFonts w:ascii="Courier New"/>
           <w:spacing w:val="-1"/>
         </w:rPr>
-        <w:t> </w:t>
+        <w:t xml:space="preserve"> </w:t>
       </w:r>
       <w:r>
         <w:rPr>
@@ -1286,7 +1279,7 @@
           <w:rFonts w:ascii="Courier New"/>
           <w:spacing w:val="1"/>
         </w:rPr>
-        <w:t> </w:t>
+        <w:t xml:space="preserve"> </w:t>
       </w:r>
       <w:r>
         <w:rPr>
@@ -1299,7 +1292,7 @@
           <w:rFonts w:ascii="Courier New"/>
           <w:spacing w:val="1"/>
         </w:rPr>
-        <w:t> </w:t>
+        <w:t xml:space="preserve"> </w:t>
       </w:r>
       <w:r>
         <w:rPr>
@@ -1312,7 +1305,7 @@
           <w:rFonts w:ascii="Courier New"/>
           <w:spacing w:val="1"/>
         </w:rPr>
-        <w:t> </w:t>
+        <w:t xml:space="preserve"> </w:t>
       </w:r>
       <w:r>
         <w:rPr>
@@ -1325,7 +1318,7 @@
           <w:rFonts w:ascii="Courier New"/>
           <w:spacing w:val="-1"/>
         </w:rPr>
-        <w:t> </w:t>
+        <w:t xml:space="preserve"> </w:t>
       </w:r>
       <w:r>
         <w:rPr>
@@ -1338,7 +1331,7 @@
           <w:rFonts w:ascii="Courier New"/>
           <w:spacing w:val="1"/>
         </w:rPr>
-        <w:t> </w:t>
+        <w:t xml:space="preserve"> </w:t>
       </w:r>
       <w:r>
         <w:rPr>
@@ -1351,7 +1344,7 @@
           <w:rFonts w:ascii="Courier New"/>
           <w:spacing w:val="-1"/>
         </w:rPr>
-        <w:t> </w:t>
+        <w:t xml:space="preserve"> </w:t>
       </w:r>
       <w:r>
         <w:rPr>
@@ -1364,7 +1357,7 @@
           <w:rFonts w:ascii="Courier New"/>
           <w:spacing w:val="1"/>
         </w:rPr>
-        <w:t> </w:t>
+        <w:t xml:space="preserve"> </w:t>
       </w:r>
       <w:r>
         <w:rPr>
@@ -1377,7 +1370,7 @@
           <w:rFonts w:ascii="Courier New"/>
           <w:spacing w:val="1"/>
         </w:rPr>
-        <w:t> </w:t>
+        <w:t xml:space="preserve"> </w:t>
       </w:r>
       <w:r>
         <w:rPr>
@@ -1403,7 +1396,7 @@
           <w:spacing w:val="-13"/>
           <w:w w:val="110"/>
         </w:rPr>
-        <w:t> </w:t>
+        <w:t xml:space="preserve"> </w:t>
       </w:r>
       <w:r>
         <w:rPr>
@@ -1416,7 +1409,7 @@
           <w:spacing w:val="-10"/>
           <w:w w:val="110"/>
         </w:rPr>
-        <w:t> </w:t>
+        <w:t xml:space="preserve"> </w:t>
       </w:r>
       <w:r>
         <w:rPr>
@@ -1429,7 +1422,7 @@
           <w:spacing w:val="-9"/>
           <w:w w:val="110"/>
         </w:rPr>
-        <w:t> </w:t>
+        <w:t xml:space="preserve"> </w:t>
       </w:r>
       <w:r>
         <w:rPr>
@@ -1442,7 +1435,7 @@
           <w:spacing w:val="-13"/>
           <w:w w:val="110"/>
         </w:rPr>
-        <w:t> </w:t>
+        <w:t xml:space="preserve"> </w:t>
       </w:r>
       <w:r>
         <w:rPr>
@@ -1455,7 +1448,7 @@
           <w:spacing w:val="-8"/>
           <w:w w:val="110"/>
         </w:rPr>
-        <w:t> </w:t>
+        <w:t xml:space="preserve"> </w:t>
       </w:r>
       <w:r>
         <w:rPr>
@@ -1468,7 +1461,7 @@
           <w:spacing w:val="-10"/>
           <w:w w:val="110"/>
         </w:rPr>
-        <w:t> </w:t>
+        <w:t xml:space="preserve"> </w:t>
       </w:r>
       <w:r>
         <w:rPr>
@@ -1481,7 +1474,7 @@
           <w:spacing w:val="-7"/>
           <w:w w:val="110"/>
         </w:rPr>
-        <w:t> </w:t>
+        <w:t xml:space="preserve"> </w:t>
       </w:r>
       <w:r>
         <w:rPr>
@@ -1494,7 +1487,7 @@
           <w:spacing w:val="-10"/>
           <w:w w:val="110"/>
         </w:rPr>
-        <w:t> </w:t>
+        <w:t xml:space="preserve"> </w:t>
       </w:r>
       <w:r>
         <w:rPr>
@@ -1515,7 +1508,6 @@
     <w:tbl>
       <w:tblPr>
         <w:tblW w:w="0" w:type="auto"/>
-        <w:jc w:val="left"/>
         <w:tblInd w:w="1585" w:type="dxa"/>
         <w:tblBorders>
           <w:top w:val="single" w:sz="4" w:space="0" w:color="000000"/>
@@ -1527,12 +1519,10 @@
         </w:tblBorders>
         <w:tblLayout w:type="fixed"/>
         <w:tblCellMar>
-          <w:top w:w="0" w:type="dxa"/>
           <w:left w:w="0" w:type="dxa"/>
-          <w:bottom w:w="0" w:type="dxa"/>
           <w:right w:w="0" w:type="dxa"/>
         </w:tblCellMar>
-        <w:tblLook w:val="01E0"/>
+        <w:tblLook w:val="01E0" w:firstRow="1" w:lastRow="1" w:firstColumn="1" w:lastColumn="1" w:noHBand="0" w:noVBand="0"/>
       </w:tblPr>
       <w:tblGrid>
         <w:gridCol w:w="521"/>
@@ -1551,7 +1541,7 @@
       </w:tblGrid>
       <w:tr>
         <w:trPr>
-          <w:trHeight w:val="249" w:hRule="atLeast"/>
+          <w:trHeight w:val="249"/>
         </w:trPr>
         <w:tc>
           <w:tcPr>
@@ -1869,7 +1859,7 @@
       </w:tr>
       <w:tr>
         <w:trPr>
-          <w:trHeight w:val="251" w:hRule="atLeast"/>
+          <w:trHeight w:val="251"/>
         </w:trPr>
         <w:tc>
           <w:tcPr>
@@ -2190,7 +2180,6 @@
     <w:tbl>
       <w:tblPr>
         <w:tblW w:w="0" w:type="auto"/>
-        <w:jc w:val="left"/>
         <w:tblInd w:w="1585" w:type="dxa"/>
         <w:tblBorders>
           <w:top w:val="single" w:sz="4" w:space="0" w:color="000000"/>
@@ -2202,12 +2191,10 @@
         </w:tblBorders>
         <w:tblLayout w:type="fixed"/>
         <w:tblCellMar>
-          <w:top w:w="0" w:type="dxa"/>
           <w:left w:w="0" w:type="dxa"/>
-          <w:bottom w:w="0" w:type="dxa"/>
           <w:right w:w="0" w:type="dxa"/>
         </w:tblCellMar>
-        <w:tblLook w:val="01E0"/>
+        <w:tblLook w:val="01E0" w:firstRow="1" w:lastRow="1" w:firstColumn="1" w:lastColumn="1" w:noHBand="0" w:noVBand="0"/>
       </w:tblPr>
       <w:tblGrid>
         <w:gridCol w:w="521"/>
@@ -2226,7 +2213,7 @@
       </w:tblGrid>
       <w:tr>
         <w:trPr>
-          <w:trHeight w:val="271" w:hRule="atLeast"/>
+          <w:trHeight w:val="271"/>
         </w:trPr>
         <w:tc>
           <w:tcPr>
@@ -2543,7 +2530,7 @@
       </w:tr>
       <w:tr>
         <w:trPr>
-          <w:trHeight w:val="268" w:hRule="atLeast"/>
+          <w:trHeight w:val="268"/>
         </w:trPr>
         <w:tc>
           <w:tcPr>
@@ -2876,7 +2863,7 @@
           <w:spacing w:val="12"/>
           <w:w w:val="110"/>
         </w:rPr>
-        <w:t> </w:t>
+        <w:t xml:space="preserve"> </w:t>
       </w:r>
       <w:r>
         <w:rPr>
@@ -2889,7 +2876,7 @@
           <w:spacing w:val="12"/>
           <w:w w:val="110"/>
         </w:rPr>
-        <w:t> </w:t>
+        <w:t xml:space="preserve"> </w:t>
       </w:r>
       <w:r>
         <w:rPr>
@@ -2902,7 +2889,7 @@
           <w:spacing w:val="16"/>
           <w:w w:val="110"/>
         </w:rPr>
-        <w:t> </w:t>
+        <w:t xml:space="preserve"> </w:t>
       </w:r>
       <w:r>
         <w:rPr>
@@ -2915,7 +2902,7 @@
           <w:spacing w:val="12"/>
           <w:w w:val="110"/>
         </w:rPr>
-        <w:t> </w:t>
+        <w:t xml:space="preserve"> </w:t>
       </w:r>
       <w:r>
         <w:rPr>
@@ -2928,7 +2915,7 @@
           <w:spacing w:val="12"/>
           <w:w w:val="110"/>
         </w:rPr>
-        <w:t> </w:t>
+        <w:t xml:space="preserve"> </w:t>
       </w:r>
       <w:r>
         <w:rPr>
@@ -2941,7 +2928,7 @@
           <w:spacing w:val="13"/>
           <w:w w:val="110"/>
         </w:rPr>
-        <w:t> </w:t>
+        <w:t xml:space="preserve"> </w:t>
       </w:r>
       <w:r>
         <w:rPr>
@@ -2954,7 +2941,7 @@
           <w:spacing w:val="8"/>
           <w:w w:val="110"/>
         </w:rPr>
-        <w:t> </w:t>
+        <w:t xml:space="preserve"> </w:t>
       </w:r>
       <w:r>
         <w:rPr>
@@ -2967,7 +2954,7 @@
           <w:spacing w:val="14"/>
           <w:w w:val="110"/>
         </w:rPr>
-        <w:t> </w:t>
+        <w:t xml:space="preserve"> </w:t>
       </w:r>
       <w:r>
         <w:rPr>
@@ -2980,7 +2967,7 @@
           <w:spacing w:val="12"/>
           <w:w w:val="110"/>
         </w:rPr>
-        <w:t> </w:t>
+        <w:t xml:space="preserve"> </w:t>
       </w:r>
       <w:r>
         <w:rPr>
@@ -2993,7 +2980,7 @@
           <w:spacing w:val="12"/>
           <w:w w:val="110"/>
         </w:rPr>
-        <w:t> </w:t>
+        <w:t xml:space="preserve"> </w:t>
       </w:r>
       <w:r>
         <w:rPr>
@@ -3006,7 +2993,7 @@
           <w:spacing w:val="13"/>
           <w:w w:val="110"/>
         </w:rPr>
-        <w:t> </w:t>
+        <w:t xml:space="preserve"> </w:t>
       </w:r>
       <w:r>
         <w:rPr>
@@ -3019,7 +3006,7 @@
           <w:spacing w:val="33"/>
           <w:w w:val="110"/>
         </w:rPr>
-        <w:t> </w:t>
+        <w:t xml:space="preserve"> </w:t>
       </w:r>
       <w:r>
         <w:rPr>
@@ -3039,7 +3026,7 @@
           <w:spacing w:val="-52"/>
           <w:w w:val="110"/>
         </w:rPr>
-        <w:t> </w:t>
+        <w:t xml:space="preserve"> </w:t>
       </w:r>
       <w:r>
         <w:rPr>
@@ -3052,7 +3039,7 @@
           <w:spacing w:val="-6"/>
           <w:w w:val="110"/>
         </w:rPr>
-        <w:t> </w:t>
+        <w:t xml:space="preserve"> </w:t>
       </w:r>
       <w:r>
         <w:rPr>
@@ -3065,7 +3052,7 @@
           <w:spacing w:val="-3"/>
           <w:w w:val="110"/>
         </w:rPr>
-        <w:t> </w:t>
+        <w:t xml:space="preserve"> </w:t>
       </w:r>
       <w:r>
         <w:rPr>
@@ -3078,13 +3065,13 @@
           <w:spacing w:val="-1"/>
           <w:w w:val="110"/>
         </w:rPr>
-        <w:t> </w:t>
-      </w:r>
-      <w:r>
-        <w:rPr>
-          <w:w w:val="110"/>
-        </w:rPr>
-        <w:t>letter </w:t>
+        <w:t xml:space="preserve"> </w:t>
+      </w:r>
+      <w:r>
+        <w:rPr>
+          <w:w w:val="110"/>
+        </w:rPr>
+        <w:t xml:space="preserve">letter </w:t>
       </w:r>
       <w:r>
         <w:rPr>
@@ -3124,7 +3111,7 @@
           <w:i/>
           <w:spacing w:val="41"/>
         </w:rPr>
-        <w:t> </w:t>
+        <w:t xml:space="preserve"> </w:t>
       </w:r>
       <w:r>
         <w:rPr>
@@ -3137,17 +3124,16 @@
           <w:rFonts w:ascii="Verdana"/>
           <w:spacing w:val="20"/>
         </w:rPr>
-        <w:t> </w:t>
-      </w:r>
-      <w:r>
-        <w:rPr/>
+        <w:t xml:space="preserve"> </w:t>
+      </w:r>
+      <w:r>
         <w:t>E(3,</w:t>
       </w:r>
       <w:r>
         <w:rPr>
           <w:spacing w:val="1"/>
         </w:rPr>
-        <w:t> </w:t>
+        <w:t xml:space="preserve"> </w:t>
       </w:r>
       <w:r>
         <w:rPr>
@@ -3156,14 +3142,13 @@
         <w:t>p</w:t>
       </w:r>
       <w:r>
-        <w:rPr/>
         <w:t>)</w:t>
       </w:r>
       <w:r>
         <w:rPr>
           <w:spacing w:val="43"/>
         </w:rPr>
-        <w:t> </w:t>
+        <w:t xml:space="preserve"> </w:t>
       </w:r>
       <w:r>
         <w:rPr>
@@ -3176,10 +3161,9 @@
           <w:rFonts w:ascii="Verdana"/>
           <w:spacing w:val="23"/>
         </w:rPr>
-        <w:t> </w:t>
-      </w:r>
-      <w:r>
-        <w:rPr/>
+        <w:t xml:space="preserve"> </w:t>
+      </w:r>
+      <w:r>
         <w:t>(</w:t>
       </w:r>
       <w:r>
@@ -3193,7 +3177,7 @@
           <w:i/>
           <w:spacing w:val="44"/>
         </w:rPr>
-        <w:t> </w:t>
+        <w:t xml:space="preserve"> </w:t>
       </w:r>
       <w:r>
         <w:rPr>
@@ -3206,20 +3190,18 @@
           <w:rFonts w:ascii="Lucida Sans Unicode"/>
           <w:spacing w:val="27"/>
         </w:rPr>
-        <w:t> </w:t>
-      </w:r>
-      <w:r>
-        <w:rPr/>
+        <w:t xml:space="preserve"> </w:t>
+      </w:r>
+      <w:r>
         <w:t>3) mod</w:t>
       </w:r>
       <w:r>
         <w:rPr>
           <w:spacing w:val="4"/>
         </w:rPr>
-        <w:t> </w:t>
-      </w:r>
-      <w:r>
-        <w:rPr/>
+        <w:t xml:space="preserve"> </w:t>
+      </w:r>
+      <w:r>
         <w:t>26</w:t>
       </w:r>
     </w:p>
@@ -3248,7 +3230,7 @@
           <w:spacing w:val="-11"/>
           <w:w w:val="110"/>
         </w:rPr>
-        <w:t> </w:t>
+        <w:t xml:space="preserve"> </w:t>
       </w:r>
       <w:r>
         <w:rPr>
@@ -3261,7 +3243,7 @@
           <w:spacing w:val="-9"/>
           <w:w w:val="110"/>
         </w:rPr>
-        <w:t> </w:t>
+        <w:t xml:space="preserve"> </w:t>
       </w:r>
       <w:r>
         <w:rPr>
@@ -3274,7 +3256,7 @@
           <w:spacing w:val="-7"/>
           <w:w w:val="110"/>
         </w:rPr>
-        <w:t> </w:t>
+        <w:t xml:space="preserve"> </w:t>
       </w:r>
       <w:r>
         <w:rPr>
@@ -3287,7 +3269,7 @@
           <w:spacing w:val="-11"/>
           <w:w w:val="110"/>
         </w:rPr>
-        <w:t> </w:t>
+        <w:t xml:space="preserve"> </w:t>
       </w:r>
       <w:r>
         <w:rPr>
@@ -3300,7 +3282,7 @@
           <w:spacing w:val="-7"/>
           <w:w w:val="110"/>
         </w:rPr>
-        <w:t> </w:t>
+        <w:t xml:space="preserve"> </w:t>
       </w:r>
       <w:r>
         <w:rPr>
@@ -3313,7 +3295,7 @@
           <w:spacing w:val="-8"/>
           <w:w w:val="110"/>
         </w:rPr>
-        <w:t> </w:t>
+        <w:t xml:space="preserve"> </w:t>
       </w:r>
       <w:r>
         <w:rPr>
@@ -3326,7 +3308,7 @@
           <w:spacing w:val="-9"/>
           <w:w w:val="110"/>
         </w:rPr>
-        <w:t> </w:t>
+        <w:t xml:space="preserve"> </w:t>
       </w:r>
       <w:r>
         <w:rPr>
@@ -3339,7 +3321,7 @@
           <w:spacing w:val="-8"/>
           <w:w w:val="110"/>
         </w:rPr>
-        <w:t> </w:t>
+        <w:t xml:space="preserve"> </w:t>
       </w:r>
       <w:r>
         <w:rPr>
@@ -3352,7 +3334,7 @@
           <w:spacing w:val="-8"/>
           <w:w w:val="110"/>
         </w:rPr>
-        <w:t> </w:t>
+        <w:t xml:space="preserve"> </w:t>
       </w:r>
       <w:r>
         <w:rPr>
@@ -3365,7 +3347,7 @@
           <w:spacing w:val="-9"/>
           <w:w w:val="110"/>
         </w:rPr>
-        <w:t> </w:t>
+        <w:t xml:space="preserve"> </w:t>
       </w:r>
       <w:r>
         <w:rPr>
@@ -3378,7 +3360,7 @@
           <w:spacing w:val="-8"/>
           <w:w w:val="110"/>
         </w:rPr>
-        <w:t> </w:t>
+        <w:t xml:space="preserve"> </w:t>
       </w:r>
       <w:r>
         <w:rPr>
@@ -3391,7 +3373,7 @@
           <w:spacing w:val="-7"/>
           <w:w w:val="110"/>
         </w:rPr>
-        <w:t> </w:t>
+        <w:t xml:space="preserve"> </w:t>
       </w:r>
       <w:r>
         <w:rPr>
@@ -3404,7 +3386,7 @@
           <w:spacing w:val="-8"/>
           <w:w w:val="110"/>
         </w:rPr>
-        <w:t> </w:t>
+        <w:t xml:space="preserve"> </w:t>
       </w:r>
       <w:r>
         <w:rPr>
@@ -3416,11 +3398,10 @@
     <w:p>
       <w:pPr>
         <w:tabs>
-          <w:tab w:pos="7881" w:val="left" w:leader="none"/>
+          <w:tab w:val="left" w:pos="7881"/>
         </w:tabs>
         <w:spacing w:before="95"/>
-        <w:ind w:left="3268" w:right="0" w:firstLine="0"/>
-        <w:jc w:val="left"/>
+        <w:ind w:left="3268"/>
         <w:rPr>
           <w:rFonts w:ascii="Calibri"/>
           <w:b/>
@@ -3444,7 +3425,7 @@
           <w:w w:val="105"/>
           <w:sz w:val="20"/>
         </w:rPr>
-        <w:t> </w:t>
+        <w:t xml:space="preserve"> </w:t>
       </w:r>
       <w:r>
         <w:rPr>
@@ -3461,7 +3442,7 @@
           <w:w w:val="105"/>
           <w:sz w:val="20"/>
         </w:rPr>
-        <w:t> </w:t>
+        <w:t xml:space="preserve"> </w:t>
       </w:r>
       <w:r>
         <w:rPr>
@@ -3495,7 +3476,7 @@
           <w:w w:val="105"/>
           <w:sz w:val="20"/>
         </w:rPr>
-        <w:t> </w:t>
+        <w:t xml:space="preserve"> </w:t>
       </w:r>
       <w:r>
         <w:rPr>
@@ -3521,7 +3502,7 @@
           <w:w w:val="105"/>
           <w:sz w:val="20"/>
         </w:rPr>
-        <w:t> </w:t>
+        <w:t xml:space="preserve"> </w:t>
       </w:r>
       <w:r>
         <w:rPr>
@@ -3538,7 +3519,7 @@
           <w:w w:val="105"/>
           <w:sz w:val="20"/>
         </w:rPr>
-        <w:t> </w:t>
+        <w:t xml:space="preserve"> </w:t>
       </w:r>
       <w:r>
         <w:rPr>
@@ -3565,7 +3546,7 @@
           <w:w w:val="105"/>
           <w:sz w:val="20"/>
         </w:rPr>
-        <w:t> </w:t>
+        <w:t xml:space="preserve"> </w:t>
       </w:r>
       <w:r>
         <w:rPr>
@@ -3582,7 +3563,7 @@
           <w:w w:val="105"/>
           <w:sz w:val="20"/>
         </w:rPr>
-        <w:t> </w:t>
+        <w:t xml:space="preserve"> </w:t>
       </w:r>
       <w:r>
         <w:rPr>
@@ -3608,7 +3589,7 @@
           <w:w w:val="105"/>
           <w:sz w:val="20"/>
         </w:rPr>
-        <w:t> </w:t>
+        <w:t xml:space="preserve"> </w:t>
       </w:r>
       <w:r>
         <w:rPr>
@@ -3617,6 +3598,13 @@
           <w:sz w:val="20"/>
         </w:rPr>
         <w:t>mod 26</w:t>
+      </w:r>
+      <w:r>
+        <w:rPr>
+          <w:rFonts w:ascii="Calibri"/>
+          <w:w w:val="105"/>
+          <w:sz w:val="20"/>
+        </w:rPr>
         <w:tab/>
       </w:r>
       <w:r>
@@ -3646,7 +3634,7 @@
           <w:spacing w:val="-10"/>
           <w:w w:val="110"/>
         </w:rPr>
-        <w:t> </w:t>
+        <w:t xml:space="preserve"> </w:t>
       </w:r>
       <w:r>
         <w:rPr>
@@ -3661,7 +3649,7 @@
           <w:spacing w:val="-11"/>
           <w:w w:val="110"/>
         </w:rPr>
-        <w:t> </w:t>
+        <w:t xml:space="preserve"> </w:t>
       </w:r>
       <w:r>
         <w:rPr>
@@ -3674,7 +3662,7 @@
           <w:spacing w:val="-13"/>
           <w:w w:val="110"/>
         </w:rPr>
-        <w:t> </w:t>
+        <w:t xml:space="preserve"> </w:t>
       </w:r>
       <w:r>
         <w:rPr>
@@ -3687,7 +3675,7 @@
           <w:spacing w:val="-8"/>
           <w:w w:val="110"/>
         </w:rPr>
-        <w:t> </w:t>
+        <w:t xml:space="preserve"> </w:t>
       </w:r>
       <w:r>
         <w:rPr>
@@ -3700,7 +3688,7 @@
           <w:spacing w:val="-12"/>
           <w:w w:val="110"/>
         </w:rPr>
-        <w:t> </w:t>
+        <w:t xml:space="preserve"> </w:t>
       </w:r>
       <w:r>
         <w:rPr>
@@ -3713,7 +3701,7 @@
           <w:spacing w:val="-10"/>
           <w:w w:val="110"/>
         </w:rPr>
-        <w:t> </w:t>
+        <w:t xml:space="preserve"> </w:t>
       </w:r>
       <w:r>
         <w:rPr>
@@ -3726,7 +3714,7 @@
           <w:spacing w:val="-11"/>
           <w:w w:val="110"/>
         </w:rPr>
-        <w:t> </w:t>
+        <w:t xml:space="preserve"> </w:t>
       </w:r>
       <w:r>
         <w:rPr>
@@ -3739,7 +3727,7 @@
           <w:spacing w:val="-13"/>
           <w:w w:val="110"/>
         </w:rPr>
-        <w:t> </w:t>
+        <w:t xml:space="preserve"> </w:t>
       </w:r>
       <w:r>
         <w:rPr>
@@ -3752,7 +3740,7 @@
           <w:spacing w:val="-12"/>
           <w:w w:val="110"/>
         </w:rPr>
-        <w:t> </w:t>
+        <w:t xml:space="preserve"> </w:t>
       </w:r>
       <w:r>
         <w:rPr>
@@ -3765,7 +3753,7 @@
           <w:spacing w:val="-11"/>
           <w:w w:val="110"/>
         </w:rPr>
-        <w:t> </w:t>
+        <w:t xml:space="preserve"> </w:t>
       </w:r>
       <w:r>
         <w:rPr>
@@ -3778,7 +3766,7 @@
           <w:spacing w:val="-11"/>
           <w:w w:val="110"/>
         </w:rPr>
-        <w:t> </w:t>
+        <w:t xml:space="preserve"> </w:t>
       </w:r>
       <w:r>
         <w:rPr>
@@ -3791,7 +3779,7 @@
           <w:spacing w:val="-12"/>
           <w:w w:val="110"/>
         </w:rPr>
-        <w:t> </w:t>
+        <w:t xml:space="preserve"> </w:t>
       </w:r>
       <w:r>
         <w:rPr>
@@ -3804,7 +3792,7 @@
           <w:spacing w:val="-12"/>
           <w:w w:val="110"/>
         </w:rPr>
-        <w:t> </w:t>
+        <w:t xml:space="preserve"> </w:t>
       </w:r>
       <w:r>
         <w:rPr>
@@ -3817,7 +3805,7 @@
           <w:spacing w:val="-10"/>
           <w:w w:val="110"/>
         </w:rPr>
-        <w:t> </w:t>
+        <w:t xml:space="preserve"> </w:t>
       </w:r>
       <w:r>
         <w:rPr>
@@ -3830,7 +3818,7 @@
           <w:spacing w:val="-8"/>
           <w:w w:val="110"/>
         </w:rPr>
-        <w:t> </w:t>
+        <w:t xml:space="preserve"> </w:t>
       </w:r>
       <w:r>
         <w:rPr>
@@ -3843,7 +3831,7 @@
           <w:spacing w:val="-10"/>
           <w:w w:val="110"/>
         </w:rPr>
-        <w:t> </w:t>
+        <w:t xml:space="preserve"> </w:t>
       </w:r>
       <w:r>
         <w:rPr>
@@ -3855,11 +3843,10 @@
     <w:p>
       <w:pPr>
         <w:tabs>
-          <w:tab w:pos="7881" w:val="left" w:leader="none"/>
+          <w:tab w:val="left" w:pos="7881"/>
         </w:tabs>
         <w:spacing w:before="97"/>
-        <w:ind w:left="3282" w:right="0" w:firstLine="0"/>
-        <w:jc w:val="left"/>
+        <w:ind w:left="3282"/>
         <w:rPr>
           <w:rFonts w:ascii="Calibri"/>
           <w:b/>
@@ -3883,7 +3870,7 @@
           <w:w w:val="105"/>
           <w:sz w:val="20"/>
         </w:rPr>
-        <w:t> </w:t>
+        <w:t xml:space="preserve"> </w:t>
       </w:r>
       <w:r>
         <w:rPr>
@@ -3900,7 +3887,7 @@
           <w:w w:val="105"/>
           <w:sz w:val="20"/>
         </w:rPr>
-        <w:t> </w:t>
+        <w:t xml:space="preserve"> </w:t>
       </w:r>
       <w:r>
         <w:rPr>
@@ -3934,7 +3921,7 @@
           <w:w w:val="105"/>
           <w:sz w:val="20"/>
         </w:rPr>
-        <w:t> </w:t>
+        <w:t xml:space="preserve"> </w:t>
       </w:r>
       <w:r>
         <w:rPr>
@@ -3960,7 +3947,7 @@
           <w:w w:val="105"/>
           <w:sz w:val="20"/>
         </w:rPr>
-        <w:t> </w:t>
+        <w:t xml:space="preserve"> </w:t>
       </w:r>
       <w:r>
         <w:rPr>
@@ -3977,7 +3964,7 @@
           <w:w w:val="105"/>
           <w:sz w:val="20"/>
         </w:rPr>
-        <w:t> </w:t>
+        <w:t xml:space="preserve"> </w:t>
       </w:r>
       <w:r>
         <w:rPr>
@@ -4004,7 +3991,7 @@
           <w:w w:val="105"/>
           <w:sz w:val="20"/>
         </w:rPr>
-        <w:t> </w:t>
+        <w:t xml:space="preserve"> </w:t>
       </w:r>
       <w:r>
         <w:rPr>
@@ -4021,7 +4008,7 @@
           <w:w w:val="105"/>
           <w:sz w:val="20"/>
         </w:rPr>
-        <w:t> </w:t>
+        <w:t xml:space="preserve"> </w:t>
       </w:r>
       <w:r>
         <w:rPr>
@@ -4047,7 +4034,7 @@
           <w:w w:val="105"/>
           <w:sz w:val="20"/>
         </w:rPr>
-        <w:t> </w:t>
+        <w:t xml:space="preserve"> </w:t>
       </w:r>
       <w:r>
         <w:rPr>
@@ -4064,7 +4051,7 @@
           <w:w w:val="105"/>
           <w:sz w:val="20"/>
         </w:rPr>
-        <w:t> </w:t>
+        <w:t xml:space="preserve"> </w:t>
       </w:r>
       <w:r>
         <w:rPr>
@@ -4073,6 +4060,13 @@
           <w:sz w:val="20"/>
         </w:rPr>
         <w:t>26</w:t>
+      </w:r>
+      <w:r>
+        <w:rPr>
+          <w:rFonts w:ascii="Calibri"/>
+          <w:w w:val="105"/>
+          <w:sz w:val="20"/>
+        </w:rPr>
         <w:tab/>
       </w:r>
       <w:r>
@@ -4088,7 +4082,7 @@
     <w:p>
       <w:pPr>
         <w:pStyle w:val="BodyText"/>
-        <w:spacing w:line="249" w:lineRule="auto" w:before="185"/>
+        <w:spacing w:before="185" w:line="249" w:lineRule="auto"/>
         <w:ind w:left="1086" w:right="1415" w:firstLine="480"/>
         <w:jc w:val="both"/>
       </w:pPr>
@@ -4103,7 +4097,7 @@
           <w:spacing w:val="1"/>
           <w:w w:val="105"/>
         </w:rPr>
-        <w:t> </w:t>
+        <w:t xml:space="preserve"> </w:t>
       </w:r>
       <w:r>
         <w:rPr>
@@ -4116,7 +4110,7 @@
           <w:spacing w:val="1"/>
           <w:w w:val="105"/>
         </w:rPr>
-        <w:t> </w:t>
+        <w:t xml:space="preserve"> </w:t>
       </w:r>
       <w:r>
         <w:rPr>
@@ -4129,7 +4123,7 @@
           <w:spacing w:val="-50"/>
           <w:w w:val="105"/>
         </w:rPr>
-        <w:t> </w:t>
+        <w:t xml:space="preserve"> </w:t>
       </w:r>
       <w:r>
         <w:rPr>
@@ -4142,7 +4136,7 @@
           <w:spacing w:val="1"/>
           <w:w w:val="105"/>
         </w:rPr>
-        <w:t> </w:t>
+        <w:t xml:space="preserve"> </w:t>
       </w:r>
       <w:r>
         <w:rPr>
@@ -4155,7 +4149,7 @@
           <w:spacing w:val="1"/>
           <w:w w:val="105"/>
         </w:rPr>
-        <w:t> </w:t>
+        <w:t xml:space="preserve"> </w:t>
       </w:r>
       <w:r>
         <w:rPr>
@@ -4168,7 +4162,7 @@
           <w:spacing w:val="2"/>
           <w:w w:val="105"/>
         </w:rPr>
-        <w:t> </w:t>
+        <w:t xml:space="preserve"> </w:t>
       </w:r>
       <w:r>
         <w:rPr>
@@ -4181,7 +4175,7 @@
           <w:spacing w:val="-1"/>
           <w:w w:val="105"/>
         </w:rPr>
-        <w:t> </w:t>
+        <w:t xml:space="preserve"> </w:t>
       </w:r>
       <w:r>
         <w:rPr>
@@ -4194,7 +4188,7 @@
           <w:spacing w:val="1"/>
           <w:w w:val="105"/>
         </w:rPr>
-        <w:t> </w:t>
+        <w:t xml:space="preserve"> </w:t>
       </w:r>
       <w:r>
         <w:rPr>
@@ -4205,12 +4199,13 @@
     </w:p>
     <w:p>
       <w:pPr>
-        <w:spacing w:after="0" w:line="249" w:lineRule="auto"/>
+        <w:spacing w:line="249" w:lineRule="auto"/>
         <w:jc w:val="both"/>
         <w:sectPr>
           <w:type w:val="continuous"/>
           <w:pgSz w:w="11910" w:h="16840"/>
-          <w:pgMar w:top="1420" w:bottom="280" w:left="1300" w:right="1300"/>
+          <w:pgMar w:top="1420" w:right="1300" w:bottom="280" w:left="1300" w:header="720" w:footer="720" w:gutter="0"/>
+          <w:cols w:space="720"/>
         </w:sectPr>
       </w:pPr>
     </w:p>
@@ -4265,7 +4260,7 @@
           <w:spacing w:val="11"/>
           <w:w w:val="105"/>
         </w:rPr>
-        <w:t> </w:t>
+        <w:t xml:space="preserve"> </w:t>
       </w:r>
       <w:r>
         <w:rPr>
@@ -4278,7 +4273,7 @@
           <w:spacing w:val="13"/>
           <w:w w:val="105"/>
         </w:rPr>
-        <w:t> </w:t>
+        <w:t xml:space="preserve"> </w:t>
       </w:r>
       <w:r>
         <w:rPr>
@@ -4291,7 +4286,7 @@
           <w:spacing w:val="11"/>
           <w:w w:val="105"/>
         </w:rPr>
-        <w:t> </w:t>
+        <w:t xml:space="preserve"> </w:t>
       </w:r>
       <w:r>
         <w:rPr>
@@ -4304,7 +4299,7 @@
           <w:spacing w:val="16"/>
           <w:w w:val="105"/>
         </w:rPr>
-        <w:t> </w:t>
+        <w:t xml:space="preserve"> </w:t>
       </w:r>
       <w:r>
         <w:rPr>
@@ -4317,7 +4312,7 @@
           <w:spacing w:val="11"/>
           <w:w w:val="105"/>
         </w:rPr>
-        <w:t> </w:t>
+        <w:t xml:space="preserve"> </w:t>
       </w:r>
       <w:r>
         <w:rPr>
@@ -4330,7 +4325,7 @@
           <w:spacing w:val="14"/>
           <w:w w:val="105"/>
         </w:rPr>
-        <w:t> </w:t>
+        <w:t xml:space="preserve"> </w:t>
       </w:r>
       <w:r>
         <w:rPr>
@@ -4343,7 +4338,7 @@
           <w:spacing w:val="14"/>
           <w:w w:val="105"/>
         </w:rPr>
-        <w:t> </w:t>
+        <w:t xml:space="preserve"> </w:t>
       </w:r>
       <w:r>
         <w:rPr>
@@ -4356,7 +4351,7 @@
           <w:spacing w:val="12"/>
           <w:w w:val="105"/>
         </w:rPr>
-        <w:t> </w:t>
+        <w:t xml:space="preserve"> </w:t>
       </w:r>
       <w:r>
         <w:rPr>
@@ -4369,7 +4364,7 @@
           <w:spacing w:val="14"/>
           <w:w w:val="105"/>
         </w:rPr>
-        <w:t> </w:t>
+        <w:t xml:space="preserve"> </w:t>
       </w:r>
       <w:r>
         <w:rPr>
@@ -4382,7 +4377,7 @@
           <w:spacing w:val="13"/>
           <w:w w:val="105"/>
         </w:rPr>
-        <w:t> </w:t>
+        <w:t xml:space="preserve"> </w:t>
       </w:r>
       <w:r>
         <w:rPr>
@@ -4395,7 +4390,7 @@
           <w:spacing w:val="13"/>
           <w:w w:val="105"/>
         </w:rPr>
-        <w:t> </w:t>
+        <w:t xml:space="preserve"> </w:t>
       </w:r>
       <w:r>
         <w:rPr>
@@ -4408,7 +4403,7 @@
           <w:spacing w:val="-50"/>
           <w:w w:val="105"/>
         </w:rPr>
-        <w:t> </w:t>
+        <w:t xml:space="preserve"> </w:t>
       </w:r>
       <w:r>
         <w:rPr>
@@ -4421,7 +4416,7 @@
           <w:spacing w:val="-9"/>
           <w:w w:val="110"/>
         </w:rPr>
-        <w:t> </w:t>
+        <w:t xml:space="preserve"> </w:t>
       </w:r>
       <w:r>
         <w:rPr>
@@ -4438,11 +4433,9 @@
           <w:numId w:val="1"/>
         </w:numPr>
         <w:tabs>
-          <w:tab w:pos="1566" w:val="left" w:leader="none"/>
+          <w:tab w:val="left" w:pos="1566"/>
         </w:tabs>
-        <w:spacing w:line="240" w:lineRule="auto" w:before="126" w:after="0"/>
-        <w:ind w:left="1566" w:right="0" w:hanging="255"/>
-        <w:jc w:val="left"/>
+        <w:spacing w:before="126"/>
         <w:rPr>
           <w:sz w:val="20"/>
         </w:rPr>
@@ -4460,7 +4453,7 @@
           <w:w w:val="110"/>
           <w:sz w:val="20"/>
         </w:rPr>
-        <w:t> </w:t>
+        <w:t xml:space="preserve"> </w:t>
       </w:r>
       <w:r>
         <w:rPr>
@@ -4475,7 +4468,7 @@
           <w:w w:val="110"/>
           <w:sz w:val="20"/>
         </w:rPr>
-        <w:t> </w:t>
+        <w:t xml:space="preserve"> </w:t>
       </w:r>
       <w:r>
         <w:rPr>
@@ -4490,7 +4483,7 @@
           <w:w w:val="110"/>
           <w:sz w:val="20"/>
         </w:rPr>
-        <w:t> </w:t>
+        <w:t xml:space="preserve"> </w:t>
       </w:r>
       <w:r>
         <w:rPr>
@@ -4505,7 +4498,7 @@
           <w:w w:val="110"/>
           <w:sz w:val="20"/>
         </w:rPr>
-        <w:t> </w:t>
+        <w:t xml:space="preserve"> </w:t>
       </w:r>
       <w:r>
         <w:rPr>
@@ -4520,7 +4513,7 @@
           <w:w w:val="110"/>
           <w:sz w:val="20"/>
         </w:rPr>
-        <w:t> </w:t>
+        <w:t xml:space="preserve"> </w:t>
       </w:r>
       <w:r>
         <w:rPr>
@@ -4535,7 +4528,7 @@
           <w:w w:val="110"/>
           <w:sz w:val="20"/>
         </w:rPr>
-        <w:t> </w:t>
+        <w:t xml:space="preserve"> </w:t>
       </w:r>
       <w:r>
         <w:rPr>
@@ -4553,11 +4546,8 @@
           <w:numId w:val="1"/>
         </w:numPr>
         <w:tabs>
-          <w:tab w:pos="1566" w:val="left" w:leader="none"/>
+          <w:tab w:val="left" w:pos="1566"/>
         </w:tabs>
-        <w:spacing w:line="240" w:lineRule="auto" w:before="68" w:after="0"/>
-        <w:ind w:left="1566" w:right="0" w:hanging="255"/>
-        <w:jc w:val="left"/>
         <w:rPr>
           <w:sz w:val="20"/>
         </w:rPr>
@@ -4575,7 +4565,7 @@
           <w:w w:val="105"/>
           <w:sz w:val="20"/>
         </w:rPr>
-        <w:t> </w:t>
+        <w:t xml:space="preserve"> </w:t>
       </w:r>
       <w:r>
         <w:rPr>
@@ -4590,7 +4580,7 @@
           <w:w w:val="105"/>
           <w:sz w:val="20"/>
         </w:rPr>
-        <w:t> </w:t>
+        <w:t xml:space="preserve"> </w:t>
       </w:r>
       <w:r>
         <w:rPr>
@@ -4605,7 +4595,7 @@
           <w:w w:val="105"/>
           <w:sz w:val="20"/>
         </w:rPr>
-        <w:t> </w:t>
+        <w:t xml:space="preserve"> </w:t>
       </w:r>
       <w:r>
         <w:rPr>
@@ -4620,7 +4610,7 @@
           <w:w w:val="105"/>
           <w:sz w:val="20"/>
         </w:rPr>
-        <w:t> </w:t>
+        <w:t xml:space="preserve"> </w:t>
       </w:r>
       <w:r>
         <w:rPr>
@@ -4635,7 +4625,7 @@
           <w:w w:val="105"/>
           <w:sz w:val="20"/>
         </w:rPr>
-        <w:t> </w:t>
+        <w:t xml:space="preserve"> </w:t>
       </w:r>
       <w:r>
         <w:rPr>
@@ -4650,7 +4640,7 @@
           <w:w w:val="105"/>
           <w:sz w:val="20"/>
         </w:rPr>
-        <w:t> </w:t>
+        <w:t xml:space="preserve"> </w:t>
       </w:r>
       <w:r>
         <w:rPr>
@@ -4668,11 +4658,9 @@
           <w:numId w:val="1"/>
         </w:numPr>
         <w:tabs>
-          <w:tab w:pos="1566" w:val="left" w:leader="none"/>
+          <w:tab w:val="left" w:pos="1566"/>
         </w:tabs>
-        <w:spacing w:line="240" w:lineRule="auto" w:before="70" w:after="0"/>
-        <w:ind w:left="1566" w:right="0" w:hanging="255"/>
-        <w:jc w:val="left"/>
+        <w:spacing w:before="70"/>
         <w:rPr>
           <w:sz w:val="20"/>
         </w:rPr>
@@ -4690,7 +4678,7 @@
           <w:w w:val="105"/>
           <w:sz w:val="20"/>
         </w:rPr>
-        <w:t> </w:t>
+        <w:t xml:space="preserve"> </w:t>
       </w:r>
       <w:r>
         <w:rPr>
@@ -4705,7 +4693,7 @@
           <w:w w:val="105"/>
           <w:sz w:val="20"/>
         </w:rPr>
-        <w:t> </w:t>
+        <w:t xml:space="preserve"> </w:t>
       </w:r>
       <w:r>
         <w:rPr>
@@ -4720,7 +4708,7 @@
           <w:w w:val="105"/>
           <w:sz w:val="20"/>
         </w:rPr>
-        <w:t> </w:t>
+        <w:t xml:space="preserve"> </w:t>
       </w:r>
       <w:r>
         <w:rPr>
@@ -4735,7 +4723,7 @@
           <w:w w:val="105"/>
           <w:sz w:val="20"/>
         </w:rPr>
-        <w:t> </w:t>
+        <w:t xml:space="preserve"> </w:t>
       </w:r>
       <w:r>
         <w:rPr>
@@ -4750,7 +4738,7 @@
           <w:w w:val="105"/>
           <w:sz w:val="20"/>
         </w:rPr>
-        <w:t> </w:t>
+        <w:t xml:space="preserve"> </w:t>
       </w:r>
       <w:r>
         <w:rPr>
@@ -4765,7 +4753,7 @@
           <w:w w:val="105"/>
           <w:sz w:val="20"/>
         </w:rPr>
-        <w:t> </w:t>
+        <w:t xml:space="preserve"> </w:t>
       </w:r>
       <w:r>
         <w:rPr>
@@ -4780,7 +4768,7 @@
           <w:w w:val="105"/>
           <w:sz w:val="20"/>
         </w:rPr>
-        <w:t> </w:t>
+        <w:t xml:space="preserve"> </w:t>
       </w:r>
       <w:r>
         <w:rPr>
@@ -4795,7 +4783,7 @@
           <w:w w:val="105"/>
           <w:sz w:val="20"/>
         </w:rPr>
-        <w:t> </w:t>
+        <w:t xml:space="preserve"> </w:t>
       </w:r>
       <w:r>
         <w:rPr>
@@ -4810,7 +4798,7 @@
           <w:w w:val="105"/>
           <w:sz w:val="20"/>
         </w:rPr>
-        <w:t> </w:t>
+        <w:t xml:space="preserve"> </w:t>
       </w:r>
       <w:r>
         <w:rPr>
@@ -4823,24 +4811,13 @@
     <w:tbl>
       <w:tblPr>
         <w:tblW w:w="0" w:type="auto"/>
-        <w:jc w:val="left"/>
         <w:tblInd w:w="2630" w:type="dxa"/>
-        <w:tblBorders>
-          <w:top w:val="none" w:sz="0" w:space="0" w:color="auto"/>
-          <w:left w:val="none" w:sz="0" w:space="0" w:color="auto"/>
-          <w:bottom w:val="none" w:sz="0" w:space="0" w:color="auto"/>
-          <w:right w:val="none" w:sz="0" w:space="0" w:color="auto"/>
-          <w:insideH w:val="none" w:sz="0" w:space="0" w:color="auto"/>
-          <w:insideV w:val="none" w:sz="0" w:space="0" w:color="auto"/>
-        </w:tblBorders>
         <w:tblLayout w:type="fixed"/>
         <w:tblCellMar>
-          <w:top w:w="0" w:type="dxa"/>
           <w:left w:w="0" w:type="dxa"/>
-          <w:bottom w:w="0" w:type="dxa"/>
           <w:right w:w="0" w:type="dxa"/>
         </w:tblCellMar>
-        <w:tblLook w:val="01E0"/>
+        <w:tblLook w:val="01E0" w:firstRow="1" w:lastRow="1" w:firstColumn="1" w:lastColumn="1" w:noHBand="0" w:noVBand="0"/>
       </w:tblPr>
       <w:tblGrid>
         <w:gridCol w:w="859"/>
@@ -4853,7 +4830,7 @@
       </w:tblGrid>
       <w:tr>
         <w:trPr>
-          <w:trHeight w:val="191" w:hRule="atLeast"/>
+          <w:trHeight w:val="191"/>
         </w:trPr>
         <w:tc>
           <w:tcPr>
@@ -4886,7 +4863,7 @@
           <w:p>
             <w:pPr>
               <w:pStyle w:val="TableParagraph"/>
-              <w:spacing w:line="156" w:lineRule="exact" w:before="15"/>
+              <w:spacing w:before="15" w:line="156" w:lineRule="exact"/>
               <w:ind w:right="38"/>
               <w:jc w:val="right"/>
               <w:rPr>
@@ -4913,7 +4890,7 @@
           <w:p>
             <w:pPr>
               <w:pStyle w:val="TableParagraph"/>
-              <w:spacing w:line="156" w:lineRule="exact" w:before="15"/>
+              <w:spacing w:before="15" w:line="156" w:lineRule="exact"/>
               <w:ind w:left="30" w:right="24"/>
               <w:jc w:val="center"/>
               <w:rPr>
@@ -4940,7 +4917,7 @@
           <w:p>
             <w:pPr>
               <w:pStyle w:val="TableParagraph"/>
-              <w:spacing w:line="156" w:lineRule="exact" w:before="15"/>
+              <w:spacing w:before="15" w:line="156" w:lineRule="exact"/>
               <w:ind w:left="55"/>
               <w:rPr>
                 <w:sz w:val="16"/>
@@ -4966,7 +4943,7 @@
           <w:p>
             <w:pPr>
               <w:pStyle w:val="TableParagraph"/>
-              <w:spacing w:line="156" w:lineRule="exact" w:before="15"/>
+              <w:spacing w:before="15" w:line="156" w:lineRule="exact"/>
               <w:ind w:left="30" w:right="22"/>
               <w:jc w:val="center"/>
               <w:rPr>
@@ -4993,7 +4970,7 @@
           <w:p>
             <w:pPr>
               <w:pStyle w:val="TableParagraph"/>
-              <w:spacing w:line="156" w:lineRule="exact" w:before="15"/>
+              <w:spacing w:before="15" w:line="156" w:lineRule="exact"/>
               <w:ind w:left="53"/>
               <w:rPr>
                 <w:sz w:val="16"/>
@@ -5020,7 +4997,7 @@
           <w:p>
             <w:pPr>
               <w:pStyle w:val="TableParagraph"/>
-              <w:spacing w:line="156" w:lineRule="exact" w:before="15"/>
+              <w:spacing w:before="15" w:line="156" w:lineRule="exact"/>
               <w:ind w:left="54"/>
               <w:rPr>
                 <w:sz w:val="16"/>
@@ -5038,7 +5015,7 @@
       </w:tr>
       <w:tr>
         <w:trPr>
-          <w:trHeight w:val="177" w:hRule="atLeast"/>
+          <w:trHeight w:val="177"/>
         </w:trPr>
         <w:tc>
           <w:tcPr>
@@ -5051,7 +5028,7 @@
           <w:p>
             <w:pPr>
               <w:pStyle w:val="TableParagraph"/>
-              <w:spacing w:line="158" w:lineRule="exact" w:before="0"/>
+              <w:spacing w:before="0" w:line="158" w:lineRule="exact"/>
               <w:ind w:left="117"/>
               <w:rPr>
                 <w:sz w:val="16"/>
@@ -5168,7 +5145,7 @@
       </w:tr>
       <w:tr>
         <w:trPr>
-          <w:trHeight w:val="214" w:hRule="atLeast"/>
+          <w:trHeight w:val="214"/>
         </w:trPr>
         <w:tc>
           <w:tcPr>
@@ -5345,7 +5322,7 @@
       </w:tr>
       <w:tr>
         <w:trPr>
-          <w:trHeight w:val="245" w:hRule="atLeast"/>
+          <w:trHeight w:val="245"/>
         </w:trPr>
         <w:tc>
           <w:tcPr>
@@ -5515,7 +5492,7 @@
       </w:tr>
       <w:tr>
         <w:trPr>
-          <w:trHeight w:val="245" w:hRule="atLeast"/>
+          <w:trHeight w:val="245"/>
         </w:trPr>
         <w:tc>
           <w:tcPr>
@@ -5685,7 +5662,7 @@
       </w:tr>
       <w:tr>
         <w:trPr>
-          <w:trHeight w:val="244" w:hRule="atLeast"/>
+          <w:trHeight w:val="244"/>
         </w:trPr>
         <w:tc>
           <w:tcPr>
@@ -5855,7 +5832,7 @@
       </w:tr>
       <w:tr>
         <w:trPr>
-          <w:trHeight w:val="244" w:hRule="atLeast"/>
+          <w:trHeight w:val="244"/>
         </w:trPr>
         <w:tc>
           <w:tcPr>
@@ -6025,7 +6002,7 @@
       </w:tr>
       <w:tr>
         <w:trPr>
-          <w:trHeight w:val="246" w:hRule="atLeast"/>
+          <w:trHeight w:val="246"/>
         </w:trPr>
         <w:tc>
           <w:tcPr>
@@ -6195,7 +6172,7 @@
       </w:tr>
       <w:tr>
         <w:trPr>
-          <w:trHeight w:val="245" w:hRule="atLeast"/>
+          <w:trHeight w:val="245"/>
         </w:trPr>
         <w:tc>
           <w:tcPr>
@@ -6372,7 +6349,7 @@
       </w:tr>
       <w:tr>
         <w:trPr>
-          <w:trHeight w:val="244" w:hRule="atLeast"/>
+          <w:trHeight w:val="244"/>
         </w:trPr>
         <w:tc>
           <w:tcPr>
@@ -6542,7 +6519,7 @@
       </w:tr>
       <w:tr>
         <w:trPr>
-          <w:trHeight w:val="245" w:hRule="atLeast"/>
+          <w:trHeight w:val="245"/>
         </w:trPr>
         <w:tc>
           <w:tcPr>
@@ -6712,7 +6689,7 @@
       </w:tr>
       <w:tr>
         <w:trPr>
-          <w:trHeight w:val="246" w:hRule="atLeast"/>
+          <w:trHeight w:val="246"/>
         </w:trPr>
         <w:tc>
           <w:tcPr>
@@ -6888,7 +6865,7 @@
       </w:tr>
       <w:tr>
         <w:trPr>
-          <w:trHeight w:val="246" w:hRule="atLeast"/>
+          <w:trHeight w:val="246"/>
         </w:trPr>
         <w:tc>
           <w:tcPr>
@@ -7057,7 +7034,7 @@
       </w:tr>
       <w:tr>
         <w:trPr>
-          <w:trHeight w:val="245" w:hRule="atLeast"/>
+          <w:trHeight w:val="245"/>
         </w:trPr>
         <w:tc>
           <w:tcPr>
@@ -7233,7 +7210,7 @@
       </w:tr>
       <w:tr>
         <w:trPr>
-          <w:trHeight w:val="246" w:hRule="atLeast"/>
+          <w:trHeight w:val="246"/>
         </w:trPr>
         <w:tc>
           <w:tcPr>
@@ -7402,7 +7379,7 @@
       </w:tr>
       <w:tr>
         <w:trPr>
-          <w:trHeight w:val="245" w:hRule="atLeast"/>
+          <w:trHeight w:val="245"/>
         </w:trPr>
         <w:tc>
           <w:tcPr>
@@ -7578,7 +7555,7 @@
       </w:tr>
       <w:tr>
         <w:trPr>
-          <w:trHeight w:val="246" w:hRule="atLeast"/>
+          <w:trHeight w:val="246"/>
         </w:trPr>
         <w:tc>
           <w:tcPr>
@@ -7747,7 +7724,7 @@
       </w:tr>
       <w:tr>
         <w:trPr>
-          <w:trHeight w:val="246" w:hRule="atLeast"/>
+          <w:trHeight w:val="246"/>
         </w:trPr>
         <w:tc>
           <w:tcPr>
@@ -7923,7 +7900,7 @@
       </w:tr>
       <w:tr>
         <w:trPr>
-          <w:trHeight w:val="246" w:hRule="atLeast"/>
+          <w:trHeight w:val="246"/>
         </w:trPr>
         <w:tc>
           <w:tcPr>
@@ -8092,7 +8069,7 @@
       </w:tr>
       <w:tr>
         <w:trPr>
-          <w:trHeight w:val="246" w:hRule="atLeast"/>
+          <w:trHeight w:val="246"/>
         </w:trPr>
         <w:tc>
           <w:tcPr>
@@ -8268,7 +8245,7 @@
       </w:tr>
       <w:tr>
         <w:trPr>
-          <w:trHeight w:val="245" w:hRule="atLeast"/>
+          <w:trHeight w:val="245"/>
         </w:trPr>
         <w:tc>
           <w:tcPr>
@@ -8437,7 +8414,7 @@
       </w:tr>
       <w:tr>
         <w:trPr>
-          <w:trHeight w:val="246" w:hRule="atLeast"/>
+          <w:trHeight w:val="246"/>
         </w:trPr>
         <w:tc>
           <w:tcPr>
@@ -8613,7 +8590,7 @@
       </w:tr>
       <w:tr>
         <w:trPr>
-          <w:trHeight w:val="245" w:hRule="atLeast"/>
+          <w:trHeight w:val="245"/>
         </w:trPr>
         <w:tc>
           <w:tcPr>
@@ -8782,7 +8759,7 @@
       </w:tr>
       <w:tr>
         <w:trPr>
-          <w:trHeight w:val="245" w:hRule="atLeast"/>
+          <w:trHeight w:val="245"/>
         </w:trPr>
         <w:tc>
           <w:tcPr>
@@ -8958,7 +8935,7 @@
       </w:tr>
       <w:tr>
         <w:trPr>
-          <w:trHeight w:val="246" w:hRule="atLeast"/>
+          <w:trHeight w:val="246"/>
         </w:trPr>
         <w:tc>
           <w:tcPr>
@@ -9127,7 +9104,7 @@
       </w:tr>
       <w:tr>
         <w:trPr>
-          <w:trHeight w:val="245" w:hRule="atLeast"/>
+          <w:trHeight w:val="245"/>
         </w:trPr>
         <w:tc>
           <w:tcPr>
@@ -9303,7 +9280,7 @@
       </w:tr>
       <w:tr>
         <w:trPr>
-          <w:trHeight w:val="248" w:hRule="atLeast"/>
+          <w:trHeight w:val="248"/>
         </w:trPr>
         <w:tc>
           <w:tcPr>
@@ -9522,7 +9499,7 @@
           <w:spacing w:val="1"/>
           <w:w w:val="105"/>
         </w:rPr>
-        <w:t> </w:t>
+        <w:t xml:space="preserve"> </w:t>
       </w:r>
       <w:r>
         <w:rPr>
@@ -9535,7 +9512,7 @@
           <w:spacing w:val="1"/>
           <w:w w:val="105"/>
         </w:rPr>
-        <w:t> </w:t>
+        <w:t xml:space="preserve"> </w:t>
       </w:r>
       <w:r>
         <w:rPr>
@@ -9548,7 +9525,7 @@
           <w:spacing w:val="1"/>
           <w:w w:val="105"/>
         </w:rPr>
-        <w:t> </w:t>
+        <w:t xml:space="preserve"> </w:t>
       </w:r>
       <w:r>
         <w:rPr>
@@ -9561,7 +9538,7 @@
           <w:spacing w:val="1"/>
           <w:w w:val="105"/>
         </w:rPr>
-        <w:t> </w:t>
+        <w:t xml:space="preserve"> </w:t>
       </w:r>
       <w:r>
         <w:rPr>
@@ -9574,7 +9551,7 @@
           <w:spacing w:val="1"/>
           <w:w w:val="105"/>
         </w:rPr>
-        <w:t> </w:t>
+        <w:t xml:space="preserve"> </w:t>
       </w:r>
       <w:r>
         <w:rPr>
@@ -9587,7 +9564,7 @@
           <w:spacing w:val="1"/>
           <w:w w:val="105"/>
         </w:rPr>
-        <w:t> </w:t>
+        <w:t xml:space="preserve"> </w:t>
       </w:r>
       <w:r>
         <w:rPr>
@@ -9600,7 +9577,7 @@
           <w:spacing w:val="1"/>
           <w:w w:val="105"/>
         </w:rPr>
-        <w:t> </w:t>
+        <w:t xml:space="preserve"> </w:t>
       </w:r>
       <w:r>
         <w:rPr>
@@ -9613,7 +9590,7 @@
           <w:spacing w:val="-50"/>
           <w:w w:val="105"/>
         </w:rPr>
-        <w:t> </w:t>
+        <w:t xml:space="preserve"> </w:t>
       </w:r>
       <w:r>
         <w:rPr>
@@ -9626,7 +9603,7 @@
           <w:spacing w:val="-50"/>
           <w:w w:val="105"/>
         </w:rPr>
-        <w:t> </w:t>
+        <w:t xml:space="preserve"> </w:t>
       </w:r>
       <w:r>
         <w:rPr>
@@ -9639,7 +9616,7 @@
           <w:spacing w:val="1"/>
           <w:w w:val="105"/>
         </w:rPr>
-        <w:t> </w:t>
+        <w:t xml:space="preserve"> </w:t>
       </w:r>
       <w:r>
         <w:rPr>
@@ -9652,7 +9629,7 @@
           <w:spacing w:val="-50"/>
           <w:w w:val="105"/>
         </w:rPr>
-        <w:t> </w:t>
+        <w:t xml:space="preserve"> </w:t>
       </w:r>
       <w:r>
         <w:rPr>
@@ -9665,7 +9642,7 @@
           <w:spacing w:val="29"/>
           <w:w w:val="105"/>
         </w:rPr>
-        <w:t> </w:t>
+        <w:t xml:space="preserve"> </w:t>
       </w:r>
       <w:r>
         <w:rPr>
@@ -9678,7 +9655,7 @@
           <w:spacing w:val="31"/>
           <w:w w:val="105"/>
         </w:rPr>
-        <w:t> </w:t>
+        <w:t xml:space="preserve"> </w:t>
       </w:r>
       <w:r>
         <w:rPr>
@@ -9691,7 +9668,7 @@
           <w:spacing w:val="33"/>
           <w:w w:val="105"/>
         </w:rPr>
-        <w:t> </w:t>
+        <w:t xml:space="preserve"> </w:t>
       </w:r>
       <w:r>
         <w:rPr>
@@ -9704,7 +9681,7 @@
           <w:spacing w:val="31"/>
           <w:w w:val="105"/>
         </w:rPr>
-        <w:t> </w:t>
+        <w:t xml:space="preserve"> </w:t>
       </w:r>
       <w:r>
         <w:rPr>
@@ -9723,14 +9700,12 @@
         <w:rPr>
           <w:spacing w:val="34"/>
           <w:w w:val="105"/>
-          <w:vertAlign w:val="baseline"/>
-        </w:rPr>
-        <w:t> </w:t>
-      </w:r>
-      <w:r>
-        <w:rPr>
-          <w:w w:val="105"/>
-          <w:vertAlign w:val="baseline"/>
+        </w:rPr>
+        <w:t xml:space="preserve"> </w:t>
+      </w:r>
+      <w:r>
+        <w:rPr>
+          <w:w w:val="105"/>
         </w:rPr>
         <w:t>or greater</w:t>
       </w:r>
@@ -9738,14 +9713,12 @@
         <w:rPr>
           <w:spacing w:val="-5"/>
           <w:w w:val="105"/>
-          <w:vertAlign w:val="baseline"/>
-        </w:rPr>
-        <w:t> </w:t>
-      </w:r>
-      <w:r>
-        <w:rPr>
-          <w:w w:val="105"/>
-          <w:vertAlign w:val="baseline"/>
+        </w:rPr>
+        <w:t xml:space="preserve"> </w:t>
+      </w:r>
+      <w:r>
+        <w:rPr>
+          <w:w w:val="105"/>
         </w:rPr>
         <w:t>than</w:t>
       </w:r>
@@ -9753,14 +9726,12 @@
         <w:rPr>
           <w:spacing w:val="-4"/>
           <w:w w:val="105"/>
-          <w:vertAlign w:val="baseline"/>
-        </w:rPr>
-        <w:t> </w:t>
-      </w:r>
-      <w:r>
-        <w:rPr>
-          <w:w w:val="105"/>
-          <w:vertAlign w:val="baseline"/>
+        </w:rPr>
+        <w:t xml:space="preserve"> </w:t>
+      </w:r>
+      <w:r>
+        <w:rPr>
+          <w:w w:val="105"/>
         </w:rPr>
         <w:t>3.7</w:t>
       </w:r>
@@ -9768,15 +9739,13 @@
         <w:rPr>
           <w:spacing w:val="30"/>
           <w:w w:val="105"/>
-          <w:vertAlign w:val="baseline"/>
-        </w:rPr>
-        <w:t> </w:t>
+        </w:rPr>
+        <w:t xml:space="preserve"> </w:t>
       </w:r>
       <w:r>
         <w:rPr>
           <w:rFonts w:ascii="Lucida Sans Unicode"/>
           <w:w w:val="105"/>
-          <w:vertAlign w:val="baseline"/>
         </w:rPr>
         <w:t>*</w:t>
       </w:r>
@@ -9785,14 +9754,12 @@
           <w:rFonts w:ascii="Lucida Sans Unicode"/>
           <w:spacing w:val="16"/>
           <w:w w:val="105"/>
-          <w:vertAlign w:val="baseline"/>
-        </w:rPr>
-        <w:t> </w:t>
-      </w:r>
-      <w:r>
-        <w:rPr>
-          <w:w w:val="105"/>
-          <w:vertAlign w:val="baseline"/>
+        </w:rPr>
+        <w:t xml:space="preserve"> </w:t>
+      </w:r>
+      <w:r>
+        <w:rPr>
+          <w:w w:val="105"/>
         </w:rPr>
         <w:t>10</w:t>
       </w:r>
@@ -9807,14 +9774,12 @@
         <w:rPr>
           <w:spacing w:val="-7"/>
           <w:w w:val="105"/>
-          <w:vertAlign w:val="baseline"/>
-        </w:rPr>
-        <w:t> </w:t>
-      </w:r>
-      <w:r>
-        <w:rPr>
-          <w:w w:val="105"/>
-          <w:vertAlign w:val="baseline"/>
+        </w:rPr>
+        <w:t xml:space="preserve"> </w:t>
+      </w:r>
+      <w:r>
+        <w:rPr>
+          <w:w w:val="105"/>
         </w:rPr>
         <w:t>possible</w:t>
       </w:r>
@@ -9822,14 +9787,12 @@
         <w:rPr>
           <w:spacing w:val="-4"/>
           <w:w w:val="105"/>
-          <w:vertAlign w:val="baseline"/>
-        </w:rPr>
-        <w:t> </w:t>
-      </w:r>
-      <w:r>
-        <w:rPr>
-          <w:w w:val="105"/>
-          <w:vertAlign w:val="baseline"/>
+        </w:rPr>
+        <w:t xml:space="preserve"> </w:t>
+      </w:r>
+      <w:r>
+        <w:rPr>
+          <w:w w:val="105"/>
         </w:rPr>
         <w:t>keys.</w:t>
       </w:r>
@@ -9852,7 +9815,7 @@
           <w:spacing w:val="19"/>
           <w:w w:val="110"/>
         </w:rPr>
-        <w:t> </w:t>
+        <w:t xml:space="preserve"> </w:t>
       </w:r>
       <w:r>
         <w:rPr>
@@ -9865,7 +9828,7 @@
           <w:spacing w:val="24"/>
           <w:w w:val="110"/>
         </w:rPr>
-        <w:t> </w:t>
+        <w:t xml:space="preserve"> </w:t>
       </w:r>
       <w:r>
         <w:rPr>
@@ -9878,7 +9841,7 @@
           <w:spacing w:val="20"/>
           <w:w w:val="110"/>
         </w:rPr>
-        <w:t> </w:t>
+        <w:t xml:space="preserve"> </w:t>
       </w:r>
       <w:r>
         <w:rPr>
@@ -9891,7 +9854,7 @@
           <w:spacing w:val="20"/>
           <w:w w:val="110"/>
         </w:rPr>
-        <w:t> </w:t>
+        <w:t xml:space="preserve"> </w:t>
       </w:r>
       <w:r>
         <w:rPr>
@@ -9904,7 +9867,7 @@
           <w:spacing w:val="22"/>
           <w:w w:val="110"/>
         </w:rPr>
-        <w:t> </w:t>
+        <w:t xml:space="preserve"> </w:t>
       </w:r>
       <w:r>
         <w:rPr>
@@ -9917,7 +9880,7 @@
           <w:spacing w:val="22"/>
           <w:w w:val="110"/>
         </w:rPr>
-        <w:t> </w:t>
+        <w:t xml:space="preserve"> </w:t>
       </w:r>
       <w:r>
         <w:rPr>
@@ -9930,7 +9893,7 @@
           <w:spacing w:val="23"/>
           <w:w w:val="110"/>
         </w:rPr>
-        <w:t> </w:t>
+        <w:t xml:space="preserve"> </w:t>
       </w:r>
       <w:r>
         <w:rPr>
@@ -9943,7 +9906,7 @@
           <w:spacing w:val="21"/>
           <w:w w:val="110"/>
         </w:rPr>
-        <w:t> </w:t>
+        <w:t xml:space="preserve"> </w:t>
       </w:r>
       <w:r>
         <w:rPr>
@@ -9956,7 +9919,7 @@
           <w:spacing w:val="20"/>
           <w:w w:val="110"/>
         </w:rPr>
-        <w:t> </w:t>
+        <w:t xml:space="preserve"> </w:t>
       </w:r>
       <w:r>
         <w:rPr>
@@ -9969,7 +9932,7 @@
           <w:spacing w:val="23"/>
           <w:w w:val="110"/>
         </w:rPr>
-        <w:t> </w:t>
+        <w:t xml:space="preserve"> </w:t>
       </w:r>
       <w:r>
         <w:rPr>
@@ -9982,7 +9945,7 @@
           <w:spacing w:val="21"/>
           <w:w w:val="110"/>
         </w:rPr>
-        <w:t> </w:t>
+        <w:t xml:space="preserve"> </w:t>
       </w:r>
       <w:r>
         <w:rPr>
@@ -9994,7 +9957,7 @@
     <w:p>
       <w:pPr>
         <w:pStyle w:val="BodyText"/>
-        <w:spacing w:line="249" w:lineRule="auto" w:before="10"/>
+        <w:spacing w:before="10" w:line="249" w:lineRule="auto"/>
         <w:ind w:left="1311" w:right="1409"/>
         <w:jc w:val="both"/>
       </w:pPr>
@@ -10009,7 +9972,7 @@
           <w:spacing w:val="1"/>
           <w:w w:val="105"/>
         </w:rPr>
-        <w:t> </w:t>
+        <w:t xml:space="preserve"> </w:t>
       </w:r>
       <w:r>
         <w:rPr>
@@ -10022,7 +9985,7 @@
           <w:spacing w:val="1"/>
           <w:w w:val="105"/>
         </w:rPr>
-        <w:t> </w:t>
+        <w:t xml:space="preserve"> </w:t>
       </w:r>
       <w:r>
         <w:rPr>
@@ -10035,7 +9998,7 @@
           <w:spacing w:val="1"/>
           <w:w w:val="105"/>
         </w:rPr>
-        <w:t> </w:t>
+        <w:t xml:space="preserve"> </w:t>
       </w:r>
       <w:r>
         <w:rPr>
@@ -10048,7 +10011,7 @@
           <w:spacing w:val="1"/>
           <w:w w:val="105"/>
         </w:rPr>
-        <w:t> </w:t>
+        <w:t xml:space="preserve"> </w:t>
       </w:r>
       <w:r>
         <w:rPr>
@@ -10061,7 +10024,7 @@
           <w:spacing w:val="1"/>
           <w:w w:val="105"/>
         </w:rPr>
-        <w:t> </w:t>
+        <w:t xml:space="preserve"> </w:t>
       </w:r>
       <w:r>
         <w:rPr>
@@ -10074,7 +10037,7 @@
           <w:spacing w:val="1"/>
           <w:w w:val="105"/>
         </w:rPr>
-        <w:t> </w:t>
+        <w:t xml:space="preserve"> </w:t>
       </w:r>
       <w:r>
         <w:rPr>
@@ -10087,7 +10050,7 @@
           <w:spacing w:val="1"/>
           <w:w w:val="105"/>
         </w:rPr>
-        <w:t> </w:t>
+        <w:t xml:space="preserve"> </w:t>
       </w:r>
       <w:r>
         <w:rPr>
@@ -10100,7 +10063,7 @@
           <w:spacing w:val="1"/>
           <w:w w:val="105"/>
         </w:rPr>
-        <w:t> </w:t>
+        <w:t xml:space="preserve"> </w:t>
       </w:r>
       <w:r>
         <w:rPr>
@@ -10113,7 +10076,7 @@
           <w:spacing w:val="1"/>
           <w:w w:val="105"/>
         </w:rPr>
-        <w:t> </w:t>
+        <w:t xml:space="preserve"> </w:t>
       </w:r>
       <w:r>
         <w:rPr>
@@ -10126,7 +10089,7 @@
           <w:spacing w:val="1"/>
           <w:w w:val="105"/>
         </w:rPr>
-        <w:t> </w:t>
+        <w:t xml:space="preserve"> </w:t>
       </w:r>
       <w:r>
         <w:rPr>
@@ -10139,7 +10102,7 @@
           <w:spacing w:val="1"/>
           <w:w w:val="105"/>
         </w:rPr>
-        <w:t> </w:t>
+        <w:t xml:space="preserve"> </w:t>
       </w:r>
       <w:r>
         <w:rPr>
@@ -10152,7 +10115,7 @@
           <w:spacing w:val="1"/>
           <w:w w:val="105"/>
         </w:rPr>
-        <w:t> </w:t>
+        <w:t xml:space="preserve"> </w:t>
       </w:r>
       <w:r>
         <w:rPr>
@@ -10165,7 +10128,7 @@
           <w:spacing w:val="1"/>
           <w:w w:val="105"/>
         </w:rPr>
-        <w:t> </w:t>
+        <w:t xml:space="preserve"> </w:t>
       </w:r>
       <w:r>
         <w:rPr>
@@ -10178,7 +10141,7 @@
           <w:spacing w:val="1"/>
           <w:w w:val="105"/>
         </w:rPr>
-        <w:t> </w:t>
+        <w:t xml:space="preserve"> </w:t>
       </w:r>
       <w:r>
         <w:rPr>
@@ -10191,7 +10154,7 @@
           <w:spacing w:val="1"/>
           <w:w w:val="105"/>
         </w:rPr>
-        <w:t> </w:t>
+        <w:t xml:space="preserve"> </w:t>
       </w:r>
       <w:r>
         <w:rPr>
@@ -10204,7 +10167,7 @@
           <w:spacing w:val="1"/>
           <w:w w:val="105"/>
         </w:rPr>
-        <w:t> </w:t>
+        <w:t xml:space="preserve"> </w:t>
       </w:r>
       <w:r>
         <w:rPr>
@@ -10217,7 +10180,7 @@
           <w:spacing w:val="1"/>
           <w:w w:val="105"/>
         </w:rPr>
-        <w:t> </w:t>
+        <w:t xml:space="preserve"> </w:t>
       </w:r>
       <w:r>
         <w:rPr>
@@ -10230,7 +10193,7 @@
           <w:spacing w:val="1"/>
           <w:w w:val="105"/>
         </w:rPr>
-        <w:t> </w:t>
+        <w:t xml:space="preserve"> </w:t>
       </w:r>
       <w:r>
         <w:rPr>
@@ -10243,7 +10206,7 @@
           <w:spacing w:val="1"/>
           <w:w w:val="105"/>
         </w:rPr>
-        <w:t> </w:t>
+        <w:t xml:space="preserve"> </w:t>
       </w:r>
       <w:r>
         <w:rPr>
@@ -10256,7 +10219,7 @@
           <w:spacing w:val="2"/>
           <w:w w:val="105"/>
         </w:rPr>
-        <w:t> </w:t>
+        <w:t xml:space="preserve"> </w:t>
       </w:r>
       <w:r>
         <w:rPr>
@@ -10269,7 +10232,7 @@
           <w:spacing w:val="2"/>
           <w:w w:val="105"/>
         </w:rPr>
-        <w:t> </w:t>
+        <w:t xml:space="preserve"> </w:t>
       </w:r>
       <w:r>
         <w:rPr>
@@ -10282,7 +10245,7 @@
           <w:spacing w:val="5"/>
           <w:w w:val="105"/>
         </w:rPr>
-        <w:t> </w:t>
+        <w:t xml:space="preserve"> </w:t>
       </w:r>
       <w:r>
         <w:rPr>
@@ -10293,11 +10256,12 @@
     </w:p>
     <w:p>
       <w:pPr>
-        <w:spacing w:after="0" w:line="249" w:lineRule="auto"/>
+        <w:spacing w:line="249" w:lineRule="auto"/>
         <w:jc w:val="both"/>
         <w:sectPr>
           <w:pgSz w:w="11910" w:h="16840"/>
-          <w:pgMar w:top="1580" w:bottom="280" w:left="1300" w:right="1300"/>
+          <w:pgMar w:top="1580" w:right="1300" w:bottom="280" w:left="1300" w:header="720" w:footer="720" w:gutter="0"/>
+          <w:cols w:space="720"/>
         </w:sectPr>
       </w:pPr>
     </w:p>
@@ -10306,12 +10270,13 @@
         <w:pStyle w:val="Heading1"/>
       </w:pPr>
       <w:r>
-        <w:rPr/>
-        <w:pict>
-          <v:shape style="position:absolute;margin-left:70.584pt;margin-top:95.059944pt;width:454.3pt;height:663.35pt;mso-position-horizontal-relative:page;mso-position-vertical-relative:page;z-index:-16197120" coordorigin="1412,1901" coordsize="9086,13267" path="m10497,12318l1412,12318,1412,12604,1412,12888,1412,13173,1412,13459,1412,13744,1412,14028,1412,14313,1412,14599,1412,14599,1412,14884,1412,15168,10497,15168,10497,14884,10497,14599,10497,14599,10497,14313,10497,14028,10497,13744,10497,13459,10497,13173,10497,12888,10497,12604,10497,12318xm10497,10653l1412,10653,1412,10938,1412,11224,1412,11747,1412,12033,1412,12318,10497,12318,10497,12033,10497,11747,10497,11224,10497,10938,10497,10653xm10497,9513l1412,9513,1412,9798,1412,10084,1412,10367,1412,10653,10497,10653,10497,10367,10497,10084,10497,9798,10497,9513xm10497,8372l1412,8372,1412,8658,1412,8658,1412,8944,1412,9227,1412,9513,10497,9513,10497,9227,10497,8944,10497,8658,10497,8658,10497,8372xm10497,7232l1412,7232,1412,7518,1412,7803,1412,8087,1412,8372,10497,8372,10497,8087,10497,7803,10497,7518,10497,7232xm10497,5567l1412,5567,1412,6092,1412,6378,1412,6663,1412,6947,1412,7232,10497,7232,10497,6947,10497,6663,10497,6378,10497,6092,10497,5567xm10497,4997l1412,4997,1412,5283,1412,5567,10497,5567,10497,5283,10497,4997xm10497,4712l1412,4712,1412,4997,10497,4997,10497,4712xm10497,3572l1412,3572,1412,3857,1412,4143,1412,4426,1412,4712,10497,4712,10497,4426,10497,4143,10497,3857,10497,3572xm10497,2432l1412,2432,1412,2717,1412,3003,1412,3286,1412,3572,10497,3572,10497,3286,10497,3003,10497,2717,10497,2432xm10497,1901l1412,1901,1412,2146,1412,2432,10497,2432,10497,2146,10497,1901xe" filled="true" fillcolor="#1e1e1e" stroked="false">
-            <v:path arrowok="t"/>
-            <v:fill type="solid"/>
-            <w10:wrap type="none"/>
+        <w:lastRenderedPageBreak/>
+        <w:pict w14:anchorId="0A6A167B">
+          <v:shape id="_x0000_s1042" style="position:absolute;left:0;text-align:left;margin-left:70.6pt;margin-top:95.05pt;width:454.3pt;height:663.35pt;z-index:-16197120;mso-position-horizontal-relative:page;mso-position-vertical-relative:page" coordorigin="1412,1901" coordsize="9086,13267" o:spt="100" adj="0,,0" path="m10497,12318r-9085,l1412,12604r,284l1412,13173r,286l1412,13744r,284l1412,14313r,286l1412,14599r,285l1412,15168r9085,l10497,14884r,-285l10497,14599r,-286l10497,14028r,-284l10497,13459r,-286l10497,12888r,-284l10497,12318xm10497,10653r-9085,l1412,10938r,286l1412,11747r,286l1412,12318r9085,l10497,12033r,-286l10497,11224r,-286l10497,10653xm10497,9513r-9085,l1412,9798r,286l1412,10367r,286l10497,10653r,-286l10497,10084r,-286l10497,9513xm10497,8372r-9085,l1412,8658r,l1412,8944r,283l1412,9513r9085,l10497,9227r,-283l10497,8658r,l10497,8372xm10497,7232r-9085,l1412,7518r,285l1412,8087r,285l10497,8372r,-285l10497,7803r,-285l10497,7232xm10497,5567r-9085,l1412,6092r,286l1412,6663r,284l1412,7232r9085,l10497,6947r,-284l10497,6378r,-286l10497,5567xm10497,4997r-9085,l1412,5283r,284l10497,5567r,-284l10497,4997xm10497,4712r-9085,l1412,4997r9085,l10497,4712xm10497,3572r-9085,l1412,3857r,286l1412,4426r,286l10497,4712r,-286l10497,4143r,-286l10497,3572xm10497,2432r-9085,l1412,2717r,286l1412,3286r,286l10497,3572r,-286l10497,3003r,-286l10497,2432xm10497,1901r-9085,l1412,2146r,286l10497,2432r,-286l10497,1901xe" fillcolor="#1e1e1e" stroked="f">
+            <v:stroke joinstyle="round"/>
+            <v:formulas/>
+            <v:path arrowok="t" o:connecttype="segments"/>
+            <w10:wrap anchorx="page" anchory="page"/>
           </v:shape>
         </w:pict>
       </w:r>
@@ -10324,9 +10289,8 @@
     </w:p>
     <w:p>
       <w:pPr>
-        <w:spacing w:line="278" w:lineRule="auto" w:before="69"/>
+        <w:spacing w:before="69" w:line="278" w:lineRule="auto"/>
         <w:ind w:left="601" w:right="5108" w:hanging="461"/>
-        <w:jc w:val="left"/>
         <w:rPr>
           <w:rFonts w:ascii="Consolas"/>
           <w:sz w:val="21"/>
@@ -10338,7 +10302,7 @@
           <w:color w:val="559CD5"/>
           <w:sz w:val="21"/>
         </w:rPr>
-        <w:t>def </w:t>
+        <w:t xml:space="preserve">def </w:t>
       </w:r>
       <w:r>
         <w:rPr>
@@ -10370,7 +10334,7 @@
           <w:color w:val="D3D3D3"/>
           <w:sz w:val="21"/>
         </w:rPr>
-        <w:t>, </w:t>
+        <w:t xml:space="preserve">, </w:t>
       </w:r>
       <w:r>
         <w:rPr>
@@ -10395,7 +10359,7 @@
           <w:spacing w:val="-113"/>
           <w:sz w:val="21"/>
         </w:rPr>
-        <w:t> </w:t>
+        <w:t xml:space="preserve"> </w:t>
       </w:r>
       <w:r>
         <w:rPr>
@@ -10412,7 +10376,7 @@
           <w:spacing w:val="-2"/>
           <w:sz w:val="21"/>
         </w:rPr>
-        <w:t> </w:t>
+        <w:t xml:space="preserve"> </w:t>
       </w:r>
       <w:r>
         <w:rPr>
@@ -10429,7 +10393,7 @@
           <w:spacing w:val="-2"/>
           <w:sz w:val="21"/>
         </w:rPr>
-        <w:t> </w:t>
+        <w:t xml:space="preserve"> </w:t>
       </w:r>
       <w:r>
         <w:rPr>
@@ -10442,9 +10406,8 @@
     </w:p>
     <w:p>
       <w:pPr>
-        <w:spacing w:line="278" w:lineRule="auto" w:before="0"/>
+        <w:spacing w:line="278" w:lineRule="auto"/>
         <w:ind w:left="1061" w:right="6496" w:hanging="461"/>
-        <w:jc w:val="left"/>
         <w:rPr>
           <w:rFonts w:ascii="Consolas"/>
           <w:sz w:val="21"/>
@@ -10456,7 +10419,7 @@
           <w:color w:val="C585C0"/>
           <w:sz w:val="21"/>
         </w:rPr>
-        <w:t>for </w:t>
+        <w:t xml:space="preserve">for </w:t>
       </w:r>
       <w:r>
         <w:rPr>
@@ -10464,7 +10427,7 @@
           <w:color w:val="9CDCFD"/>
           <w:sz w:val="21"/>
         </w:rPr>
-        <w:t>i </w:t>
+        <w:t xml:space="preserve">i </w:t>
       </w:r>
       <w:r>
         <w:rPr>
@@ -10472,7 +10435,7 @@
           <w:color w:val="C585C0"/>
           <w:sz w:val="21"/>
         </w:rPr>
-        <w:t>in </w:t>
+        <w:t xml:space="preserve">in </w:t>
       </w:r>
       <w:r>
         <w:rPr>
@@ -10497,7 +10460,7 @@
           <w:spacing w:val="-113"/>
           <w:sz w:val="21"/>
         </w:rPr>
-        <w:t> </w:t>
+        <w:t xml:space="preserve"> </w:t>
       </w:r>
       <w:r>
         <w:rPr>
@@ -10514,7 +10477,7 @@
           <w:spacing w:val="-8"/>
           <w:sz w:val="21"/>
         </w:rPr>
-        <w:t> </w:t>
+        <w:t xml:space="preserve"> </w:t>
       </w:r>
       <w:r>
         <w:rPr>
@@ -10535,9 +10498,8 @@
     </w:p>
     <w:p>
       <w:pPr>
-        <w:spacing w:line="278" w:lineRule="auto" w:before="0"/>
-        <w:ind w:left="1522" w:right="3380" w:firstLine="0"/>
-        <w:jc w:val="left"/>
+        <w:spacing w:line="278" w:lineRule="auto"/>
+        <w:ind w:left="1522" w:right="3380"/>
         <w:rPr>
           <w:rFonts w:ascii="Consolas"/>
           <w:sz w:val="21"/>
@@ -10549,7 +10511,7 @@
           <w:color w:val="9CDCFD"/>
           <w:sz w:val="21"/>
         </w:rPr>
-        <w:t>temp </w:t>
+        <w:t xml:space="preserve">temp </w:t>
       </w:r>
       <w:r>
         <w:rPr>
@@ -10557,7 +10519,7 @@
           <w:color w:val="D3D3D3"/>
           <w:sz w:val="21"/>
         </w:rPr>
-        <w:t>= </w:t>
+        <w:t xml:space="preserve">= </w:t>
       </w:r>
       <w:r>
         <w:rPr>
@@ -10565,7 +10527,7 @@
           <w:color w:val="B5CEA8"/>
           <w:sz w:val="21"/>
         </w:rPr>
-        <w:t>65 </w:t>
+        <w:t xml:space="preserve">65 </w:t>
       </w:r>
       <w:r>
         <w:rPr>
@@ -10605,7 +10567,7 @@
           <w:color w:val="D3D3D3"/>
           <w:sz w:val="21"/>
         </w:rPr>
-        <w:t>) - </w:t>
+        <w:t xml:space="preserve">) - </w:t>
       </w:r>
       <w:r>
         <w:rPr>
@@ -10613,7 +10575,7 @@
           <w:color w:val="B5CEA8"/>
           <w:sz w:val="21"/>
         </w:rPr>
-        <w:t>65 </w:t>
+        <w:t xml:space="preserve">65 </w:t>
       </w:r>
       <w:r>
         <w:rPr>
@@ -10621,7 +10583,7 @@
           <w:color w:val="D3D3D3"/>
           <w:sz w:val="21"/>
         </w:rPr>
-        <w:t>+ </w:t>
+        <w:t xml:space="preserve">+ </w:t>
       </w:r>
       <w:r>
         <w:rPr>
@@ -10637,7 +10599,7 @@
           <w:color w:val="D3D3D3"/>
           <w:sz w:val="21"/>
         </w:rPr>
-        <w:t>) % </w:t>
+        <w:t xml:space="preserve">) % </w:t>
       </w:r>
       <w:r>
         <w:rPr>
@@ -10662,7 +10624,7 @@
           <w:spacing w:val="-113"/>
           <w:sz w:val="21"/>
         </w:rPr>
-        <w:t> </w:t>
+        <w:t xml:space="preserve"> </w:t>
       </w:r>
       <w:r>
         <w:rPr>
@@ -10679,7 +10641,7 @@
           <w:spacing w:val="-1"/>
           <w:sz w:val="21"/>
         </w:rPr>
-        <w:t> </w:t>
+        <w:t xml:space="preserve"> </w:t>
       </w:r>
       <w:r>
         <w:rPr>
@@ -10696,7 +10658,7 @@
           <w:spacing w:val="-3"/>
           <w:sz w:val="21"/>
         </w:rPr>
-        <w:t> </w:t>
+        <w:t xml:space="preserve"> </w:t>
       </w:r>
       <w:r>
         <w:rPr>
@@ -10713,7 +10675,7 @@
           <w:spacing w:val="-1"/>
           <w:sz w:val="21"/>
         </w:rPr>
-        <w:t> </w:t>
+        <w:t xml:space="preserve"> </w:t>
       </w:r>
       <w:r>
         <w:rPr>
@@ -10730,7 +10692,7 @@
           <w:spacing w:val="-3"/>
           <w:sz w:val="21"/>
         </w:rPr>
-        <w:t> </w:t>
+        <w:t xml:space="preserve"> </w:t>
       </w:r>
       <w:r>
         <w:rPr>
@@ -10767,9 +10729,7 @@
     </w:p>
     <w:p>
       <w:pPr>
-        <w:spacing w:before="0"/>
-        <w:ind w:left="1061" w:right="0" w:firstLine="0"/>
-        <w:jc w:val="left"/>
+        <w:ind w:left="1061"/>
         <w:rPr>
           <w:rFonts w:ascii="Consolas"/>
           <w:sz w:val="21"/>
@@ -10790,7 +10750,7 @@
           <w:spacing w:val="-6"/>
           <w:sz w:val="21"/>
         </w:rPr>
-        <w:t> </w:t>
+        <w:t xml:space="preserve"> </w:t>
       </w:r>
       <w:r>
         <w:rPr>
@@ -10811,9 +10771,8 @@
     </w:p>
     <w:p>
       <w:pPr>
-        <w:spacing w:line="276" w:lineRule="auto" w:before="39"/>
-        <w:ind w:left="1522" w:right="3380" w:firstLine="0"/>
-        <w:jc w:val="left"/>
+        <w:spacing w:before="39" w:line="276" w:lineRule="auto"/>
+        <w:ind w:left="1522" w:right="3380"/>
         <w:rPr>
           <w:rFonts w:ascii="Consolas"/>
           <w:sz w:val="21"/>
@@ -10825,7 +10784,7 @@
           <w:color w:val="9CDCFD"/>
           <w:sz w:val="21"/>
         </w:rPr>
-        <w:t>temp </w:t>
+        <w:t xml:space="preserve">temp </w:t>
       </w:r>
       <w:r>
         <w:rPr>
@@ -10833,7 +10792,7 @@
           <w:color w:val="D3D3D3"/>
           <w:sz w:val="21"/>
         </w:rPr>
-        <w:t>= </w:t>
+        <w:t xml:space="preserve">= </w:t>
       </w:r>
       <w:r>
         <w:rPr>
@@ -10841,7 +10800,7 @@
           <w:color w:val="B5CEA8"/>
           <w:sz w:val="21"/>
         </w:rPr>
-        <w:t>97 </w:t>
+        <w:t xml:space="preserve">97 </w:t>
       </w:r>
       <w:r>
         <w:rPr>
@@ -10881,7 +10840,7 @@
           <w:color w:val="D3D3D3"/>
           <w:sz w:val="21"/>
         </w:rPr>
-        <w:t>) - </w:t>
+        <w:t xml:space="preserve">) - </w:t>
       </w:r>
       <w:r>
         <w:rPr>
@@ -10889,7 +10848,7 @@
           <w:color w:val="B5CEA8"/>
           <w:sz w:val="21"/>
         </w:rPr>
-        <w:t>97 </w:t>
+        <w:t xml:space="preserve">97 </w:t>
       </w:r>
       <w:r>
         <w:rPr>
@@ -10897,7 +10856,7 @@
           <w:color w:val="D3D3D3"/>
           <w:sz w:val="21"/>
         </w:rPr>
-        <w:t>+ </w:t>
+        <w:t xml:space="preserve">+ </w:t>
       </w:r>
       <w:r>
         <w:rPr>
@@ -10913,7 +10872,7 @@
           <w:color w:val="D3D3D3"/>
           <w:sz w:val="21"/>
         </w:rPr>
-        <w:t>) % </w:t>
+        <w:t xml:space="preserve">) % </w:t>
       </w:r>
       <w:r>
         <w:rPr>
@@ -10938,7 +10897,7 @@
           <w:spacing w:val="-113"/>
           <w:sz w:val="21"/>
         </w:rPr>
-        <w:t> </w:t>
+        <w:t xml:space="preserve"> </w:t>
       </w:r>
       <w:r>
         <w:rPr>
@@ -10955,7 +10914,7 @@
           <w:spacing w:val="-1"/>
           <w:sz w:val="21"/>
         </w:rPr>
-        <w:t> </w:t>
+        <w:t xml:space="preserve"> </w:t>
       </w:r>
       <w:r>
         <w:rPr>
@@ -10972,7 +10931,7 @@
           <w:spacing w:val="-3"/>
           <w:sz w:val="21"/>
         </w:rPr>
-        <w:t> </w:t>
+        <w:t xml:space="preserve"> </w:t>
       </w:r>
       <w:r>
         <w:rPr>
@@ -10989,7 +10948,7 @@
           <w:spacing w:val="-1"/>
           <w:sz w:val="21"/>
         </w:rPr>
-        <w:t> </w:t>
+        <w:t xml:space="preserve"> </w:t>
       </w:r>
       <w:r>
         <w:rPr>
@@ -11006,7 +10965,7 @@
           <w:spacing w:val="-3"/>
           <w:sz w:val="21"/>
         </w:rPr>
-        <w:t> </w:t>
+        <w:t xml:space="preserve"> </w:t>
       </w:r>
       <w:r>
         <w:rPr>
@@ -11044,8 +11003,7 @@
     <w:p>
       <w:pPr>
         <w:spacing w:before="3"/>
-        <w:ind w:left="1061" w:right="0" w:firstLine="0"/>
-        <w:jc w:val="left"/>
+        <w:ind w:left="1061"/>
         <w:rPr>
           <w:rFonts w:ascii="Consolas"/>
           <w:sz w:val="21"/>
@@ -11071,8 +11029,7 @@
     <w:p>
       <w:pPr>
         <w:spacing w:before="40"/>
-        <w:ind w:left="1522" w:right="0" w:firstLine="0"/>
-        <w:jc w:val="left"/>
+        <w:ind w:left="1522"/>
         <w:rPr>
           <w:rFonts w:ascii="Consolas"/>
           <w:sz w:val="21"/>
@@ -11093,7 +11050,7 @@
           <w:spacing w:val="-1"/>
           <w:sz w:val="21"/>
         </w:rPr>
-        <w:t> </w:t>
+        <w:t xml:space="preserve"> </w:t>
       </w:r>
       <w:r>
         <w:rPr>
@@ -11110,7 +11067,7 @@
           <w:spacing w:val="-3"/>
           <w:sz w:val="21"/>
         </w:rPr>
-        <w:t> </w:t>
+        <w:t xml:space="preserve"> </w:t>
       </w:r>
       <w:r>
         <w:rPr>
@@ -11127,7 +11084,7 @@
           <w:spacing w:val="-2"/>
           <w:sz w:val="21"/>
         </w:rPr>
-        <w:t> </w:t>
+        <w:t xml:space="preserve"> </w:t>
       </w:r>
       <w:r>
         <w:rPr>
@@ -11144,7 +11101,7 @@
           <w:spacing w:val="-3"/>
           <w:sz w:val="21"/>
         </w:rPr>
-        <w:t> </w:t>
+        <w:t xml:space="preserve"> </w:t>
       </w:r>
       <w:r>
         <w:rPr>
@@ -11168,8 +11125,7 @@
     <w:p>
       <w:pPr>
         <w:spacing w:before="64"/>
-        <w:ind w:left="601" w:right="0" w:firstLine="0"/>
-        <w:jc w:val="left"/>
+        <w:ind w:left="601"/>
         <w:rPr>
           <w:rFonts w:ascii="Consolas"/>
           <w:sz w:val="21"/>
@@ -11190,7 +11146,7 @@
           <w:spacing w:val="-8"/>
           <w:sz w:val="21"/>
         </w:rPr>
-        <w:t> </w:t>
+        <w:t xml:space="preserve"> </w:t>
       </w:r>
       <w:r>
         <w:rPr>
@@ -11221,9 +11177,8 @@
     </w:p>
     <w:p>
       <w:pPr>
-        <w:spacing w:line="278" w:lineRule="auto" w:before="64"/>
+        <w:spacing w:before="64" w:line="278" w:lineRule="auto"/>
         <w:ind w:left="601" w:right="4993" w:hanging="461"/>
-        <w:jc w:val="left"/>
         <w:rPr>
           <w:rFonts w:ascii="Consolas"/>
           <w:sz w:val="21"/>
@@ -11235,7 +11190,7 @@
           <w:color w:val="559CD5"/>
           <w:sz w:val="21"/>
         </w:rPr>
-        <w:t>def </w:t>
+        <w:t xml:space="preserve">def </w:t>
       </w:r>
       <w:r>
         <w:rPr>
@@ -11267,7 +11222,7 @@
           <w:color w:val="D3D3D3"/>
           <w:sz w:val="21"/>
         </w:rPr>
-        <w:t>, </w:t>
+        <w:t xml:space="preserve">, </w:t>
       </w:r>
       <w:r>
         <w:rPr>
@@ -11292,7 +11247,7 @@
           <w:spacing w:val="-113"/>
           <w:sz w:val="21"/>
         </w:rPr>
-        <w:t> </w:t>
+        <w:t xml:space="preserve"> </w:t>
       </w:r>
       <w:r>
         <w:rPr>
@@ -11300,7 +11255,7 @@
           <w:color w:val="9CDCFD"/>
           <w:sz w:val="21"/>
         </w:rPr>
-        <w:t>plaintext </w:t>
+        <w:t xml:space="preserve">plaintext </w:t>
       </w:r>
       <w:r>
         <w:rPr>
@@ -11317,7 +11272,7 @@
           <w:spacing w:val="-2"/>
           <w:sz w:val="21"/>
         </w:rPr>
-        <w:t> </w:t>
+        <w:t xml:space="preserve"> </w:t>
       </w:r>
       <w:r>
         <w:rPr>
@@ -11330,9 +11285,8 @@
     </w:p>
     <w:p>
       <w:pPr>
-        <w:spacing w:line="278" w:lineRule="auto" w:before="0"/>
+        <w:spacing w:line="278" w:lineRule="auto"/>
         <w:ind w:left="1061" w:right="6380" w:hanging="461"/>
-        <w:jc w:val="left"/>
         <w:rPr>
           <w:rFonts w:ascii="Consolas"/>
           <w:sz w:val="21"/>
@@ -11344,7 +11298,7 @@
           <w:color w:val="C585C0"/>
           <w:sz w:val="21"/>
         </w:rPr>
-        <w:t>for </w:t>
+        <w:t xml:space="preserve">for </w:t>
       </w:r>
       <w:r>
         <w:rPr>
@@ -11352,7 +11306,7 @@
           <w:color w:val="9CDCFD"/>
           <w:sz w:val="21"/>
         </w:rPr>
-        <w:t>i </w:t>
+        <w:t xml:space="preserve">i </w:t>
       </w:r>
       <w:r>
         <w:rPr>
@@ -11360,7 +11314,7 @@
           <w:color w:val="C585C0"/>
           <w:sz w:val="21"/>
         </w:rPr>
-        <w:t>in </w:t>
+        <w:t xml:space="preserve">in </w:t>
       </w:r>
       <w:r>
         <w:rPr>
@@ -11385,7 +11339,7 @@
           <w:spacing w:val="-113"/>
           <w:sz w:val="21"/>
         </w:rPr>
-        <w:t> </w:t>
+        <w:t xml:space="preserve"> </w:t>
       </w:r>
       <w:r>
         <w:rPr>
@@ -11402,7 +11356,7 @@
           <w:spacing w:val="-6"/>
           <w:sz w:val="21"/>
         </w:rPr>
-        <w:t> </w:t>
+        <w:t xml:space="preserve"> </w:t>
       </w:r>
       <w:r>
         <w:rPr>
@@ -11423,9 +11377,7 @@
     </w:p>
     <w:p>
       <w:pPr>
-        <w:spacing w:before="0"/>
-        <w:ind w:left="1522" w:right="0" w:firstLine="0"/>
-        <w:jc w:val="left"/>
+        <w:ind w:left="1522"/>
         <w:rPr>
           <w:rFonts w:ascii="Consolas"/>
           <w:sz w:val="21"/>
@@ -11446,7 +11398,7 @@
           <w:spacing w:val="-2"/>
           <w:sz w:val="21"/>
         </w:rPr>
-        <w:t> </w:t>
+        <w:t xml:space="preserve"> </w:t>
       </w:r>
       <w:r>
         <w:rPr>
@@ -11495,7 +11447,7 @@
           <w:spacing w:val="-1"/>
           <w:sz w:val="21"/>
         </w:rPr>
-        <w:t> </w:t>
+        <w:t xml:space="preserve"> </w:t>
       </w:r>
       <w:r>
         <w:rPr>
@@ -11512,7 +11464,7 @@
           <w:spacing w:val="-1"/>
           <w:sz w:val="21"/>
         </w:rPr>
-        <w:t> </w:t>
+        <w:t xml:space="preserve"> </w:t>
       </w:r>
       <w:r>
         <w:rPr>
@@ -11529,7 +11481,7 @@
           <w:spacing w:val="-2"/>
           <w:sz w:val="21"/>
         </w:rPr>
-        <w:t> </w:t>
+        <w:t xml:space="preserve"> </w:t>
       </w:r>
       <w:r>
         <w:rPr>
@@ -11546,7 +11498,7 @@
           <w:spacing w:val="-1"/>
           <w:sz w:val="21"/>
         </w:rPr>
-        <w:t> </w:t>
+        <w:t xml:space="preserve"> </w:t>
       </w:r>
       <w:r>
         <w:rPr>
@@ -11571,7 +11523,7 @@
           <w:spacing w:val="-1"/>
           <w:sz w:val="21"/>
         </w:rPr>
-        <w:t> </w:t>
+        <w:t xml:space="preserve"> </w:t>
       </w:r>
       <w:r>
         <w:rPr>
@@ -11588,7 +11540,7 @@
           <w:spacing w:val="-1"/>
           <w:sz w:val="21"/>
         </w:rPr>
-        <w:t> </w:t>
+        <w:t xml:space="preserve"> </w:t>
       </w:r>
       <w:r>
         <w:rPr>
@@ -11609,9 +11561,8 @@
     </w:p>
     <w:p>
       <w:pPr>
-        <w:spacing w:line="276" w:lineRule="auto" w:before="38"/>
+        <w:spacing w:before="38" w:line="276" w:lineRule="auto"/>
         <w:ind w:left="1522" w:right="2340" w:firstLine="463"/>
-        <w:jc w:val="left"/>
         <w:rPr>
           <w:rFonts w:ascii="Consolas"/>
           <w:sz w:val="21"/>
@@ -11623,7 +11574,7 @@
           <w:color w:val="9CDCFD"/>
           <w:sz w:val="21"/>
         </w:rPr>
-        <w:t>temp </w:t>
+        <w:t xml:space="preserve">temp </w:t>
       </w:r>
       <w:r>
         <w:rPr>
@@ -11631,7 +11582,7 @@
           <w:color w:val="D3D3D3"/>
           <w:sz w:val="21"/>
         </w:rPr>
-        <w:t>= </w:t>
+        <w:t xml:space="preserve">= </w:t>
       </w:r>
       <w:r>
         <w:rPr>
@@ -11639,7 +11590,7 @@
           <w:color w:val="B5CEA8"/>
           <w:sz w:val="21"/>
         </w:rPr>
-        <w:t>65 </w:t>
+        <w:t xml:space="preserve">65 </w:t>
       </w:r>
       <w:r>
         <w:rPr>
@@ -11679,7 +11630,7 @@
           <w:color w:val="D3D3D3"/>
           <w:sz w:val="21"/>
         </w:rPr>
-        <w:t>) - </w:t>
+        <w:t xml:space="preserve">) - </w:t>
       </w:r>
       <w:r>
         <w:rPr>
@@ -11687,7 +11638,7 @@
           <w:color w:val="B5CEA8"/>
           <w:sz w:val="21"/>
         </w:rPr>
-        <w:t>65 </w:t>
+        <w:t xml:space="preserve">65 </w:t>
       </w:r>
       <w:r>
         <w:rPr>
@@ -11695,7 +11646,7 @@
           <w:color w:val="D3D3D3"/>
           <w:sz w:val="21"/>
         </w:rPr>
-        <w:t>- </w:t>
+        <w:t xml:space="preserve">- </w:t>
       </w:r>
       <w:r>
         <w:rPr>
@@ -11703,7 +11654,7 @@
           <w:color w:val="9CDCFD"/>
           <w:sz w:val="21"/>
         </w:rPr>
-        <w:t>key </w:t>
+        <w:t xml:space="preserve">key </w:t>
       </w:r>
       <w:r>
         <w:rPr>
@@ -11711,7 +11662,7 @@
           <w:color w:val="D3D3D3"/>
           <w:sz w:val="21"/>
         </w:rPr>
-        <w:t>+ </w:t>
+        <w:t xml:space="preserve">+ </w:t>
       </w:r>
       <w:r>
         <w:rPr>
@@ -11727,7 +11678,7 @@
           <w:color w:val="D3D3D3"/>
           <w:sz w:val="21"/>
         </w:rPr>
-        <w:t>) % </w:t>
+        <w:t xml:space="preserve">) % </w:t>
       </w:r>
       <w:r>
         <w:rPr>
@@ -11752,7 +11703,7 @@
           <w:spacing w:val="-113"/>
           <w:sz w:val="21"/>
         </w:rPr>
-        <w:t> </w:t>
+        <w:t xml:space="preserve"> </w:t>
       </w:r>
       <w:r>
         <w:rPr>
@@ -11773,9 +11724,8 @@
     </w:p>
     <w:p>
       <w:pPr>
-        <w:spacing w:line="278" w:lineRule="auto" w:before="4"/>
+        <w:spacing w:before="4" w:line="278" w:lineRule="auto"/>
         <w:ind w:left="1522" w:right="2917" w:firstLine="463"/>
-        <w:jc w:val="left"/>
         <w:rPr>
           <w:rFonts w:ascii="Consolas"/>
           <w:sz w:val="21"/>
@@ -11787,7 +11737,7 @@
           <w:color w:val="9CDCFD"/>
           <w:sz w:val="21"/>
         </w:rPr>
-        <w:t>temp </w:t>
+        <w:t xml:space="preserve">temp </w:t>
       </w:r>
       <w:r>
         <w:rPr>
@@ -11795,7 +11745,7 @@
           <w:color w:val="D3D3D3"/>
           <w:sz w:val="21"/>
         </w:rPr>
-        <w:t>= </w:t>
+        <w:t xml:space="preserve">= </w:t>
       </w:r>
       <w:r>
         <w:rPr>
@@ -11803,7 +11753,7 @@
           <w:color w:val="B5CEA8"/>
           <w:sz w:val="21"/>
         </w:rPr>
-        <w:t>65 </w:t>
+        <w:t xml:space="preserve">65 </w:t>
       </w:r>
       <w:r>
         <w:rPr>
@@ -11843,7 +11793,7 @@
           <w:color w:val="D3D3D3"/>
           <w:sz w:val="21"/>
         </w:rPr>
-        <w:t>) - </w:t>
+        <w:t xml:space="preserve">) - </w:t>
       </w:r>
       <w:r>
         <w:rPr>
@@ -11851,7 +11801,7 @@
           <w:color w:val="B5CEA8"/>
           <w:sz w:val="21"/>
         </w:rPr>
-        <w:t>65 </w:t>
+        <w:t xml:space="preserve">65 </w:t>
       </w:r>
       <w:r>
         <w:rPr>
@@ -11859,7 +11809,7 @@
           <w:color w:val="D3D3D3"/>
           <w:sz w:val="21"/>
         </w:rPr>
-        <w:t>- </w:t>
+        <w:t xml:space="preserve">- </w:t>
       </w:r>
       <w:r>
         <w:rPr>
@@ -11875,7 +11825,7 @@
           <w:color w:val="D3D3D3"/>
           <w:sz w:val="21"/>
         </w:rPr>
-        <w:t>) % </w:t>
+        <w:t xml:space="preserve">) % </w:t>
       </w:r>
       <w:r>
         <w:rPr>
@@ -11900,7 +11850,7 @@
           <w:spacing w:val="-113"/>
           <w:sz w:val="21"/>
         </w:rPr>
-        <w:t> </w:t>
+        <w:t xml:space="preserve"> </w:t>
       </w:r>
       <w:r>
         <w:rPr>
@@ -11917,7 +11867,7 @@
           <w:spacing w:val="1"/>
           <w:sz w:val="21"/>
         </w:rPr>
-        <w:t> </w:t>
+        <w:t xml:space="preserve"> </w:t>
       </w:r>
       <w:r>
         <w:rPr>
@@ -11934,7 +11884,7 @@
           <w:spacing w:val="-3"/>
           <w:sz w:val="21"/>
         </w:rPr>
-        <w:t> </w:t>
+        <w:t xml:space="preserve"> </w:t>
       </w:r>
       <w:r>
         <w:rPr>
@@ -11942,7 +11892,7 @@
           <w:color w:val="9CDCFD"/>
           <w:sz w:val="21"/>
         </w:rPr>
-        <w:t>plaintext </w:t>
+        <w:t xml:space="preserve">plaintext </w:t>
       </w:r>
       <w:r>
         <w:rPr>
@@ -11959,7 +11909,7 @@
           <w:spacing w:val="-2"/>
           <w:sz w:val="21"/>
         </w:rPr>
-        <w:t> </w:t>
+        <w:t xml:space="preserve"> </w:t>
       </w:r>
       <w:r>
         <w:rPr>
@@ -11997,8 +11947,7 @@
     <w:p>
       <w:pPr>
         <w:spacing w:before="1"/>
-        <w:ind w:left="1061" w:right="0" w:firstLine="0"/>
-        <w:jc w:val="left"/>
+        <w:ind w:left="1061"/>
         <w:rPr>
           <w:rFonts w:ascii="Consolas"/>
           <w:sz w:val="21"/>
@@ -12019,7 +11968,7 @@
           <w:spacing w:val="-6"/>
           <w:sz w:val="21"/>
         </w:rPr>
-        <w:t> </w:t>
+        <w:t xml:space="preserve"> </w:t>
       </w:r>
       <w:r>
         <w:rPr>
@@ -12041,8 +11990,7 @@
     <w:p>
       <w:pPr>
         <w:spacing w:before="37"/>
-        <w:ind w:left="1522" w:right="0" w:firstLine="0"/>
-        <w:jc w:val="left"/>
+        <w:ind w:left="1522"/>
         <w:rPr>
           <w:rFonts w:ascii="Consolas"/>
           <w:sz w:val="21"/>
@@ -12063,7 +12011,7 @@
           <w:spacing w:val="-2"/>
           <w:sz w:val="21"/>
         </w:rPr>
-        <w:t> </w:t>
+        <w:t xml:space="preserve"> </w:t>
       </w:r>
       <w:r>
         <w:rPr>
@@ -12112,7 +12060,7 @@
           <w:spacing w:val="-1"/>
           <w:sz w:val="21"/>
         </w:rPr>
-        <w:t> </w:t>
+        <w:t xml:space="preserve"> </w:t>
       </w:r>
       <w:r>
         <w:rPr>
@@ -12129,7 +12077,7 @@
           <w:spacing w:val="-1"/>
           <w:sz w:val="21"/>
         </w:rPr>
-        <w:t> </w:t>
+        <w:t xml:space="preserve"> </w:t>
       </w:r>
       <w:r>
         <w:rPr>
@@ -12146,7 +12094,7 @@
           <w:spacing w:val="-2"/>
           <w:sz w:val="21"/>
         </w:rPr>
-        <w:t> </w:t>
+        <w:t xml:space="preserve"> </w:t>
       </w:r>
       <w:r>
         <w:rPr>
@@ -12163,7 +12111,7 @@
           <w:spacing w:val="-1"/>
           <w:sz w:val="21"/>
         </w:rPr>
-        <w:t> </w:t>
+        <w:t xml:space="preserve"> </w:t>
       </w:r>
       <w:r>
         <w:rPr>
@@ -12188,7 +12136,7 @@
           <w:spacing w:val="-1"/>
           <w:sz w:val="21"/>
         </w:rPr>
-        <w:t> </w:t>
+        <w:t xml:space="preserve"> </w:t>
       </w:r>
       <w:r>
         <w:rPr>
@@ -12205,7 +12153,7 @@
           <w:spacing w:val="-1"/>
           <w:sz w:val="21"/>
         </w:rPr>
-        <w:t> </w:t>
+        <w:t xml:space="preserve"> </w:t>
       </w:r>
       <w:r>
         <w:rPr>
@@ -12226,9 +12174,8 @@
     </w:p>
     <w:p>
       <w:pPr>
-        <w:spacing w:line="278" w:lineRule="auto" w:before="40"/>
+        <w:spacing w:before="40" w:line="278" w:lineRule="auto"/>
         <w:ind w:left="1522" w:right="2340" w:firstLine="463"/>
-        <w:jc w:val="left"/>
         <w:rPr>
           <w:rFonts w:ascii="Consolas"/>
           <w:sz w:val="21"/>
@@ -12240,7 +12187,7 @@
           <w:color w:val="9CDCFD"/>
           <w:sz w:val="21"/>
         </w:rPr>
-        <w:t>temp </w:t>
+        <w:t xml:space="preserve">temp </w:t>
       </w:r>
       <w:r>
         <w:rPr>
@@ -12248,7 +12195,7 @@
           <w:color w:val="D3D3D3"/>
           <w:sz w:val="21"/>
         </w:rPr>
-        <w:t>= </w:t>
+        <w:t xml:space="preserve">= </w:t>
       </w:r>
       <w:r>
         <w:rPr>
@@ -12256,7 +12203,7 @@
           <w:color w:val="B5CEA8"/>
           <w:sz w:val="21"/>
         </w:rPr>
-        <w:t>97 </w:t>
+        <w:t xml:space="preserve">97 </w:t>
       </w:r>
       <w:r>
         <w:rPr>
@@ -12296,7 +12243,7 @@
           <w:color w:val="D3D3D3"/>
           <w:sz w:val="21"/>
         </w:rPr>
-        <w:t>) - </w:t>
+        <w:t xml:space="preserve">) - </w:t>
       </w:r>
       <w:r>
         <w:rPr>
@@ -12304,7 +12251,7 @@
           <w:color w:val="B5CEA8"/>
           <w:sz w:val="21"/>
         </w:rPr>
-        <w:t>97 </w:t>
+        <w:t xml:space="preserve">97 </w:t>
       </w:r>
       <w:r>
         <w:rPr>
@@ -12312,7 +12259,7 @@
           <w:color w:val="D3D3D3"/>
           <w:sz w:val="21"/>
         </w:rPr>
-        <w:t>- </w:t>
+        <w:t xml:space="preserve">- </w:t>
       </w:r>
       <w:r>
         <w:rPr>
@@ -12320,7 +12267,7 @@
           <w:color w:val="9CDCFD"/>
           <w:sz w:val="21"/>
         </w:rPr>
-        <w:t>key </w:t>
+        <w:t xml:space="preserve">key </w:t>
       </w:r>
       <w:r>
         <w:rPr>
@@ -12328,7 +12275,7 @@
           <w:color w:val="D3D3D3"/>
           <w:sz w:val="21"/>
         </w:rPr>
-        <w:t>+ </w:t>
+        <w:t xml:space="preserve">+ </w:t>
       </w:r>
       <w:r>
         <w:rPr>
@@ -12344,7 +12291,7 @@
           <w:color w:val="D3D3D3"/>
           <w:sz w:val="21"/>
         </w:rPr>
-        <w:t>) % </w:t>
+        <w:t xml:space="preserve">) % </w:t>
       </w:r>
       <w:r>
         <w:rPr>
@@ -12369,7 +12316,7 @@
           <w:spacing w:val="-113"/>
           <w:sz w:val="21"/>
         </w:rPr>
-        <w:t> </w:t>
+        <w:t xml:space="preserve"> </w:t>
       </w:r>
       <w:r>
         <w:rPr>
@@ -12390,9 +12337,8 @@
     </w:p>
     <w:p>
       <w:pPr>
-        <w:spacing w:line="276" w:lineRule="auto" w:before="1"/>
+        <w:spacing w:before="1" w:line="276" w:lineRule="auto"/>
         <w:ind w:left="1522" w:right="2917" w:firstLine="463"/>
-        <w:jc w:val="left"/>
         <w:rPr>
           <w:rFonts w:ascii="Consolas"/>
           <w:sz w:val="21"/>
@@ -12404,7 +12350,7 @@
           <w:color w:val="9CDCFD"/>
           <w:sz w:val="21"/>
         </w:rPr>
-        <w:t>temp </w:t>
+        <w:t xml:space="preserve">temp </w:t>
       </w:r>
       <w:r>
         <w:rPr>
@@ -12412,7 +12358,7 @@
           <w:color w:val="D3D3D3"/>
           <w:sz w:val="21"/>
         </w:rPr>
-        <w:t>= </w:t>
+        <w:t xml:space="preserve">= </w:t>
       </w:r>
       <w:r>
         <w:rPr>
@@ -12420,7 +12366,7 @@
           <w:color w:val="B5CEA8"/>
           <w:sz w:val="21"/>
         </w:rPr>
-        <w:t>97 </w:t>
+        <w:t xml:space="preserve">97 </w:t>
       </w:r>
       <w:r>
         <w:rPr>
@@ -12460,7 +12406,7 @@
           <w:color w:val="D3D3D3"/>
           <w:sz w:val="21"/>
         </w:rPr>
-        <w:t>) - </w:t>
+        <w:t xml:space="preserve">) - </w:t>
       </w:r>
       <w:r>
         <w:rPr>
@@ -12468,7 +12414,7 @@
           <w:color w:val="B5CEA8"/>
           <w:sz w:val="21"/>
         </w:rPr>
-        <w:t>97 </w:t>
+        <w:t xml:space="preserve">97 </w:t>
       </w:r>
       <w:r>
         <w:rPr>
@@ -12476,7 +12422,7 @@
           <w:color w:val="D3D3D3"/>
           <w:sz w:val="21"/>
         </w:rPr>
-        <w:t>- </w:t>
+        <w:t xml:space="preserve">- </w:t>
       </w:r>
       <w:r>
         <w:rPr>
@@ -12492,7 +12438,7 @@
           <w:color w:val="D3D3D3"/>
           <w:sz w:val="21"/>
         </w:rPr>
-        <w:t>) % </w:t>
+        <w:t xml:space="preserve">) % </w:t>
       </w:r>
       <w:r>
         <w:rPr>
@@ -12517,7 +12463,7 @@
           <w:spacing w:val="-113"/>
           <w:sz w:val="21"/>
         </w:rPr>
-        <w:t> </w:t>
+        <w:t xml:space="preserve"> </w:t>
       </w:r>
       <w:r>
         <w:rPr>
@@ -12534,7 +12480,7 @@
           <w:spacing w:val="1"/>
           <w:sz w:val="21"/>
         </w:rPr>
-        <w:t> </w:t>
+        <w:t xml:space="preserve"> </w:t>
       </w:r>
       <w:r>
         <w:rPr>
@@ -12551,7 +12497,7 @@
           <w:spacing w:val="-3"/>
           <w:sz w:val="21"/>
         </w:rPr>
-        <w:t> </w:t>
+        <w:t xml:space="preserve"> </w:t>
       </w:r>
       <w:r>
         <w:rPr>
@@ -12559,7 +12505,7 @@
           <w:color w:val="9CDCFD"/>
           <w:sz w:val="21"/>
         </w:rPr>
-        <w:t>plaintext </w:t>
+        <w:t xml:space="preserve">plaintext </w:t>
       </w:r>
       <w:r>
         <w:rPr>
@@ -12576,7 +12522,7 @@
           <w:spacing w:val="-2"/>
           <w:sz w:val="21"/>
         </w:rPr>
-        <w:t> </w:t>
+        <w:t xml:space="preserve"> </w:t>
       </w:r>
       <w:r>
         <w:rPr>
@@ -12614,8 +12560,7 @@
     <w:p>
       <w:pPr>
         <w:spacing w:before="3"/>
-        <w:ind w:left="1061" w:right="0" w:firstLine="0"/>
-        <w:jc w:val="left"/>
+        <w:ind w:left="1061"/>
         <w:rPr>
           <w:rFonts w:ascii="Consolas"/>
           <w:sz w:val="21"/>
@@ -12640,9 +12585,8 @@
     </w:p>
     <w:p>
       <w:pPr>
-        <w:spacing w:line="278" w:lineRule="auto" w:before="40"/>
+        <w:spacing w:before="40" w:line="278" w:lineRule="auto"/>
         <w:ind w:left="601" w:right="4881" w:firstLine="921"/>
-        <w:jc w:val="left"/>
         <w:rPr>
           <w:rFonts w:ascii="Consolas"/>
           <w:sz w:val="21"/>
@@ -12654,7 +12598,7 @@
           <w:color w:val="9CDCFD"/>
           <w:sz w:val="21"/>
         </w:rPr>
-        <w:t>plaintext </w:t>
+        <w:t xml:space="preserve">plaintext </w:t>
       </w:r>
       <w:r>
         <w:rPr>
@@ -12662,7 +12606,7 @@
           <w:color w:val="D3D3D3"/>
           <w:sz w:val="21"/>
         </w:rPr>
-        <w:t>= </w:t>
+        <w:t xml:space="preserve">= </w:t>
       </w:r>
       <w:r>
         <w:rPr>
@@ -12670,7 +12614,7 @@
           <w:color w:val="9CDCFD"/>
           <w:sz w:val="21"/>
         </w:rPr>
-        <w:t>plaintext </w:t>
+        <w:t xml:space="preserve">plaintext </w:t>
       </w:r>
       <w:r>
         <w:rPr>
@@ -12678,7 +12622,7 @@
           <w:color w:val="D3D3D3"/>
           <w:sz w:val="21"/>
         </w:rPr>
-        <w:t>+ </w:t>
+        <w:t xml:space="preserve">+ </w:t>
       </w:r>
       <w:r>
         <w:rPr>
@@ -12695,7 +12639,7 @@
           <w:spacing w:val="-113"/>
           <w:sz w:val="21"/>
         </w:rPr>
-        <w:t> </w:t>
+        <w:t xml:space="preserve"> </w:t>
       </w:r>
       <w:r>
         <w:rPr>
@@ -12712,7 +12656,7 @@
           <w:spacing w:val="-3"/>
           <w:sz w:val="21"/>
         </w:rPr>
-        <w:t> </w:t>
+        <w:t xml:space="preserve"> </w:t>
       </w:r>
       <w:r>
         <w:rPr>
@@ -12744,8 +12688,7 @@
     <w:p>
       <w:pPr>
         <w:spacing w:before="64"/>
-        <w:ind w:left="140" w:right="0" w:firstLine="0"/>
-        <w:jc w:val="left"/>
+        <w:ind w:left="140"/>
         <w:rPr>
           <w:rFonts w:ascii="Consolas"/>
           <w:sz w:val="21"/>
@@ -12766,7 +12709,7 @@
           <w:spacing w:val="-3"/>
           <w:sz w:val="21"/>
         </w:rPr>
-        <w:t> </w:t>
+        <w:t xml:space="preserve"> </w:t>
       </w:r>
       <w:r>
         <w:rPr>
@@ -12787,9 +12730,8 @@
     </w:p>
     <w:p>
       <w:pPr>
-        <w:spacing w:line="278" w:lineRule="auto" w:before="40"/>
-        <w:ind w:left="140" w:right="0" w:firstLine="460"/>
-        <w:jc w:val="left"/>
+        <w:spacing w:before="40" w:line="278" w:lineRule="auto"/>
+        <w:ind w:left="140" w:firstLine="460"/>
         <w:rPr>
           <w:rFonts w:ascii="Consolas"/>
           <w:sz w:val="21"/>
@@ -12826,7 +12768,7 @@
           <w:spacing w:val="-7"/>
           <w:sz w:val="21"/>
         </w:rPr>
-        <w:t> </w:t>
+        <w:t xml:space="preserve"> </w:t>
       </w:r>
       <w:r>
         <w:rPr>
@@ -12843,7 +12785,7 @@
           <w:spacing w:val="-4"/>
           <w:sz w:val="21"/>
         </w:rPr>
-        <w:t> </w:t>
+        <w:t xml:space="preserve"> </w:t>
       </w:r>
       <w:r>
         <w:rPr>
@@ -12860,7 +12802,7 @@
           <w:spacing w:val="-4"/>
           <w:sz w:val="21"/>
         </w:rPr>
-        <w:t> </w:t>
+        <w:t xml:space="preserve"> </w:t>
       </w:r>
       <w:r>
         <w:rPr>
@@ -12877,7 +12819,7 @@
           <w:spacing w:val="-6"/>
           <w:sz w:val="21"/>
         </w:rPr>
-        <w:t> </w:t>
+        <w:t xml:space="preserve"> </w:t>
       </w:r>
       <w:r>
         <w:rPr>
@@ -12894,7 +12836,7 @@
           <w:spacing w:val="-7"/>
           <w:sz w:val="21"/>
         </w:rPr>
-        <w:t> </w:t>
+        <w:t xml:space="preserve"> </w:t>
       </w:r>
       <w:r>
         <w:rPr>
@@ -12911,7 +12853,7 @@
           <w:spacing w:val="-6"/>
           <w:sz w:val="21"/>
         </w:rPr>
-        <w:t> </w:t>
+        <w:t xml:space="preserve"> </w:t>
       </w:r>
       <w:r>
         <w:rPr>
@@ -12928,7 +12870,7 @@
           <w:spacing w:val="-6"/>
           <w:sz w:val="21"/>
         </w:rPr>
-        <w:t> </w:t>
+        <w:t xml:space="preserve"> </w:t>
       </w:r>
       <w:r>
         <w:rPr>
@@ -12945,7 +12887,7 @@
           <w:spacing w:val="-7"/>
           <w:sz w:val="21"/>
         </w:rPr>
-        <w:t> </w:t>
+        <w:t xml:space="preserve"> </w:t>
       </w:r>
       <w:r>
         <w:rPr>
@@ -12962,7 +12904,7 @@
           <w:spacing w:val="-6"/>
           <w:sz w:val="21"/>
         </w:rPr>
-        <w:t> </w:t>
+        <w:t xml:space="preserve"> </w:t>
       </w:r>
       <w:r>
         <w:rPr>
@@ -12979,7 +12921,7 @@
           <w:spacing w:val="-113"/>
           <w:sz w:val="21"/>
         </w:rPr>
-        <w:t> </w:t>
+        <w:t xml:space="preserve"> </w:t>
       </w:r>
       <w:r>
         <w:rPr>
@@ -12996,7 +12938,7 @@
           <w:spacing w:val="-4"/>
           <w:sz w:val="21"/>
         </w:rPr>
-        <w:t> </w:t>
+        <w:t xml:space="preserve"> </w:t>
       </w:r>
       <w:r>
         <w:rPr>
@@ -13021,7 +12963,7 @@
           <w:spacing w:val="-3"/>
           <w:sz w:val="21"/>
         </w:rPr>
-        <w:t> </w:t>
+        <w:t xml:space="preserve"> </w:t>
       </w:r>
       <w:r>
         <w:rPr>
@@ -13038,7 +12980,7 @@
           <w:spacing w:val="-4"/>
           <w:sz w:val="21"/>
         </w:rPr>
-        <w:t> </w:t>
+        <w:t xml:space="preserve"> </w:t>
       </w:r>
       <w:r>
         <w:rPr>
@@ -13055,7 +12997,7 @@
           <w:spacing w:val="-4"/>
           <w:sz w:val="21"/>
         </w:rPr>
-        <w:t> </w:t>
+        <w:t xml:space="preserve"> </w:t>
       </w:r>
       <w:r>
         <w:rPr>
@@ -13072,7 +13014,7 @@
           <w:spacing w:val="-4"/>
           <w:sz w:val="21"/>
         </w:rPr>
-        <w:t> </w:t>
+        <w:t xml:space="preserve"> </w:t>
       </w:r>
       <w:r>
         <w:rPr>
@@ -13089,7 +13031,7 @@
           <w:spacing w:val="-4"/>
           <w:sz w:val="21"/>
         </w:rPr>
-        <w:t> </w:t>
+        <w:t xml:space="preserve"> </w:t>
       </w:r>
       <w:r>
         <w:rPr>
@@ -13106,7 +13048,7 @@
           <w:spacing w:val="-1"/>
           <w:sz w:val="21"/>
         </w:rPr>
-        <w:t> </w:t>
+        <w:t xml:space="preserve"> </w:t>
       </w:r>
       <w:r>
         <w:rPr>
@@ -13123,7 +13065,7 @@
           <w:spacing w:val="-4"/>
           <w:sz w:val="21"/>
         </w:rPr>
-        <w:t> </w:t>
+        <w:t xml:space="preserve"> </w:t>
       </w:r>
       <w:r>
         <w:rPr>
@@ -13140,7 +13082,7 @@
           <w:spacing w:val="-4"/>
           <w:sz w:val="21"/>
         </w:rPr>
-        <w:t> </w:t>
+        <w:t xml:space="preserve"> </w:t>
       </w:r>
       <w:r>
         <w:rPr>
@@ -13157,7 +13099,7 @@
           <w:spacing w:val="-4"/>
           <w:sz w:val="21"/>
         </w:rPr>
-        <w:t> </w:t>
+        <w:t xml:space="preserve"> </w:t>
       </w:r>
       <w:r>
         <w:rPr>
@@ -13174,7 +13116,7 @@
           <w:spacing w:val="-4"/>
           <w:sz w:val="21"/>
         </w:rPr>
-        <w:t> </w:t>
+        <w:t xml:space="preserve"> </w:t>
       </w:r>
       <w:r>
         <w:rPr>
@@ -13191,7 +13133,7 @@
           <w:spacing w:val="-4"/>
           <w:sz w:val="21"/>
         </w:rPr>
-        <w:t> </w:t>
+        <w:t xml:space="preserve"> </w:t>
       </w:r>
       <w:r>
         <w:rPr>
@@ -13204,9 +13146,8 @@
     </w:p>
     <w:p>
       <w:pPr>
-        <w:spacing w:line="245" w:lineRule="exact" w:before="0"/>
-        <w:ind w:left="140" w:right="0" w:firstLine="0"/>
-        <w:jc w:val="left"/>
+        <w:spacing w:line="245" w:lineRule="exact"/>
+        <w:ind w:left="140"/>
         <w:rPr>
           <w:rFonts w:ascii="Consolas"/>
           <w:sz w:val="21"/>
@@ -13227,7 +13168,7 @@
           <w:spacing w:val="-2"/>
           <w:sz w:val="21"/>
         </w:rPr>
-        <w:t> </w:t>
+        <w:t xml:space="preserve"> </w:t>
       </w:r>
       <w:r>
         <w:rPr>
@@ -13244,7 +13185,7 @@
           <w:spacing w:val="-2"/>
           <w:sz w:val="21"/>
         </w:rPr>
-        <w:t> </w:t>
+        <w:t xml:space="preserve"> </w:t>
       </w:r>
       <w:r>
         <w:rPr>
@@ -13261,7 +13202,7 @@
           <w:spacing w:val="-2"/>
           <w:sz w:val="21"/>
         </w:rPr>
-        <w:t> </w:t>
+        <w:t xml:space="preserve"> </w:t>
       </w:r>
       <w:r>
         <w:rPr>
@@ -13278,7 +13219,7 @@
           <w:spacing w:val="-1"/>
           <w:sz w:val="21"/>
         </w:rPr>
-        <w:t> </w:t>
+        <w:t xml:space="preserve"> </w:t>
       </w:r>
       <w:r>
         <w:rPr>
@@ -13295,7 +13236,7 @@
           <w:spacing w:val="-2"/>
           <w:sz w:val="21"/>
         </w:rPr>
-        <w:t> </w:t>
+        <w:t xml:space="preserve"> </w:t>
       </w:r>
       <w:r>
         <w:rPr>
@@ -13316,9 +13257,8 @@
     </w:p>
     <w:p>
       <w:pPr>
-        <w:spacing w:line="278" w:lineRule="auto" w:before="39"/>
-        <w:ind w:left="601" w:right="145" w:firstLine="0"/>
-        <w:jc w:val="left"/>
+        <w:spacing w:before="39" w:line="278" w:lineRule="auto"/>
+        <w:ind w:left="601" w:right="145"/>
         <w:rPr>
           <w:rFonts w:ascii="Consolas"/>
           <w:sz w:val="21"/>
@@ -13363,7 +13303,7 @@
           <w:spacing w:val="-113"/>
           <w:sz w:val="21"/>
         </w:rPr>
-        <w:t> </w:t>
+        <w:t xml:space="preserve"> </w:t>
       </w:r>
       <w:r>
         <w:rPr>
@@ -13380,7 +13320,7 @@
           <w:spacing w:val="-3"/>
           <w:sz w:val="21"/>
         </w:rPr>
-        <w:t> </w:t>
+        <w:t xml:space="preserve"> </w:t>
       </w:r>
       <w:r>
         <w:rPr>
@@ -13397,7 +13337,7 @@
           <w:spacing w:val="1"/>
           <w:sz w:val="21"/>
         </w:rPr>
-        <w:t> </w:t>
+        <w:t xml:space="preserve"> </w:t>
       </w:r>
       <w:r>
         <w:rPr>
@@ -13430,7 +13370,7 @@
           <w:spacing w:val="-2"/>
           <w:sz w:val="21"/>
         </w:rPr>
-        <w:t> </w:t>
+        <w:t xml:space="preserve"> </w:t>
       </w:r>
       <w:r>
         <w:rPr>
@@ -13447,7 +13387,7 @@
           <w:spacing w:val="-2"/>
           <w:sz w:val="21"/>
         </w:rPr>
-        <w:t> </w:t>
+        <w:t xml:space="preserve"> </w:t>
       </w:r>
       <w:r>
         <w:rPr>
@@ -13468,9 +13408,8 @@
     </w:p>
     <w:p>
       <w:pPr>
-        <w:spacing w:line="276" w:lineRule="auto" w:before="1"/>
+        <w:spacing w:before="1" w:line="276" w:lineRule="auto"/>
         <w:ind w:left="1061" w:right="6271" w:hanging="461"/>
-        <w:jc w:val="left"/>
         <w:rPr>
           <w:rFonts w:ascii="Consolas"/>
           <w:sz w:val="21"/>
@@ -13482,7 +13421,7 @@
           <w:color w:val="C585C0"/>
           <w:sz w:val="21"/>
         </w:rPr>
-        <w:t>if </w:t>
+        <w:t xml:space="preserve">if </w:t>
       </w:r>
       <w:r>
         <w:rPr>
@@ -13523,7 +13462,7 @@
           <w:spacing w:val="1"/>
           <w:sz w:val="21"/>
         </w:rPr>
-        <w:t> </w:t>
+        <w:t xml:space="preserve"> </w:t>
       </w:r>
       <w:r>
         <w:rPr>
@@ -13540,7 +13479,7 @@
           <w:spacing w:val="-3"/>
           <w:sz w:val="21"/>
         </w:rPr>
-        <w:t> </w:t>
+        <w:t xml:space="preserve"> </w:t>
       </w:r>
       <w:r>
         <w:rPr>
@@ -13557,7 +13496,7 @@
           <w:spacing w:val="-2"/>
           <w:sz w:val="21"/>
         </w:rPr>
-        <w:t> </w:t>
+        <w:t xml:space="preserve"> </w:t>
       </w:r>
       <w:r>
         <w:rPr>
@@ -13565,7 +13504,7 @@
           <w:color w:val="D3D3D3"/>
           <w:sz w:val="21"/>
         </w:rPr>
-        <w:t>== </w:t>
+        <w:t xml:space="preserve">== </w:t>
       </w:r>
       <w:r>
         <w:rPr>
@@ -13587,8 +13526,7 @@
     <w:p>
       <w:pPr>
         <w:spacing w:before="3"/>
-        <w:ind w:left="1522" w:right="0" w:firstLine="0"/>
-        <w:jc w:val="left"/>
+        <w:ind w:left="1522"/>
         <w:rPr>
           <w:rFonts w:ascii="Consolas"/>
           <w:sz w:val="21"/>
@@ -13609,7 +13547,7 @@
           <w:spacing w:val="-1"/>
           <w:sz w:val="21"/>
         </w:rPr>
-        <w:t> </w:t>
+        <w:t xml:space="preserve"> </w:t>
       </w:r>
       <w:r>
         <w:rPr>
@@ -13626,7 +13564,7 @@
           <w:spacing w:val="-2"/>
           <w:sz w:val="21"/>
         </w:rPr>
-        <w:t> </w:t>
+        <w:t xml:space="preserve"> </w:t>
       </w:r>
       <w:r>
         <w:rPr>
@@ -13659,7 +13597,7 @@
           <w:spacing w:val="-2"/>
           <w:sz w:val="21"/>
         </w:rPr>
-        <w:t> </w:t>
+        <w:t xml:space="preserve"> </w:t>
       </w:r>
       <w:r>
         <w:rPr>
@@ -13676,7 +13614,7 @@
           <w:spacing w:val="-2"/>
           <w:sz w:val="21"/>
         </w:rPr>
-        <w:t> </w:t>
+        <w:t xml:space="preserve"> </w:t>
       </w:r>
       <w:r>
         <w:rPr>
@@ -13693,7 +13631,7 @@
           <w:spacing w:val="-2"/>
           <w:sz w:val="21"/>
         </w:rPr>
-        <w:t> </w:t>
+        <w:t xml:space="preserve"> </w:t>
       </w:r>
       <w:r>
         <w:rPr>
@@ -13710,7 +13648,7 @@
           <w:spacing w:val="-1"/>
           <w:sz w:val="21"/>
         </w:rPr>
-        <w:t> </w:t>
+        <w:t xml:space="preserve"> </w:t>
       </w:r>
       <w:r>
         <w:rPr>
@@ -13731,9 +13669,8 @@
     </w:p>
     <w:p>
       <w:pPr>
-        <w:spacing w:line="278" w:lineRule="auto" w:before="40"/>
-        <w:ind w:left="1522" w:right="609" w:firstLine="0"/>
-        <w:jc w:val="left"/>
+        <w:spacing w:before="40" w:line="278" w:lineRule="auto"/>
+        <w:ind w:left="1522" w:right="609"/>
         <w:rPr>
           <w:rFonts w:ascii="Consolas"/>
           <w:sz w:val="21"/>
@@ -13745,7 +13682,7 @@
           <w:color w:val="9CDCFD"/>
           <w:sz w:val="21"/>
         </w:rPr>
-        <w:t>key </w:t>
+        <w:t xml:space="preserve">key </w:t>
       </w:r>
       <w:r>
         <w:rPr>
@@ -13753,7 +13690,7 @@
           <w:color w:val="D3D3D3"/>
           <w:sz w:val="21"/>
         </w:rPr>
-        <w:t>= </w:t>
+        <w:t xml:space="preserve">= </w:t>
       </w:r>
       <w:r>
         <w:rPr>
@@ -13810,7 +13747,7 @@
           <w:spacing w:val="-113"/>
           <w:sz w:val="21"/>
         </w:rPr>
-        <w:t> </w:t>
+        <w:t xml:space="preserve"> </w:t>
       </w:r>
       <w:r>
         <w:rPr>
@@ -13834,7 +13771,7 @@
           <w:color w:val="B5CEA8"/>
           <w:sz w:val="21"/>
         </w:rPr>
-        <w:t>50 </w:t>
+        <w:t xml:space="preserve">50 </w:t>
       </w:r>
       <w:r>
         <w:rPr>
@@ -13851,7 +13788,7 @@
           <w:spacing w:val="-2"/>
           <w:sz w:val="21"/>
         </w:rPr>
-        <w:t> </w:t>
+        <w:t xml:space="preserve"> </w:t>
       </w:r>
       <w:r>
         <w:rPr>
@@ -13872,9 +13809,8 @@
     </w:p>
     <w:p>
       <w:pPr>
-        <w:spacing w:line="244" w:lineRule="exact" w:before="0"/>
-        <w:ind w:left="1522" w:right="0" w:firstLine="0"/>
-        <w:jc w:val="left"/>
+        <w:spacing w:line="244" w:lineRule="exact"/>
+        <w:ind w:left="1522"/>
         <w:rPr>
           <w:rFonts w:ascii="Consolas"/>
           <w:sz w:val="21"/>
@@ -13919,7 +13855,7 @@
           <w:spacing w:val="-6"/>
           <w:sz w:val="21"/>
         </w:rPr>
-        <w:t> </w:t>
+        <w:t xml:space="preserve"> </w:t>
       </w:r>
       <w:r>
         <w:rPr>
@@ -13936,7 +13872,7 @@
           <w:spacing w:val="-2"/>
           <w:sz w:val="21"/>
         </w:rPr>
-        <w:t> </w:t>
+        <w:t xml:space="preserve"> </w:t>
       </w:r>
       <w:r>
         <w:rPr>
@@ -13953,7 +13889,7 @@
           <w:spacing w:val="-5"/>
           <w:sz w:val="21"/>
         </w:rPr>
-        <w:t> </w:t>
+        <w:t xml:space="preserve"> </w:t>
       </w:r>
       <w:r>
         <w:rPr>
@@ -14002,7 +13938,7 @@
           <w:spacing w:val="-5"/>
           <w:sz w:val="21"/>
         </w:rPr>
-        <w:t> </w:t>
+        <w:t xml:space="preserve"> </w:t>
       </w:r>
       <w:r>
         <w:rPr>
@@ -14047,15 +13983,15 @@
     </w:p>
     <w:p>
       <w:pPr>
-        <w:spacing w:after="0" w:line="244" w:lineRule="exact"/>
-        <w:jc w:val="left"/>
+        <w:spacing w:line="244" w:lineRule="exact"/>
         <w:rPr>
           <w:rFonts w:ascii="Consolas"/>
           <w:sz w:val="21"/>
         </w:rPr>
         <w:sectPr>
           <w:pgSz w:w="11910" w:h="16840"/>
-          <w:pgMar w:top="1400" w:bottom="280" w:left="1300" w:right="1300"/>
+          <w:pgMar w:top="1400" w:right="1300" w:bottom="280" w:left="1300" w:header="720" w:footer="720" w:gutter="0"/>
+          <w:cols w:space="720"/>
         </w:sectPr>
       </w:pPr>
     </w:p>
@@ -14071,24 +14007,29 @@
         <w:rPr>
           <w:rFonts w:ascii="Consolas"/>
         </w:rPr>
-        <w:pict>
-          <v:group style="width:454.3pt;height:370.75pt;mso-position-horizontal-relative:char;mso-position-vertical-relative:line" coordorigin="0,0" coordsize="9086,7415">
-            <v:shape style="position:absolute;left:0;top:0;width:9086;height:7413" coordorigin="0,0" coordsize="9086,7413" path="m9085,6841l0,6841,0,7127,0,7127,0,7413,9085,7413,9085,7127,9085,7127,9085,6841xm9085,5701l0,5701,0,5987,0,6272,0,6555,0,6841,9085,6841,9085,6555,9085,6272,9085,5987,9085,5701xm9085,4847l0,4847,0,5132,0,5415,0,5701,9085,5701,9085,5415,9085,5132,9085,4847xm9085,3706l0,3706,0,3992,0,4275,0,4561,0,4847,9085,4847,9085,4561,9085,4275,9085,3992,9085,3706xm9085,2852l0,2852,0,3135,0,3420,0,3706,9085,3706,9085,3420,9085,3135,9085,2852xm9085,1712l0,1712,0,1995,0,2280,0,2566,0,2852,9085,2852,9085,2566,9085,2280,9085,1995,9085,1712xm9085,572l0,572,0,855,0,1140,0,1426,0,1712,9085,1712,9085,1426,9085,1140,9085,855,9085,572xm9085,0l0,0,0,286,0,572,9085,572,9085,286,9085,0xe" filled="true" fillcolor="#1e1e1e" stroked="false">
-              <v:path arrowok="t"/>
-              <v:fill type="solid"/>
+      </w:r>
+      <w:r>
+        <w:rPr>
+          <w:rFonts w:ascii="Consolas"/>
+        </w:rPr>
+        <w:pict w14:anchorId="7FBAE242">
+          <v:group id="_x0000_s1039" style="width:454.3pt;height:370.75pt;mso-position-horizontal-relative:char;mso-position-vertical-relative:line" coordsize="9086,7415">
+            <v:shape id="_x0000_s1041" style="position:absolute;width:9086;height:7413" coordsize="9086,7413" o:spt="100" adj="0,,0" path="m9085,6841l,6841r,286l,7127r,286l9085,7413r,-286l9085,7127r,-286xm9085,5701l,5701r,286l,6272r,283l,6841r9085,l9085,6555r,-283l9085,5987r,-286xm9085,4847l,4847r,285l,5415r,286l9085,5701r,-286l9085,5132r,-285xm9085,3706l,3706r,286l,4275r,286l,4847r9085,l9085,4561r,-286l9085,3992r,-286xm9085,2852l,2852r,283l,3420r,286l9085,3706r,-286l9085,3135r,-283xm9085,1712l,1712r,283l,2280r,286l,2852r9085,l9085,2566r,-286l9085,1995r,-283xm9085,572l,572,,855r,285l,1426r,286l9085,1712r,-286l9085,1140r,-285l9085,572xm9085,l,,,286,,572r9085,l9085,286,9085,xe" fillcolor="#1e1e1e" stroked="f">
+              <v:stroke joinstyle="round"/>
+              <v:formulas/>
+              <v:path arrowok="t" o:connecttype="segments"/>
             </v:shape>
-            <v:shapetype id="_x0000_t202" o:spt="202" coordsize="21600,21600" path="m,l,21600r21600,l21600,xe">
+            <v:shapetype id="_x0000_t202" coordsize="21600,21600" o:spt="202" path="m,l,21600r21600,l21600,xe">
               <v:stroke joinstyle="miter"/>
               <v:path gradientshapeok="t" o:connecttype="rect"/>
             </v:shapetype>
-            <v:shape style="position:absolute;left:0;top:0;width:9086;height:7415" type="#_x0000_t202" filled="false" stroked="false">
+            <v:shape id="_x0000_s1040" type="#_x0000_t202" style="position:absolute;width:9086;height:7415" filled="f" stroked="f">
               <v:textbox inset="0,0,0,0">
                 <w:txbxContent>
                   <w:p>
                     <w:pPr>
                       <w:spacing w:before="40"/>
-                      <w:ind w:left="1411" w:right="0" w:firstLine="0"/>
-                      <w:jc w:val="left"/>
+                      <w:ind w:left="1411"/>
                       <w:rPr>
                         <w:rFonts w:ascii="Consolas"/>
                         <w:sz w:val="21"/>
@@ -14125,7 +14066,7 @@
                         <w:spacing w:val="-1"/>
                         <w:sz w:val="21"/>
                       </w:rPr>
-                      <w:t> </w:t>
+                      <w:t xml:space="preserve"> </w:t>
                     </w:r>
                     <w:r>
                       <w:rPr>
@@ -14142,7 +14083,7 @@
                         <w:spacing w:val="-3"/>
                         <w:sz w:val="21"/>
                       </w:rPr>
-                      <w:t> </w:t>
+                      <w:t xml:space="preserve"> </w:t>
                     </w:r>
                     <w:r>
                       <w:rPr>
@@ -14163,9 +14104,8 @@
                   </w:p>
                   <w:p>
                     <w:pPr>
-                      <w:spacing w:line="276" w:lineRule="auto" w:before="40"/>
-                      <w:ind w:left="1411" w:right="2228" w:firstLine="0"/>
-                      <w:jc w:val="left"/>
+                      <w:spacing w:before="40" w:line="276" w:lineRule="auto"/>
+                      <w:ind w:left="1411" w:right="2228"/>
                       <w:rPr>
                         <w:rFonts w:ascii="Consolas"/>
                         <w:sz w:val="21"/>
@@ -14177,7 +14117,7 @@
                         <w:color w:val="9CDCFD"/>
                         <w:sz w:val="21"/>
                       </w:rPr>
-                      <w:t>con </w:t>
+                      <w:t xml:space="preserve">con </w:t>
                     </w:r>
                     <w:r>
                       <w:rPr>
@@ -14185,7 +14125,7 @@
                         <w:color w:val="D3D3D3"/>
                         <w:sz w:val="21"/>
                       </w:rPr>
-                      <w:t>= </w:t>
+                      <w:t xml:space="preserve">= </w:t>
                     </w:r>
                     <w:r>
                       <w:rPr>
@@ -14226,7 +14166,7 @@
                         <w:spacing w:val="-113"/>
                         <w:sz w:val="21"/>
                       </w:rPr>
-                      <w:t> </w:t>
+                      <w:t xml:space="preserve"> </w:t>
                     </w:r>
                     <w:r>
                       <w:rPr>
@@ -14243,7 +14183,7 @@
                         <w:spacing w:val="-2"/>
                         <w:sz w:val="21"/>
                       </w:rPr>
-                      <w:t> </w:t>
+                      <w:t xml:space="preserve"> </w:t>
                     </w:r>
                     <w:r>
                       <w:rPr>
@@ -14260,7 +14200,7 @@
                         <w:spacing w:val="-2"/>
                         <w:sz w:val="21"/>
                       </w:rPr>
-                      <w:t> </w:t>
+                      <w:t xml:space="preserve"> </w:t>
                     </w:r>
                     <w:r>
                       <w:rPr>
@@ -14277,7 +14217,7 @@
                         <w:spacing w:val="1"/>
                         <w:sz w:val="21"/>
                       </w:rPr>
-                      <w:t> </w:t>
+                      <w:t xml:space="preserve"> </w:t>
                     </w:r>
                     <w:r>
                       <w:rPr>
@@ -14298,9 +14238,8 @@
                   </w:p>
                   <w:p>
                     <w:pPr>
-                      <w:spacing w:line="278" w:lineRule="auto" w:before="3"/>
-                      <w:ind w:left="1874" w:right="5113" w:firstLine="0"/>
-                      <w:jc w:val="left"/>
+                      <w:spacing w:before="3" w:line="278" w:lineRule="auto"/>
+                      <w:ind w:left="1874" w:right="5113"/>
                       <w:rPr>
                         <w:rFonts w:ascii="Consolas"/>
                         <w:sz w:val="21"/>
@@ -14345,7 +14284,7 @@
                         <w:spacing w:val="-114"/>
                         <w:sz w:val="21"/>
                       </w:rPr>
-                      <w:t> </w:t>
+                      <w:t xml:space="preserve"> </w:t>
                     </w:r>
                     <w:r>
                       <w:rPr>
@@ -14359,8 +14298,7 @@
                   <w:p>
                     <w:pPr>
                       <w:spacing w:before="1"/>
-                      <w:ind w:left="1411" w:right="0" w:firstLine="0"/>
-                      <w:jc w:val="left"/>
+                      <w:ind w:left="1411"/>
                       <w:rPr>
                         <w:rFonts w:ascii="Consolas"/>
                         <w:sz w:val="21"/>
@@ -14386,8 +14324,7 @@
                   <w:p>
                     <w:pPr>
                       <w:spacing w:before="37"/>
-                      <w:ind w:left="1874" w:right="0" w:firstLine="0"/>
-                      <w:jc w:val="left"/>
+                      <w:ind w:left="1874"/>
                       <w:rPr>
                         <w:rFonts w:ascii="Consolas"/>
                         <w:sz w:val="21"/>
@@ -14405,8 +14342,7 @@
                   <w:p>
                     <w:pPr>
                       <w:spacing w:before="40"/>
-                      <w:ind w:left="950" w:right="0" w:firstLine="0"/>
-                      <w:jc w:val="left"/>
+                      <w:ind w:left="950"/>
                       <w:rPr>
                         <w:rFonts w:ascii="Consolas"/>
                         <w:sz w:val="21"/>
@@ -14418,7 +14354,7 @@
                         <w:color w:val="C585C0"/>
                         <w:sz w:val="21"/>
                       </w:rPr>
-                      <w:t>elif </w:t>
+                      <w:t xml:space="preserve">elif </w:t>
                     </w:r>
                     <w:r>
                       <w:rPr>
@@ -14435,7 +14371,7 @@
                         <w:spacing w:val="-1"/>
                         <w:sz w:val="21"/>
                       </w:rPr>
-                      <w:t> </w:t>
+                      <w:t xml:space="preserve"> </w:t>
                     </w:r>
                     <w:r>
                       <w:rPr>
@@ -14443,7 +14379,7 @@
                         <w:color w:val="D3D3D3"/>
                         <w:sz w:val="21"/>
                       </w:rPr>
-                      <w:t>== </w:t>
+                      <w:t xml:space="preserve">== </w:t>
                     </w:r>
                     <w:r>
                       <w:rPr>
@@ -14465,8 +14401,7 @@
                   <w:p>
                     <w:pPr>
                       <w:spacing w:before="39"/>
-                      <w:ind w:left="1411" w:right="0" w:firstLine="0"/>
-                      <w:jc w:val="left"/>
+                      <w:ind w:left="1411"/>
                       <w:rPr>
                         <w:rFonts w:ascii="Consolas"/>
                         <w:sz w:val="21"/>
@@ -14487,7 +14422,7 @@
                         <w:spacing w:val="-2"/>
                         <w:sz w:val="21"/>
                       </w:rPr>
-                      <w:t> </w:t>
+                      <w:t xml:space="preserve"> </w:t>
                     </w:r>
                     <w:r>
                       <w:rPr>
@@ -14504,7 +14439,7 @@
                         <w:spacing w:val="-2"/>
                         <w:sz w:val="21"/>
                       </w:rPr>
-                      <w:t> </w:t>
+                      <w:t xml:space="preserve"> </w:t>
                     </w:r>
                     <w:r>
                       <w:rPr>
@@ -14537,7 +14472,7 @@
                         <w:spacing w:val="-2"/>
                         <w:sz w:val="21"/>
                       </w:rPr>
-                      <w:t> </w:t>
+                      <w:t xml:space="preserve"> </w:t>
                     </w:r>
                     <w:r>
                       <w:rPr>
@@ -14554,7 +14489,7 @@
                         <w:spacing w:val="-2"/>
                         <w:sz w:val="21"/>
                       </w:rPr>
-                      <w:t> </w:t>
+                      <w:t xml:space="preserve"> </w:t>
                     </w:r>
                     <w:r>
                       <w:rPr>
@@ -14571,7 +14506,7 @@
                         <w:spacing w:val="-2"/>
                         <w:sz w:val="21"/>
                       </w:rPr>
-                      <w:t> </w:t>
+                      <w:t xml:space="preserve"> </w:t>
                     </w:r>
                     <w:r>
                       <w:rPr>
@@ -14588,7 +14523,7 @@
                         <w:spacing w:val="-2"/>
                         <w:sz w:val="21"/>
                       </w:rPr>
-                      <w:t> </w:t>
+                      <w:t xml:space="preserve"> </w:t>
                     </w:r>
                     <w:r>
                       <w:rPr>
@@ -14609,9 +14544,8 @@
                   </w:p>
                   <w:p>
                     <w:pPr>
-                      <w:spacing w:line="276" w:lineRule="auto" w:before="40"/>
-                      <w:ind w:left="1411" w:right="496" w:firstLine="0"/>
-                      <w:jc w:val="left"/>
+                      <w:spacing w:before="40" w:line="276" w:lineRule="auto"/>
+                      <w:ind w:left="1411" w:right="496"/>
                       <w:rPr>
                         <w:rFonts w:ascii="Consolas"/>
                         <w:sz w:val="21"/>
@@ -14623,7 +14557,7 @@
                         <w:color w:val="9CDCFD"/>
                         <w:sz w:val="21"/>
                       </w:rPr>
-                      <w:t>key </w:t>
+                      <w:t xml:space="preserve">key </w:t>
                     </w:r>
                     <w:r>
                       <w:rPr>
@@ -14631,7 +14565,7 @@
                         <w:color w:val="D3D3D3"/>
                         <w:sz w:val="21"/>
                       </w:rPr>
-                      <w:t>= </w:t>
+                      <w:t xml:space="preserve">= </w:t>
                     </w:r>
                     <w:r>
                       <w:rPr>
@@ -14688,7 +14622,7 @@
                         <w:spacing w:val="-113"/>
                         <w:sz w:val="21"/>
                       </w:rPr>
-                      <w:t> </w:t>
+                      <w:t xml:space="preserve"> </w:t>
                     </w:r>
                     <w:r>
                       <w:rPr>
@@ -14712,7 +14646,7 @@
                         <w:color w:val="B5CEA8"/>
                         <w:sz w:val="21"/>
                       </w:rPr>
-                      <w:t>50 </w:t>
+                      <w:t xml:space="preserve">50 </w:t>
                     </w:r>
                     <w:r>
                       <w:rPr>
@@ -14729,7 +14663,7 @@
                         <w:spacing w:val="-2"/>
                         <w:sz w:val="21"/>
                       </w:rPr>
-                      <w:t> </w:t>
+                      <w:t xml:space="preserve"> </w:t>
                     </w:r>
                     <w:r>
                       <w:rPr>
@@ -14750,9 +14684,8 @@
                   </w:p>
                   <w:p>
                     <w:pPr>
-                      <w:spacing w:line="278" w:lineRule="auto" w:before="3"/>
-                      <w:ind w:left="1411" w:right="1535" w:firstLine="0"/>
-                      <w:jc w:val="left"/>
+                      <w:spacing w:before="3" w:line="278" w:lineRule="auto"/>
+                      <w:ind w:left="1411" w:right="1535"/>
                       <w:rPr>
                         <w:rFonts w:ascii="Consolas"/>
                         <w:sz w:val="21"/>
@@ -14788,7 +14721,7 @@
                         <w:color w:val="CE9178"/>
                         <w:sz w:val="21"/>
                       </w:rPr>
-                      <w:t>'Your plaintext ---&gt; </w:t>
+                      <w:t xml:space="preserve">'Your plaintext ---&gt; </w:t>
                     </w:r>
                     <w:r>
                       <w:rPr>
@@ -14828,7 +14761,7 @@
                         <w:color w:val="D3D3D3"/>
                         <w:sz w:val="21"/>
                       </w:rPr>
-                      <w:t>, </w:t>
+                      <w:t xml:space="preserve">, </w:t>
                     </w:r>
                     <w:r>
                       <w:rPr>
@@ -14877,7 +14810,7 @@
                         <w:spacing w:val="-113"/>
                         <w:sz w:val="21"/>
                       </w:rPr>
-                      <w:t> </w:t>
+                      <w:t xml:space="preserve"> </w:t>
                     </w:r>
                     <w:r>
                       <w:rPr>
@@ -14901,7 +14834,7 @@
                         <w:color w:val="B5CEA8"/>
                         <w:sz w:val="21"/>
                       </w:rPr>
-                      <w:t>50 </w:t>
+                      <w:t xml:space="preserve">50 </w:t>
                     </w:r>
                     <w:r>
                       <w:rPr>
@@ -14918,7 +14851,7 @@
                         <w:spacing w:val="-2"/>
                         <w:sz w:val="21"/>
                       </w:rPr>
-                      <w:t> </w:t>
+                      <w:t xml:space="preserve"> </w:t>
                     </w:r>
                     <w:r>
                       <w:rPr>
@@ -14939,9 +14872,8 @@
                   </w:p>
                   <w:p>
                     <w:pPr>
-                      <w:spacing w:line="276" w:lineRule="auto" w:before="2"/>
-                      <w:ind w:left="1411" w:right="1535" w:firstLine="0"/>
-                      <w:jc w:val="left"/>
+                      <w:spacing w:before="2" w:line="276" w:lineRule="auto"/>
+                      <w:ind w:left="1411" w:right="1535"/>
                       <w:rPr>
                         <w:rFonts w:ascii="Consolas"/>
                         <w:sz w:val="21"/>
@@ -14953,7 +14885,7 @@
                         <w:color w:val="9CDCFD"/>
                         <w:sz w:val="21"/>
                       </w:rPr>
-                      <w:t>con </w:t>
+                      <w:t xml:space="preserve">con </w:t>
                     </w:r>
                     <w:r>
                       <w:rPr>
@@ -14961,7 +14893,7 @@
                         <w:color w:val="D3D3D3"/>
                         <w:sz w:val="21"/>
                       </w:rPr>
-                      <w:t>= </w:t>
+                      <w:t xml:space="preserve">= </w:t>
                     </w:r>
                     <w:r>
                       <w:rPr>
@@ -15002,7 +14934,7 @@
                         <w:spacing w:val="-113"/>
                         <w:sz w:val="21"/>
                       </w:rPr>
-                      <w:t> </w:t>
+                      <w:t xml:space="preserve"> </w:t>
                     </w:r>
                     <w:r>
                       <w:rPr>
@@ -15019,7 +14951,7 @@
                         <w:spacing w:val="-2"/>
                         <w:sz w:val="21"/>
                       </w:rPr>
-                      <w:t> </w:t>
+                      <w:t xml:space="preserve"> </w:t>
                     </w:r>
                     <w:r>
                       <w:rPr>
@@ -15036,7 +14968,7 @@
                         <w:spacing w:val="-2"/>
                         <w:sz w:val="21"/>
                       </w:rPr>
-                      <w:t> </w:t>
+                      <w:t xml:space="preserve"> </w:t>
                     </w:r>
                     <w:r>
                       <w:rPr>
@@ -15053,7 +14985,7 @@
                         <w:spacing w:val="1"/>
                         <w:sz w:val="21"/>
                       </w:rPr>
-                      <w:t> </w:t>
+                      <w:t xml:space="preserve"> </w:t>
                     </w:r>
                     <w:r>
                       <w:rPr>
@@ -15074,9 +15006,8 @@
                   </w:p>
                   <w:p>
                     <w:pPr>
-                      <w:spacing w:line="278" w:lineRule="auto" w:before="3"/>
-                      <w:ind w:left="1874" w:right="5113" w:firstLine="0"/>
-                      <w:jc w:val="left"/>
+                      <w:spacing w:before="3" w:line="278" w:lineRule="auto"/>
+                      <w:ind w:left="1874" w:right="5113"/>
                       <w:rPr>
                         <w:rFonts w:ascii="Consolas"/>
                         <w:sz w:val="21"/>
@@ -15121,7 +15052,7 @@
                         <w:spacing w:val="-114"/>
                         <w:sz w:val="21"/>
                       </w:rPr>
-                      <w:t> </w:t>
+                      <w:t xml:space="preserve"> </w:t>
                     </w:r>
                     <w:r>
                       <w:rPr>
@@ -15135,8 +15066,7 @@
                   <w:p>
                     <w:pPr>
                       <w:spacing w:before="1"/>
-                      <w:ind w:left="1411" w:right="0" w:firstLine="0"/>
-                      <w:jc w:val="left"/>
+                      <w:ind w:left="1411"/>
                       <w:rPr>
                         <w:rFonts w:ascii="Consolas"/>
                         <w:sz w:val="21"/>
@@ -15162,8 +15092,7 @@
                   <w:p>
                     <w:pPr>
                       <w:spacing w:before="37"/>
-                      <w:ind w:left="1874" w:right="0" w:firstLine="0"/>
-                      <w:jc w:val="left"/>
+                      <w:ind w:left="1874"/>
                       <w:rPr>
                         <w:rFonts w:ascii="Consolas"/>
                         <w:sz w:val="21"/>
@@ -15180,9 +15109,8 @@
                   </w:p>
                   <w:p>
                     <w:pPr>
-                      <w:spacing w:line="278" w:lineRule="auto" w:before="40"/>
+                      <w:spacing w:before="40" w:line="278" w:lineRule="auto"/>
                       <w:ind w:left="1411" w:right="5113" w:hanging="461"/>
-                      <w:jc w:val="left"/>
                       <w:rPr>
                         <w:rFonts w:ascii="Consolas"/>
                         <w:sz w:val="21"/>
@@ -15194,7 +15122,7 @@
                         <w:color w:val="C585C0"/>
                         <w:sz w:val="21"/>
                       </w:rPr>
-                      <w:t>elif </w:t>
+                      <w:t xml:space="preserve">elif </w:t>
                     </w:r>
                     <w:r>
                       <w:rPr>
@@ -15202,7 +15130,7 @@
                         <w:color w:val="9CDCFD"/>
                         <w:sz w:val="21"/>
                       </w:rPr>
-                      <w:t>choice </w:t>
+                      <w:t xml:space="preserve">choice </w:t>
                     </w:r>
                     <w:r>
                       <w:rPr>
@@ -15210,7 +15138,7 @@
                         <w:color w:val="D3D3D3"/>
                         <w:sz w:val="21"/>
                       </w:rPr>
-                      <w:t>== </w:t>
+                      <w:t xml:space="preserve">== </w:t>
                     </w:r>
                     <w:r>
                       <w:rPr>
@@ -15235,7 +15163,7 @@
                         <w:spacing w:val="1"/>
                         <w:sz w:val="21"/>
                       </w:rPr>
-                      <w:t> </w:t>
+                      <w:t xml:space="preserve"> </w:t>
                     </w:r>
                     <w:r>
                       <w:rPr>
@@ -15276,9 +15204,8 @@
                   </w:p>
                   <w:p>
                     <w:pPr>
-                      <w:spacing w:line="276" w:lineRule="auto" w:before="0"/>
-                      <w:ind w:left="1411" w:right="3152" w:firstLine="0"/>
-                      <w:jc w:val="left"/>
+                      <w:spacing w:line="276" w:lineRule="auto"/>
+                      <w:ind w:left="1411" w:right="3152"/>
                       <w:rPr>
                         <w:rFonts w:ascii="Consolas"/>
                         <w:sz w:val="21"/>
@@ -15323,7 +15250,7 @@
                         <w:spacing w:val="-113"/>
                         <w:sz w:val="21"/>
                       </w:rPr>
-                      <w:t> </w:t>
+                      <w:t xml:space="preserve"> </w:t>
                     </w:r>
                     <w:r>
                       <w:rPr>
@@ -15337,8 +15264,7 @@
                   <w:p>
                     <w:pPr>
                       <w:spacing w:before="4"/>
-                      <w:ind w:left="950" w:right="0" w:firstLine="0"/>
-                      <w:jc w:val="left"/>
+                      <w:ind w:left="950"/>
                       <w:rPr>
                         <w:rFonts w:ascii="Consolas"/>
                         <w:sz w:val="21"/>
@@ -15363,9 +15289,8 @@
                   </w:p>
                   <w:p>
                     <w:pPr>
-                      <w:spacing w:line="286" w:lineRule="exact" w:before="1"/>
+                      <w:spacing w:before="1" w:line="286" w:lineRule="exact"/>
                       <w:ind w:left="2104" w:right="4206" w:hanging="694"/>
-                      <w:jc w:val="left"/>
                       <w:rPr>
                         <w:rFonts w:ascii="Consolas"/>
                         <w:sz w:val="21"/>
@@ -15393,7 +15318,7 @@
                         <w:color w:val="CE9178"/>
                         <w:sz w:val="21"/>
                       </w:rPr>
-                      <w:t>'Exception error .. </w:t>
+                      <w:t xml:space="preserve">'Exception error .. </w:t>
                     </w:r>
                     <w:r>
                       <w:rPr>
@@ -15418,7 +15343,7 @@
                         <w:spacing w:val="1"/>
                         <w:sz w:val="21"/>
                       </w:rPr>
-                      <w:t> </w:t>
+                      <w:t xml:space="preserve"> </w:t>
                     </w:r>
                     <w:r>
                       <w:rPr>
@@ -15435,7 +15360,7 @@
                         <w:spacing w:val="-4"/>
                         <w:sz w:val="21"/>
                       </w:rPr>
-                      <w:t> </w:t>
+                      <w:t xml:space="preserve"> </w:t>
                     </w:r>
                     <w:r>
                       <w:rPr>
@@ -15452,7 +15377,7 @@
                         <w:spacing w:val="-3"/>
                         <w:sz w:val="21"/>
                       </w:rPr>
-                      <w:t> </w:t>
+                      <w:t xml:space="preserve"> </w:t>
                     </w:r>
                     <w:r>
                       <w:rPr>
@@ -15469,7 +15394,7 @@
                         <w:spacing w:val="-2"/>
                         <w:sz w:val="21"/>
                       </w:rPr>
-                      <w:t> </w:t>
+                      <w:t xml:space="preserve"> </w:t>
                     </w:r>
                     <w:r>
                       <w:rPr>
@@ -15486,7 +15411,7 @@
                         <w:spacing w:val="-3"/>
                         <w:sz w:val="21"/>
                       </w:rPr>
-                      <w:t> </w:t>
+                      <w:t xml:space="preserve"> </w:t>
                     </w:r>
                     <w:r>
                       <w:rPr>
@@ -15503,7 +15428,7 @@
                         <w:spacing w:val="-4"/>
                         <w:sz w:val="21"/>
                       </w:rPr>
-                      <w:t> </w:t>
+                      <w:t xml:space="preserve"> </w:t>
                     </w:r>
                     <w:r>
                       <w:rPr>
@@ -15524,26 +15449,21 @@
                   </w:p>
                 </w:txbxContent>
               </v:textbox>
-              <w10:wrap type="none"/>
             </v:shape>
+            <w10:anchorlock/>
           </v:group>
         </w:pict>
-      </w:r>
-      <w:r>
-        <w:rPr>
-          <w:rFonts w:ascii="Consolas"/>
-        </w:rPr>
       </w:r>
     </w:p>
     <w:p>
       <w:pPr>
-        <w:spacing w:after="0"/>
         <w:rPr>
           <w:rFonts w:ascii="Consolas"/>
         </w:rPr>
         <w:sectPr>
           <w:pgSz w:w="11910" w:h="16840"/>
-          <w:pgMar w:top="1420" w:bottom="280" w:left="1300" w:right="1300"/>
+          <w:pgMar w:top="1420" w:right="1300" w:bottom="280" w:left="1300" w:header="720" w:footer="720" w:gutter="0"/>
+          <w:cols w:space="720"/>
         </w:sectPr>
       </w:pPr>
     </w:p>
@@ -15552,25 +15472,21 @@
         <w:pStyle w:val="Heading1"/>
       </w:pPr>
       <w:r>
-        <w:rPr/>
-        <w:pict>
-          <v:shape style="position:absolute;margin-left:72.264pt;margin-top:22.025599pt;width:450.95pt;height:336.15pt;mso-position-horizontal-relative:page;mso-position-vertical-relative:paragraph;z-index:-15727616;mso-wrap-distance-left:0;mso-wrap-distance-right:0" type="#_x0000_t202" filled="false" stroked="true" strokeweight=".48004pt" strokecolor="#000000">
+        <w:lastRenderedPageBreak/>
+        <w:pict w14:anchorId="3F8702E6">
+          <v:shape id="_x0000_s1038" type="#_x0000_t202" style="position:absolute;left:0;text-align:left;margin-left:72.25pt;margin-top:22.05pt;width:450.95pt;height:336.15pt;z-index:-15727616;mso-wrap-distance-left:0;mso-wrap-distance-right:0;mso-position-horizontal-relative:page" filled="f" strokeweight=".16936mm">
             <v:textbox inset="0,0,0,0">
               <w:txbxContent>
                 <w:p>
                   <w:pPr>
-                    <w:spacing w:before="0"/>
                     <w:ind w:left="153" w:right="730" w:hanging="51"/>
-                    <w:jc w:val="left"/>
                     <w:rPr>
                       <w:rFonts w:ascii="Calibri"/>
-                      <w:sz w:val="22"/>
                     </w:rPr>
                   </w:pPr>
                   <w:r>
                     <w:rPr>
                       <w:rFonts w:ascii="Calibri"/>
-                      <w:sz w:val="22"/>
                     </w:rPr>
                     <w:t>Welcome to Ceaser Cipher Encryption and Decryption Program Made by Varun Khadayate..</w:t>
                   </w:r>
@@ -15578,14 +15494,12 @@
                     <w:rPr>
                       <w:rFonts w:ascii="Calibri"/>
                       <w:spacing w:val="-47"/>
-                      <w:sz w:val="22"/>
                     </w:rPr>
-                    <w:t> </w:t>
+                    <w:t xml:space="preserve"> </w:t>
                   </w:r>
                   <w:r>
                     <w:rPr>
                       <w:rFonts w:ascii="Calibri"/>
-                      <w:sz w:val="22"/>
                     </w:rPr>
                     <w:t>[*]</w:t>
                   </w:r>
@@ -15593,14 +15507,12 @@
                     <w:rPr>
                       <w:rFonts w:ascii="Calibri"/>
                       <w:spacing w:val="-2"/>
-                      <w:sz w:val="22"/>
                     </w:rPr>
-                    <w:t> </w:t>
+                    <w:t xml:space="preserve"> </w:t>
                   </w:r>
                   <w:r>
                     <w:rPr>
                       <w:rFonts w:ascii="Calibri"/>
-                      <w:sz w:val="22"/>
                     </w:rPr>
                     <w:t>Press</w:t>
                   </w:r>
@@ -15608,32 +15520,27 @@
                     <w:rPr>
                       <w:rFonts w:ascii="Calibri"/>
                       <w:spacing w:val="-1"/>
-                      <w:sz w:val="22"/>
                     </w:rPr>
-                    <w:t> </w:t>
+                    <w:t xml:space="preserve"> </w:t>
                   </w:r>
                   <w:r>
                     <w:rPr>
                       <w:rFonts w:ascii="Calibri"/>
-                      <w:sz w:val="22"/>
                     </w:rPr>
                     <w:t>1 for Encryption</w:t>
                   </w:r>
                 </w:p>
                 <w:p>
                   <w:pPr>
-                    <w:spacing w:line="237" w:lineRule="auto" w:before="2"/>
-                    <w:ind w:left="153" w:right="6564" w:firstLine="0"/>
-                    <w:jc w:val="left"/>
+                    <w:spacing w:before="2" w:line="237" w:lineRule="auto"/>
+                    <w:ind w:left="153" w:right="6564"/>
                     <w:rPr>
                       <w:rFonts w:ascii="Calibri"/>
-                      <w:sz w:val="22"/>
                     </w:rPr>
                   </w:pPr>
                   <w:r>
                     <w:rPr>
                       <w:rFonts w:ascii="Calibri"/>
-                      <w:sz w:val="22"/>
                     </w:rPr>
                     <w:t>[*] Press 0 for Decryption</w:t>
                   </w:r>
@@ -15641,14 +15548,12 @@
                     <w:rPr>
                       <w:rFonts w:ascii="Calibri"/>
                       <w:spacing w:val="-47"/>
-                      <w:sz w:val="22"/>
                     </w:rPr>
-                    <w:t> </w:t>
+                    <w:t xml:space="preserve"> </w:t>
                   </w:r>
                   <w:r>
                     <w:rPr>
                       <w:rFonts w:ascii="Calibri"/>
-                      <w:sz w:val="22"/>
                     </w:rPr>
                     <w:t>[*]</w:t>
                   </w:r>
@@ -15656,14 +15561,12 @@
                     <w:rPr>
                       <w:rFonts w:ascii="Calibri"/>
                       <w:spacing w:val="-2"/>
-                      <w:sz w:val="22"/>
                     </w:rPr>
-                    <w:t> </w:t>
+                    <w:t xml:space="preserve"> </w:t>
                   </w:r>
                   <w:r>
                     <w:rPr>
                       <w:rFonts w:ascii="Calibri"/>
-                      <w:sz w:val="22"/>
                     </w:rPr>
                     <w:t>Press</w:t>
                   </w:r>
@@ -15671,14 +15574,12 @@
                     <w:rPr>
                       <w:rFonts w:ascii="Calibri"/>
                       <w:spacing w:val="-1"/>
-                      <w:sz w:val="22"/>
                     </w:rPr>
-                    <w:t> </w:t>
+                    <w:t xml:space="preserve"> </w:t>
                   </w:r>
                   <w:r>
                     <w:rPr>
                       <w:rFonts w:ascii="Calibri"/>
-                      <w:sz w:val="22"/>
                     </w:rPr>
                     <w:t>01</w:t>
                   </w:r>
@@ -15686,14 +15587,12 @@
                     <w:rPr>
                       <w:rFonts w:ascii="Calibri"/>
                       <w:spacing w:val="-3"/>
-                      <w:sz w:val="22"/>
                     </w:rPr>
-                    <w:t> </w:t>
+                    <w:t xml:space="preserve"> </w:t>
                   </w:r>
                   <w:r>
                     <w:rPr>
                       <w:rFonts w:ascii="Calibri"/>
-                      <w:sz w:val="22"/>
                     </w:rPr>
                     <w:t>to</w:t>
                   </w:r>
@@ -15701,14 +15600,12 @@
                     <w:rPr>
                       <w:rFonts w:ascii="Calibri"/>
                       <w:spacing w:val="1"/>
-                      <w:sz w:val="22"/>
                     </w:rPr>
-                    <w:t> </w:t>
+                    <w:t xml:space="preserve"> </w:t>
                   </w:r>
                   <w:r>
                     <w:rPr>
                       <w:rFonts w:ascii="Calibri"/>
-                      <w:sz w:val="22"/>
                     </w:rPr>
                     <w:t>exit..</w:t>
                   </w:r>
@@ -15716,17 +15613,14 @@
                 <w:p>
                   <w:pPr>
                     <w:spacing w:before="1"/>
-                    <w:ind w:left="103" w:right="3309" w:firstLine="0"/>
-                    <w:jc w:val="left"/>
+                    <w:ind w:left="103" w:right="3309"/>
                     <w:rPr>
                       <w:rFonts w:ascii="Calibri"/>
-                      <w:sz w:val="22"/>
                     </w:rPr>
                   </w:pPr>
                   <w:r>
                     <w:rPr>
                       <w:rFonts w:ascii="Calibri"/>
-                      <w:sz w:val="22"/>
                     </w:rPr>
                     <w:t>Tip ---&gt; Encryption/Decryption with shift value of your choice !</w:t>
                   </w:r>
@@ -15734,14 +15628,12 @@
                     <w:rPr>
                       <w:rFonts w:ascii="Calibri"/>
                       <w:spacing w:val="-48"/>
-                      <w:sz w:val="22"/>
                     </w:rPr>
-                    <w:t> </w:t>
+                    <w:t xml:space="preserve"> </w:t>
                   </w:r>
                   <w:r>
                     <w:rPr>
                       <w:rFonts w:ascii="Calibri"/>
-                      <w:sz w:val="22"/>
                     </w:rPr>
                     <w:t>Insert</w:t>
                   </w:r>
@@ -15749,14 +15641,12 @@
                     <w:rPr>
                       <w:rFonts w:ascii="Calibri"/>
                       <w:spacing w:val="-1"/>
-                      <w:sz w:val="22"/>
                     </w:rPr>
-                    <w:t> </w:t>
+                    <w:t xml:space="preserve"> </w:t>
                   </w:r>
                   <w:r>
                     <w:rPr>
                       <w:rFonts w:ascii="Calibri"/>
-                      <w:sz w:val="22"/>
                     </w:rPr>
                     <w:t>Here</w:t>
                   </w:r>
@@ -15764,14 +15654,12 @@
                     <w:rPr>
                       <w:rFonts w:ascii="Calibri"/>
                       <w:spacing w:val="1"/>
-                      <w:sz w:val="22"/>
                     </w:rPr>
-                    <w:t> </w:t>
+                    <w:t xml:space="preserve"> </w:t>
                   </w:r>
                   <w:r>
                     <w:rPr>
                       <w:rFonts w:ascii="Calibri"/>
-                      <w:sz w:val="22"/>
                     </w:rPr>
                     <w:t>:</w:t>
                   </w:r>
@@ -15779,32 +15667,26 @@
                     <w:rPr>
                       <w:rFonts w:ascii="Calibri"/>
                       <w:spacing w:val="-2"/>
-                      <w:sz w:val="22"/>
                     </w:rPr>
-                    <w:t> </w:t>
+                    <w:t xml:space="preserve"> </w:t>
                   </w:r>
                   <w:r>
                     <w:rPr>
                       <w:rFonts w:ascii="Calibri"/>
-                      <w:sz w:val="22"/>
                     </w:rPr>
                     <w:t>1</w:t>
                   </w:r>
                 </w:p>
                 <w:p>
                   <w:pPr>
-                    <w:spacing w:before="0"/>
-                    <w:ind w:left="103" w:right="5073" w:firstLine="0"/>
-                    <w:jc w:val="left"/>
+                    <w:ind w:left="103" w:right="5073"/>
                     <w:rPr>
                       <w:rFonts w:ascii="Calibri"/>
-                      <w:sz w:val="22"/>
                     </w:rPr>
                   </w:pPr>
                   <w:r>
                     <w:rPr>
                       <w:rFonts w:ascii="Calibri"/>
-                      <w:sz w:val="22"/>
                     </w:rPr>
                     <w:t>Insert the plaintext : Varun Khadayate</w:t>
                   </w:r>
@@ -15812,14 +15694,12 @@
                     <w:rPr>
                       <w:rFonts w:ascii="Calibri"/>
                       <w:spacing w:val="1"/>
-                      <w:sz w:val="22"/>
                     </w:rPr>
-                    <w:t> </w:t>
+                    <w:t xml:space="preserve"> </w:t>
                   </w:r>
                   <w:r>
                     <w:rPr>
                       <w:rFonts w:ascii="Calibri"/>
-                      <w:sz w:val="22"/>
                     </w:rPr>
                     <w:t>Insert</w:t>
                   </w:r>
@@ -15827,14 +15707,12 @@
                     <w:rPr>
                       <w:rFonts w:ascii="Calibri"/>
                       <w:spacing w:val="-3"/>
-                      <w:sz w:val="22"/>
                     </w:rPr>
-                    <w:t> </w:t>
+                    <w:t xml:space="preserve"> </w:t>
                   </w:r>
                   <w:r>
                     <w:rPr>
                       <w:rFonts w:ascii="Calibri"/>
-                      <w:sz w:val="22"/>
                     </w:rPr>
                     <w:t>shift</w:t>
                   </w:r>
@@ -15842,14 +15720,12 @@
                     <w:rPr>
                       <w:rFonts w:ascii="Calibri"/>
                       <w:spacing w:val="-5"/>
-                      <w:sz w:val="22"/>
                     </w:rPr>
-                    <w:t> </w:t>
+                    <w:t xml:space="preserve"> </w:t>
                   </w:r>
                   <w:r>
                     <w:rPr>
                       <w:rFonts w:ascii="Calibri"/>
-                      <w:sz w:val="22"/>
                     </w:rPr>
                     <w:t>value(Only</w:t>
                   </w:r>
@@ -15857,14 +15733,12 @@
                     <w:rPr>
                       <w:rFonts w:ascii="Calibri"/>
                       <w:spacing w:val="-2"/>
-                      <w:sz w:val="22"/>
                     </w:rPr>
-                    <w:t> </w:t>
+                    <w:t xml:space="preserve"> </w:t>
                   </w:r>
                   <w:r>
                     <w:rPr>
                       <w:rFonts w:ascii="Calibri"/>
-                      <w:sz w:val="22"/>
                     </w:rPr>
                     <w:t>integer</w:t>
                   </w:r>
@@ -15872,14 +15746,12 @@
                     <w:rPr>
                       <w:rFonts w:ascii="Calibri"/>
                       <w:spacing w:val="-3"/>
-                      <w:sz w:val="22"/>
                     </w:rPr>
-                    <w:t> </w:t>
+                    <w:t xml:space="preserve"> </w:t>
                   </w:r>
                   <w:r>
                     <w:rPr>
                       <w:rFonts w:ascii="Calibri"/>
-                      <w:sz w:val="22"/>
                     </w:rPr>
                     <w:t>values)</w:t>
                   </w:r>
@@ -15887,14 +15759,12 @@
                     <w:rPr>
                       <w:rFonts w:ascii="Calibri"/>
                       <w:spacing w:val="-4"/>
-                      <w:sz w:val="22"/>
                     </w:rPr>
-                    <w:t> </w:t>
+                    <w:t xml:space="preserve"> </w:t>
                   </w:r>
                   <w:r>
                     <w:rPr>
                       <w:rFonts w:ascii="Calibri"/>
-                      <w:sz w:val="22"/>
                     </w:rPr>
                     <w:t>:</w:t>
                   </w:r>
@@ -15902,32 +15772,27 @@
                     <w:rPr>
                       <w:rFonts w:ascii="Calibri"/>
                       <w:spacing w:val="-3"/>
-                      <w:sz w:val="22"/>
                     </w:rPr>
-                    <w:t> </w:t>
+                    <w:t xml:space="preserve"> </w:t>
                   </w:r>
                   <w:r>
                     <w:rPr>
                       <w:rFonts w:ascii="Calibri"/>
-                      <w:sz w:val="22"/>
                     </w:rPr>
                     <w:t>10</w:t>
                   </w:r>
                 </w:p>
                 <w:p>
                   <w:pPr>
-                    <w:spacing w:line="530" w:lineRule="atLeast" w:before="8"/>
-                    <w:ind w:left="103" w:right="5610" w:firstLine="0"/>
-                    <w:jc w:val="left"/>
+                    <w:spacing w:before="8" w:line="530" w:lineRule="atLeast"/>
+                    <w:ind w:left="103" w:right="5610"/>
                     <w:rPr>
                       <w:rFonts w:ascii="Calibri"/>
-                      <w:sz w:val="22"/>
                     </w:rPr>
                   </w:pPr>
                   <w:r>
                     <w:rPr>
                       <w:rFonts w:ascii="Calibri"/>
-                      <w:sz w:val="22"/>
                     </w:rPr>
                     <w:t>Your ciphertext ---&gt; Fkbex Urknkikdo</w:t>
                   </w:r>
@@ -15935,14 +15800,12 @@
                     <w:rPr>
                       <w:rFonts w:ascii="Calibri"/>
                       <w:spacing w:val="-47"/>
-                      <w:sz w:val="22"/>
                     </w:rPr>
-                    <w:t> </w:t>
+                    <w:t xml:space="preserve"> </w:t>
                   </w:r>
                   <w:r>
                     <w:rPr>
                       <w:rFonts w:ascii="Calibri"/>
-                      <w:sz w:val="22"/>
                     </w:rPr>
                     <w:t>Shall</w:t>
                   </w:r>
@@ -15950,14 +15813,12 @@
                     <w:rPr>
                       <w:rFonts w:ascii="Calibri"/>
                       <w:spacing w:val="-2"/>
-                      <w:sz w:val="22"/>
                     </w:rPr>
-                    <w:t> </w:t>
+                    <w:t xml:space="preserve"> </w:t>
                   </w:r>
                   <w:r>
                     <w:rPr>
                       <w:rFonts w:ascii="Calibri"/>
-                      <w:sz w:val="22"/>
                     </w:rPr>
                     <w:t>we</w:t>
                   </w:r>
@@ -15965,14 +15826,12 @@
                     <w:rPr>
                       <w:rFonts w:ascii="Calibri"/>
                       <w:spacing w:val="1"/>
-                      <w:sz w:val="22"/>
                     </w:rPr>
-                    <w:t> </w:t>
+                    <w:t xml:space="preserve"> </w:t>
                   </w:r>
                   <w:r>
                     <w:rPr>
                       <w:rFonts w:ascii="Calibri"/>
-                      <w:sz w:val="22"/>
                     </w:rPr>
                     <w:t>continue</w:t>
                   </w:r>
@@ -15980,14 +15839,12 @@
                     <w:rPr>
                       <w:rFonts w:ascii="Calibri"/>
                       <w:spacing w:val="-3"/>
-                      <w:sz w:val="22"/>
                     </w:rPr>
-                    <w:t> </w:t>
+                    <w:t xml:space="preserve"> </w:t>
                   </w:r>
                   <w:r>
                     <w:rPr>
                       <w:rFonts w:ascii="Calibri"/>
-                      <w:sz w:val="22"/>
                     </w:rPr>
                     <w:t>? [Any</w:t>
                   </w:r>
@@ -15995,14 +15852,12 @@
                     <w:rPr>
                       <w:rFonts w:ascii="Calibri"/>
                       <w:spacing w:val="-2"/>
-                      <w:sz w:val="22"/>
                     </w:rPr>
-                    <w:t> </w:t>
+                    <w:t xml:space="preserve"> </w:t>
                   </w:r>
                   <w:r>
                     <w:rPr>
                       <w:rFonts w:ascii="Calibri"/>
-                      <w:sz w:val="22"/>
                     </w:rPr>
                     <w:t>Key/no]</w:t>
                   </w:r>
@@ -16011,16 +15866,13 @@
                   <w:pPr>
                     <w:spacing w:before="6"/>
                     <w:ind w:left="153" w:right="730" w:hanging="51"/>
-                    <w:jc w:val="left"/>
                     <w:rPr>
                       <w:rFonts w:ascii="Calibri"/>
-                      <w:sz w:val="22"/>
                     </w:rPr>
                   </w:pPr>
                   <w:r>
                     <w:rPr>
                       <w:rFonts w:ascii="Calibri"/>
-                      <w:sz w:val="22"/>
                     </w:rPr>
                     <w:t>Welcome to Ceaser Cipher Encryption and Decryption Program Made by Varun Khadayate..</w:t>
                   </w:r>
@@ -16028,14 +15880,12 @@
                     <w:rPr>
                       <w:rFonts w:ascii="Calibri"/>
                       <w:spacing w:val="-47"/>
-                      <w:sz w:val="22"/>
                     </w:rPr>
-                    <w:t> </w:t>
+                    <w:t xml:space="preserve"> </w:t>
                   </w:r>
                   <w:r>
                     <w:rPr>
                       <w:rFonts w:ascii="Calibri"/>
-                      <w:sz w:val="22"/>
                     </w:rPr>
                     <w:t>[*]</w:t>
                   </w:r>
@@ -16043,14 +15893,12 @@
                     <w:rPr>
                       <w:rFonts w:ascii="Calibri"/>
                       <w:spacing w:val="-2"/>
-                      <w:sz w:val="22"/>
                     </w:rPr>
-                    <w:t> </w:t>
+                    <w:t xml:space="preserve"> </w:t>
                   </w:r>
                   <w:r>
                     <w:rPr>
                       <w:rFonts w:ascii="Calibri"/>
-                      <w:sz w:val="22"/>
                     </w:rPr>
                     <w:t>Press</w:t>
                   </w:r>
@@ -16058,14 +15906,12 @@
                     <w:rPr>
                       <w:rFonts w:ascii="Calibri"/>
                       <w:spacing w:val="-1"/>
-                      <w:sz w:val="22"/>
                     </w:rPr>
-                    <w:t> </w:t>
+                    <w:t xml:space="preserve"> </w:t>
                   </w:r>
                   <w:r>
                     <w:rPr>
                       <w:rFonts w:ascii="Calibri"/>
-                      <w:sz w:val="22"/>
                     </w:rPr>
                     <w:t>1 for Encryption</w:t>
                   </w:r>
@@ -16073,17 +15919,14 @@
                 <w:p>
                   <w:pPr>
                     <w:spacing w:before="1"/>
-                    <w:ind w:left="153" w:right="6564" w:firstLine="0"/>
-                    <w:jc w:val="left"/>
+                    <w:ind w:left="153" w:right="6564"/>
                     <w:rPr>
                       <w:rFonts w:ascii="Calibri"/>
-                      <w:sz w:val="22"/>
                     </w:rPr>
                   </w:pPr>
                   <w:r>
                     <w:rPr>
                       <w:rFonts w:ascii="Calibri"/>
-                      <w:sz w:val="22"/>
                     </w:rPr>
                     <w:t>[*] Press 0 for Decryption</w:t>
                   </w:r>
@@ -16091,14 +15934,12 @@
                     <w:rPr>
                       <w:rFonts w:ascii="Calibri"/>
                       <w:spacing w:val="-47"/>
-                      <w:sz w:val="22"/>
                     </w:rPr>
-                    <w:t> </w:t>
+                    <w:t xml:space="preserve"> </w:t>
                   </w:r>
                   <w:r>
                     <w:rPr>
                       <w:rFonts w:ascii="Calibri"/>
-                      <w:sz w:val="22"/>
                     </w:rPr>
                     <w:t>[*]</w:t>
                   </w:r>
@@ -16106,14 +15947,12 @@
                     <w:rPr>
                       <w:rFonts w:ascii="Calibri"/>
                       <w:spacing w:val="-2"/>
-                      <w:sz w:val="22"/>
                     </w:rPr>
-                    <w:t> </w:t>
+                    <w:t xml:space="preserve"> </w:t>
                   </w:r>
                   <w:r>
                     <w:rPr>
                       <w:rFonts w:ascii="Calibri"/>
-                      <w:sz w:val="22"/>
                     </w:rPr>
                     <w:t>Press</w:t>
                   </w:r>
@@ -16121,14 +15960,12 @@
                     <w:rPr>
                       <w:rFonts w:ascii="Calibri"/>
                       <w:spacing w:val="-1"/>
-                      <w:sz w:val="22"/>
                     </w:rPr>
-                    <w:t> </w:t>
+                    <w:t xml:space="preserve"> </w:t>
                   </w:r>
                   <w:r>
                     <w:rPr>
                       <w:rFonts w:ascii="Calibri"/>
-                      <w:sz w:val="22"/>
                     </w:rPr>
                     <w:t>01</w:t>
                   </w:r>
@@ -16136,14 +15973,12 @@
                     <w:rPr>
                       <w:rFonts w:ascii="Calibri"/>
                       <w:spacing w:val="-3"/>
-                      <w:sz w:val="22"/>
                     </w:rPr>
-                    <w:t> </w:t>
+                    <w:t xml:space="preserve"> </w:t>
                   </w:r>
                   <w:r>
                     <w:rPr>
                       <w:rFonts w:ascii="Calibri"/>
-                      <w:sz w:val="22"/>
                     </w:rPr>
                     <w:t>to</w:t>
                   </w:r>
@@ -16151,32 +15986,26 @@
                     <w:rPr>
                       <w:rFonts w:ascii="Calibri"/>
                       <w:spacing w:val="1"/>
-                      <w:sz w:val="22"/>
                     </w:rPr>
-                    <w:t> </w:t>
+                    <w:t xml:space="preserve"> </w:t>
                   </w:r>
                   <w:r>
                     <w:rPr>
                       <w:rFonts w:ascii="Calibri"/>
-                      <w:sz w:val="22"/>
                     </w:rPr>
                     <w:t>exit..</w:t>
                   </w:r>
                 </w:p>
                 <w:p>
                   <w:pPr>
-                    <w:spacing w:before="0"/>
-                    <w:ind w:left="103" w:right="3309" w:firstLine="0"/>
-                    <w:jc w:val="left"/>
+                    <w:ind w:left="103" w:right="3309"/>
                     <w:rPr>
                       <w:rFonts w:ascii="Calibri"/>
-                      <w:sz w:val="22"/>
                     </w:rPr>
                   </w:pPr>
                   <w:r>
                     <w:rPr>
                       <w:rFonts w:ascii="Calibri"/>
-                      <w:sz w:val="22"/>
                     </w:rPr>
                     <w:t>Tip ---&gt; Encryption/Decryption with shift value of your choice !</w:t>
                   </w:r>
@@ -16184,14 +16013,12 @@
                     <w:rPr>
                       <w:rFonts w:ascii="Calibri"/>
                       <w:spacing w:val="-48"/>
-                      <w:sz w:val="22"/>
                     </w:rPr>
-                    <w:t> </w:t>
+                    <w:t xml:space="preserve"> </w:t>
                   </w:r>
                   <w:r>
                     <w:rPr>
                       <w:rFonts w:ascii="Calibri"/>
-                      <w:sz w:val="22"/>
                     </w:rPr>
                     <w:t>Insert</w:t>
                   </w:r>
@@ -16199,14 +16026,12 @@
                     <w:rPr>
                       <w:rFonts w:ascii="Calibri"/>
                       <w:spacing w:val="-1"/>
-                      <w:sz w:val="22"/>
                     </w:rPr>
-                    <w:t> </w:t>
+                    <w:t xml:space="preserve"> </w:t>
                   </w:r>
                   <w:r>
                     <w:rPr>
                       <w:rFonts w:ascii="Calibri"/>
-                      <w:sz w:val="22"/>
                     </w:rPr>
                     <w:t>Here</w:t>
                   </w:r>
@@ -16214,14 +16039,12 @@
                     <w:rPr>
                       <w:rFonts w:ascii="Calibri"/>
                       <w:spacing w:val="1"/>
-                      <w:sz w:val="22"/>
                     </w:rPr>
-                    <w:t> </w:t>
+                    <w:t xml:space="preserve"> </w:t>
                   </w:r>
                   <w:r>
                     <w:rPr>
                       <w:rFonts w:ascii="Calibri"/>
-                      <w:sz w:val="22"/>
                     </w:rPr>
                     <w:t>:</w:t>
                   </w:r>
@@ -16229,14 +16052,12 @@
                     <w:rPr>
                       <w:rFonts w:ascii="Calibri"/>
                       <w:spacing w:val="-2"/>
-                      <w:sz w:val="22"/>
                     </w:rPr>
-                    <w:t> </w:t>
+                    <w:t xml:space="preserve"> </w:t>
                   </w:r>
                   <w:r>
                     <w:rPr>
                       <w:rFonts w:ascii="Calibri"/>
-                      <w:sz w:val="22"/>
                     </w:rPr>
                     <w:t>0</w:t>
                   </w:r>
@@ -16244,17 +16065,14 @@
                 <w:p>
                   <w:pPr>
                     <w:spacing w:before="1"/>
-                    <w:ind w:left="103" w:right="5073" w:firstLine="0"/>
-                    <w:jc w:val="left"/>
+                    <w:ind w:left="103" w:right="5073"/>
                     <w:rPr>
                       <w:rFonts w:ascii="Calibri"/>
-                      <w:sz w:val="22"/>
                     </w:rPr>
                   </w:pPr>
                   <w:r>
                     <w:rPr>
                       <w:rFonts w:ascii="Calibri"/>
-                      <w:sz w:val="22"/>
                     </w:rPr>
                     <w:t>Insert the ciphertext : Fkbex Urknkikdo!!!</w:t>
                   </w:r>
@@ -16262,14 +16080,12 @@
                     <w:rPr>
                       <w:rFonts w:ascii="Calibri"/>
                       <w:spacing w:val="-47"/>
-                      <w:sz w:val="22"/>
                     </w:rPr>
-                    <w:t> </w:t>
+                    <w:t xml:space="preserve"> </w:t>
                   </w:r>
                   <w:r>
                     <w:rPr>
                       <w:rFonts w:ascii="Calibri"/>
-                      <w:sz w:val="22"/>
                     </w:rPr>
                     <w:t>Insert</w:t>
                   </w:r>
@@ -16277,14 +16093,12 @@
                     <w:rPr>
                       <w:rFonts w:ascii="Calibri"/>
                       <w:spacing w:val="-3"/>
-                      <w:sz w:val="22"/>
                     </w:rPr>
-                    <w:t> </w:t>
+                    <w:t xml:space="preserve"> </w:t>
                   </w:r>
                   <w:r>
                     <w:rPr>
                       <w:rFonts w:ascii="Calibri"/>
-                      <w:sz w:val="22"/>
                     </w:rPr>
                     <w:t>shift</w:t>
                   </w:r>
@@ -16292,14 +16106,12 @@
                     <w:rPr>
                       <w:rFonts w:ascii="Calibri"/>
                       <w:spacing w:val="-5"/>
-                      <w:sz w:val="22"/>
                     </w:rPr>
-                    <w:t> </w:t>
+                    <w:t xml:space="preserve"> </w:t>
                   </w:r>
                   <w:r>
                     <w:rPr>
                       <w:rFonts w:ascii="Calibri"/>
-                      <w:sz w:val="22"/>
                     </w:rPr>
                     <w:t>value(Only</w:t>
                   </w:r>
@@ -16307,14 +16119,12 @@
                     <w:rPr>
                       <w:rFonts w:ascii="Calibri"/>
                       <w:spacing w:val="-2"/>
-                      <w:sz w:val="22"/>
                     </w:rPr>
-                    <w:t> </w:t>
+                    <w:t xml:space="preserve"> </w:t>
                   </w:r>
                   <w:r>
                     <w:rPr>
                       <w:rFonts w:ascii="Calibri"/>
-                      <w:sz w:val="22"/>
                     </w:rPr>
                     <w:t>integer</w:t>
                   </w:r>
@@ -16322,14 +16132,12 @@
                     <w:rPr>
                       <w:rFonts w:ascii="Calibri"/>
                       <w:spacing w:val="-3"/>
-                      <w:sz w:val="22"/>
                     </w:rPr>
-                    <w:t> </w:t>
+                    <w:t xml:space="preserve"> </w:t>
                   </w:r>
                   <w:r>
                     <w:rPr>
                       <w:rFonts w:ascii="Calibri"/>
-                      <w:sz w:val="22"/>
                     </w:rPr>
                     <w:t>values)</w:t>
                   </w:r>
@@ -16337,14 +16145,12 @@
                     <w:rPr>
                       <w:rFonts w:ascii="Calibri"/>
                       <w:spacing w:val="-4"/>
-                      <w:sz w:val="22"/>
                     </w:rPr>
-                    <w:t> </w:t>
+                    <w:t xml:space="preserve"> </w:t>
                   </w:r>
                   <w:r>
                     <w:rPr>
                       <w:rFonts w:ascii="Calibri"/>
-                      <w:sz w:val="22"/>
                     </w:rPr>
                     <w:t>:</w:t>
                   </w:r>
@@ -16352,14 +16158,12 @@
                     <w:rPr>
                       <w:rFonts w:ascii="Calibri"/>
                       <w:spacing w:val="-3"/>
-                      <w:sz w:val="22"/>
                     </w:rPr>
-                    <w:t> </w:t>
+                    <w:t xml:space="preserve"> </w:t>
                   </w:r>
                   <w:r>
                     <w:rPr>
                       <w:rFonts w:ascii="Calibri"/>
-                      <w:sz w:val="22"/>
                     </w:rPr>
                     <w:t>10</w:t>
                   </w:r>
@@ -16376,17 +16180,14 @@
                 <w:p>
                   <w:pPr>
                     <w:spacing w:before="1"/>
-                    <w:ind w:left="103" w:right="0" w:firstLine="0"/>
-                    <w:jc w:val="left"/>
+                    <w:ind w:left="103"/>
                     <w:rPr>
                       <w:rFonts w:ascii="Calibri"/>
-                      <w:sz w:val="22"/>
                     </w:rPr>
                   </w:pPr>
                   <w:r>
                     <w:rPr>
                       <w:rFonts w:ascii="Calibri"/>
-                      <w:sz w:val="22"/>
                     </w:rPr>
                     <w:t>Your</w:t>
                   </w:r>
@@ -16394,14 +16195,12 @@
                     <w:rPr>
                       <w:rFonts w:ascii="Calibri"/>
                       <w:spacing w:val="-3"/>
-                      <w:sz w:val="22"/>
                     </w:rPr>
-                    <w:t> </w:t>
+                    <w:t xml:space="preserve"> </w:t>
                   </w:r>
                   <w:r>
                     <w:rPr>
                       <w:rFonts w:ascii="Calibri"/>
-                      <w:sz w:val="22"/>
                     </w:rPr>
                     <w:t>plaintext</w:t>
                   </w:r>
@@ -16409,14 +16208,12 @@
                     <w:rPr>
                       <w:rFonts w:ascii="Calibri"/>
                       <w:spacing w:val="-1"/>
-                      <w:sz w:val="22"/>
                     </w:rPr>
-                    <w:t> </w:t>
+                    <w:t xml:space="preserve"> </w:t>
                   </w:r>
                   <w:r>
                     <w:rPr>
                       <w:rFonts w:ascii="Calibri"/>
-                      <w:sz w:val="22"/>
                     </w:rPr>
                     <w:t>---&gt;</w:t>
                   </w:r>
@@ -16424,14 +16221,12 @@
                     <w:rPr>
                       <w:rFonts w:ascii="Calibri"/>
                       <w:spacing w:val="-2"/>
-                      <w:sz w:val="22"/>
                     </w:rPr>
-                    <w:t> </w:t>
+                    <w:t xml:space="preserve"> </w:t>
                   </w:r>
                   <w:r>
                     <w:rPr>
                       <w:rFonts w:ascii="Calibri"/>
-                      <w:sz w:val="22"/>
                     </w:rPr>
                     <w:t>Varun</w:t>
                   </w:r>
@@ -16439,14 +16234,12 @@
                     <w:rPr>
                       <w:rFonts w:ascii="Calibri"/>
                       <w:spacing w:val="-3"/>
-                      <w:sz w:val="22"/>
                     </w:rPr>
-                    <w:t> </w:t>
+                    <w:t xml:space="preserve"> </w:t>
                   </w:r>
                   <w:r>
                     <w:rPr>
                       <w:rFonts w:ascii="Calibri"/>
-                      <w:sz w:val="22"/>
                     </w:rPr>
                     <w:t>Khadayate!!!</w:t>
                   </w:r>
@@ -16463,18 +16256,14 @@
                 </w:p>
                 <w:p>
                   <w:pPr>
-                    <w:spacing w:before="0"/>
-                    <w:ind w:left="103" w:right="5073" w:firstLine="0"/>
-                    <w:jc w:val="left"/>
+                    <w:ind w:left="103" w:right="5073"/>
                     <w:rPr>
                       <w:rFonts w:ascii="Calibri"/>
-                      <w:sz w:val="22"/>
                     </w:rPr>
                   </w:pPr>
                   <w:r>
                     <w:rPr>
                       <w:rFonts w:ascii="Calibri"/>
-                      <w:sz w:val="22"/>
                     </w:rPr>
                     <w:t>Do you want to continue ? [Any Key/no]no</w:t>
                   </w:r>
@@ -16482,82 +16271,79 @@
                     <w:rPr>
                       <w:rFonts w:ascii="Calibri"/>
                       <w:spacing w:val="-47"/>
-                      <w:sz w:val="22"/>
                     </w:rPr>
-                    <w:t> </w:t>
+                    <w:t xml:space="preserve"> </w:t>
                   </w:r>
                   <w:r>
                     <w:rPr>
                       <w:rFonts w:ascii="Calibri"/>
-                      <w:sz w:val="22"/>
                     </w:rPr>
                     <w:t>Exiting..</w:t>
                   </w:r>
                 </w:p>
               </w:txbxContent>
             </v:textbox>
-            <v:stroke dashstyle="solid"/>
-            <w10:wrap type="topAndBottom"/>
+            <w10:wrap type="topAndBottom" anchorx="page"/>
           </v:shape>
         </w:pict>
       </w:r>
       <w:r>
-        <w:rPr/>
-        <w:pict>
-          <v:group style="position:absolute;margin-left:77.664001pt;margin-top:208.368759pt;width:168.25pt;height:.75pt;mso-position-horizontal-relative:page;mso-position-vertical-relative:page;z-index:-16195584" coordorigin="1553,4167" coordsize="3365,15">
-            <v:line style="position:absolute" from="1553,4175" to="3032,4175" stroked="true" strokeweight=".73968pt" strokecolor="#000000">
+        <w:pict w14:anchorId="39871463">
+          <v:group id="_x0000_s1035" style="position:absolute;left:0;text-align:left;margin-left:77.65pt;margin-top:208.35pt;width:168.25pt;height:.75pt;z-index:-16195584;mso-position-horizontal-relative:page;mso-position-vertical-relative:page" coordorigin="1553,4167" coordsize="3365,15">
+            <v:line id="_x0000_s1037" style="position:absolute" from="1553,4175" to="3032,4175" strokeweight=".26094mm">
               <v:stroke dashstyle="dash"/>
             </v:line>
-            <v:shape style="position:absolute;left:3033;top:4174;width:1884;height:2" coordorigin="3034,4175" coordsize="1884,0" path="m3034,4175l3975,4175m3977,4175l4918,4175e" filled="false" stroked="true" strokeweight=".73968pt" strokecolor="#000000">
-              <v:path arrowok="t"/>
-              <v:stroke dashstyle="dash"/>
+            <v:shape id="_x0000_s1036" style="position:absolute;left:3033;top:4174;width:1884;height:2" coordorigin="3034,4175" coordsize="1884,0" o:spt="100" adj="0,,0" path="m3034,4175r941,m3977,4175r941,e" filled="f" strokeweight=".26094mm">
+              <v:stroke dashstyle="dash" joinstyle="round"/>
+              <v:formulas/>
+              <v:path arrowok="t" o:connecttype="segments"/>
             </v:shape>
-            <w10:wrap type="none"/>
+            <w10:wrap anchorx="page" anchory="page"/>
           </v:group>
         </w:pict>
       </w:r>
       <w:r>
-        <w:rPr/>
-        <w:pict>
-          <v:group style="position:absolute;margin-left:77.664001pt;margin-top:235.248764pt;width:168.25pt;height:.75pt;mso-position-horizontal-relative:page;mso-position-vertical-relative:page;z-index:-16195072" coordorigin="1553,4705" coordsize="3365,15">
-            <v:line style="position:absolute" from="1553,4712" to="3032,4712" stroked="true" strokeweight=".73968pt" strokecolor="#000000">
+        <w:pict w14:anchorId="0E25E3D9">
+          <v:group id="_x0000_s1032" style="position:absolute;left:0;text-align:left;margin-left:77.65pt;margin-top:235.25pt;width:168.25pt;height:.75pt;z-index:-16195072;mso-position-horizontal-relative:page;mso-position-vertical-relative:page" coordorigin="1553,4705" coordsize="3365,15">
+            <v:line id="_x0000_s1034" style="position:absolute" from="1553,4712" to="3032,4712" strokeweight=".26094mm">
               <v:stroke dashstyle="dash"/>
             </v:line>
-            <v:shape style="position:absolute;left:3033;top:4712;width:1884;height:2" coordorigin="3034,4712" coordsize="1884,0" path="m3034,4712l3975,4712m3977,4712l4918,4712e" filled="false" stroked="true" strokeweight=".73968pt" strokecolor="#000000">
-              <v:path arrowok="t"/>
-              <v:stroke dashstyle="dash"/>
+            <v:shape id="_x0000_s1033" style="position:absolute;left:3033;top:4712;width:1884;height:2" coordorigin="3034,4712" coordsize="1884,0" o:spt="100" adj="0,,0" path="m3034,4712r941,m3977,4712r941,e" filled="f" strokeweight=".26094mm">
+              <v:stroke dashstyle="dash" joinstyle="round"/>
+              <v:formulas/>
+              <v:path arrowok="t" o:connecttype="segments"/>
             </v:shape>
-            <w10:wrap type="none"/>
+            <w10:wrap anchorx="page" anchory="page"/>
           </v:group>
         </w:pict>
       </w:r>
       <w:r>
-        <w:rPr/>
-        <w:pict>
-          <v:group style="position:absolute;margin-left:77.664001pt;margin-top:369.558807pt;width:168.25pt;height:.75pt;mso-position-horizontal-relative:page;mso-position-vertical-relative:page;z-index:15731200" coordorigin="1553,7391" coordsize="3365,15">
-            <v:line style="position:absolute" from="1553,7399" to="3032,7399" stroked="true" strokeweight=".73968pt" strokecolor="#000000">
+        <w:pict w14:anchorId="5EA2B30D">
+          <v:group id="_x0000_s1029" style="position:absolute;left:0;text-align:left;margin-left:77.65pt;margin-top:369.55pt;width:168.25pt;height:.75pt;z-index:15731200;mso-position-horizontal-relative:page;mso-position-vertical-relative:page" coordorigin="1553,7391" coordsize="3365,15">
+            <v:line id="_x0000_s1031" style="position:absolute" from="1553,7399" to="3032,7399" strokeweight=".26094mm">
               <v:stroke dashstyle="dash"/>
             </v:line>
-            <v:shape style="position:absolute;left:3033;top:7398;width:1884;height:2" coordorigin="3034,7399" coordsize="1884,0" path="m3034,7399l3975,7399m3977,7399l4918,7399e" filled="false" stroked="true" strokeweight=".73968pt" strokecolor="#000000">
-              <v:path arrowok="t"/>
-              <v:stroke dashstyle="dash"/>
+            <v:shape id="_x0000_s1030" style="position:absolute;left:3033;top:7398;width:1884;height:2" coordorigin="3034,7399" coordsize="1884,0" o:spt="100" adj="0,,0" path="m3034,7399r941,m3977,7399r941,e" filled="f" strokeweight=".26094mm">
+              <v:stroke dashstyle="dash" joinstyle="round"/>
+              <v:formulas/>
+              <v:path arrowok="t" o:connecttype="segments"/>
             </v:shape>
-            <w10:wrap type="none"/>
+            <w10:wrap anchorx="page" anchory="page"/>
           </v:group>
         </w:pict>
       </w:r>
       <w:r>
-        <w:rPr/>
-        <w:pict>
-          <v:group style="position:absolute;margin-left:77.664001pt;margin-top:396.318787pt;width:168.25pt;height:.75pt;mso-position-horizontal-relative:page;mso-position-vertical-relative:page;z-index:15731712" coordorigin="1553,7926" coordsize="3365,15">
-            <v:line style="position:absolute" from="1553,7934" to="3032,7934" stroked="true" strokeweight=".73968pt" strokecolor="#000000">
+        <w:pict w14:anchorId="22BBF4E8">
+          <v:group id="_x0000_s1026" style="position:absolute;left:0;text-align:left;margin-left:77.65pt;margin-top:396.3pt;width:168.25pt;height:.75pt;z-index:15731712;mso-position-horizontal-relative:page;mso-position-vertical-relative:page" coordorigin="1553,7926" coordsize="3365,15">
+            <v:line id="_x0000_s1028" style="position:absolute" from="1553,7934" to="3032,7934" strokeweight=".26094mm">
               <v:stroke dashstyle="dash"/>
             </v:line>
-            <v:shape style="position:absolute;left:3033;top:7933;width:1884;height:2" coordorigin="3034,7934" coordsize="1884,0" path="m3034,7934l3975,7934m3977,7934l4918,7934e" filled="false" stroked="true" strokeweight=".73968pt" strokecolor="#000000">
-              <v:path arrowok="t"/>
-              <v:stroke dashstyle="dash"/>
+            <v:shape id="_x0000_s1027" style="position:absolute;left:3033;top:7933;width:1884;height:2" coordorigin="3034,7934" coordsize="1884,0" o:spt="100" adj="0,,0" path="m3034,7934r941,m3977,7934r941,e" filled="f" strokeweight=".26094mm">
+              <v:stroke dashstyle="dash" joinstyle="round"/>
+              <v:formulas/>
+              <v:path arrowok="t" o:connecttype="segments"/>
             </v:shape>
-            <w10:wrap type="none"/>
+            <w10:wrap anchorx="page" anchory="page"/>
           </v:group>
         </w:pict>
       </w:r>
@@ -16570,17 +16356,20 @@
     </w:p>
     <w:sectPr>
       <w:pgSz w:w="11910" w:h="16840"/>
-      <w:pgMar w:top="1400" w:bottom="280" w:left="1300" w:right="1300"/>
+      <w:pgMar w:top="1400" w:right="1300" w:bottom="280" w:left="1300" w:header="720" w:footer="720" w:gutter="0"/>
+      <w:cols w:space="720"/>
     </w:sectPr>
   </w:body>
 </w:document>
 </file>
 
 <file path=word/numbering.xml><?xml version="1.0" encoding="utf-8"?>
-<w:numbering xmlns:ve="http://schemas.openxmlformats.org/markup-compatibility/2006" xmlns:o="urn:schemas-microsoft-com:office:office" xmlns:r="http://schemas.openxmlformats.org/officeDocument/2006/relationships" xmlns:m="http://schemas.openxmlformats.org/officeDocument/2006/math" xmlns:v="urn:schemas-microsoft-com:vml" xmlns:wp="http://schemas.openxmlformats.org/drawingml/2006/wordprocessingDrawing" xmlns:w10="urn:schemas-microsoft-com:office:word" xmlns:w="http://schemas.openxmlformats.org/wordprocessingml/2006/main" xmlns:wne="http://schemas.microsoft.com/office/word/2006/wordml">
-  <w:abstractNum w:abstractNumId="0">
+<w:numbering xmlns:wpc="http://schemas.microsoft.com/office/word/2010/wordprocessingCanvas" xmlns:cx="http://schemas.microsoft.com/office/drawing/2014/chartex" xmlns:cx1="http://schemas.microsoft.com/office/drawing/2015/9/8/chartex" xmlns:cx2="http://schemas.microsoft.com/office/drawing/2015/10/21/chartex" xmlns:cx3="http://schemas.microsoft.com/office/drawing/2016/5/9/chartex" xmlns:cx4="http://schemas.microsoft.com/office/drawing/2016/5/10/chartex" xmlns:cx5="http://schemas.microsoft.com/office/drawing/2016/5/11/chartex" xmlns:cx6="http://schemas.microsoft.com/office/drawing/2016/5/12/chartex" xmlns:cx7="http://schemas.microsoft.com/office/drawing/2016/5/13/chartex" xmlns:cx8="http://schemas.microsoft.com/office/drawing/2016/5/14/chartex" xmlns:mc="http://schemas.openxmlformats.org/markup-compatibility/2006" xmlns:aink="http://schemas.microsoft.com/office/drawing/2016/ink" xmlns:am3d="http://schemas.microsoft.com/office/drawing/2017/model3d" xmlns:o="urn:schemas-microsoft-com:office:office" xmlns:oel="http://schemas.microsoft.com/office/2019/extlst" xmlns:r="http://schemas.openxmlformats.org/officeDocument/2006/relationships" xmlns:m="http://schemas.openxmlformats.org/officeDocument/2006/math" xmlns:v="urn:schemas-microsoft-com:vml" xmlns:wp14="http://schemas.microsoft.com/office/word/2010/wordprocessingDrawing" xmlns:wp="http://schemas.openxmlformats.org/drawingml/2006/wordprocessingDrawing" xmlns:w10="urn:schemas-microsoft-com:office:word" xmlns:w="http://schemas.openxmlformats.org/wordprocessingml/2006/main" xmlns:w14="http://schemas.microsoft.com/office/word/2010/wordml" xmlns:w15="http://schemas.microsoft.com/office/word/2012/wordml" xmlns:w16cex="http://schemas.microsoft.com/office/word/2018/wordml/cex" xmlns:w16cid="http://schemas.microsoft.com/office/word/2016/wordml/cid" xmlns:w16="http://schemas.microsoft.com/office/word/2018/wordml" xmlns:w16sdtdh="http://schemas.microsoft.com/office/word/2020/wordml/sdtdatahash" xmlns:w16se="http://schemas.microsoft.com/office/word/2015/wordml/symex" xmlns:wpg="http://schemas.microsoft.com/office/word/2010/wordprocessingGroup" xmlns:wpi="http://schemas.microsoft.com/office/word/2010/wordprocessingInk" xmlns:wne="http://schemas.microsoft.com/office/word/2006/wordml" xmlns:wps="http://schemas.microsoft.com/office/word/2010/wordprocessingShape" mc:Ignorable="w14 w15 w16se w16cid w16 w16cex w16sdtdh wp14">
+  <w:abstractNum w:abstractNumId="0" w15:restartNumberingAfterBreak="0">
+    <w:nsid w:val="266075B2"/>
     <w:multiLevelType w:val="hybridMultilevel"/>
-    <w:lvl w:ilvl="0">
+    <w:tmpl w:val="1820EACE"/>
+    <w:lvl w:ilvl="0" w:tplc="A6AE04C2">
       <w:start w:val="1"/>
       <w:numFmt w:val="decimal"/>
       <w:lvlText w:val="%1."/>
@@ -16590,7 +16379,7 @@
         <w:jc w:val="left"/>
       </w:pPr>
       <w:rPr>
-        <w:rFonts w:hint="default" w:ascii="Times New Roman" w:hAnsi="Times New Roman" w:eastAsia="Times New Roman" w:cs="Times New Roman"/>
+        <w:rFonts w:ascii="Times New Roman" w:eastAsia="Times New Roman" w:hAnsi="Times New Roman" w:cs="Times New Roman" w:hint="default"/>
         <w:b/>
         <w:bCs/>
         <w:color w:val="929497"/>
@@ -16601,8 +16390,7 @@
         <w:lang w:val="en-US" w:eastAsia="en-US" w:bidi="ar-SA"/>
       </w:rPr>
     </w:lvl>
-    <w:lvl w:ilvl="1">
-      <w:start w:val="0"/>
+    <w:lvl w:ilvl="1" w:tplc="048A5A34">
       <w:numFmt w:val="bullet"/>
       <w:lvlText w:val="•"/>
       <w:lvlJc w:val="left"/>
@@ -16614,8 +16402,7 @@
         <w:lang w:val="en-US" w:eastAsia="en-US" w:bidi="ar-SA"/>
       </w:rPr>
     </w:lvl>
-    <w:lvl w:ilvl="2">
-      <w:start w:val="0"/>
+    <w:lvl w:ilvl="2" w:tplc="DD3CCD90">
       <w:numFmt w:val="bullet"/>
       <w:lvlText w:val="•"/>
       <w:lvlJc w:val="left"/>
@@ -16627,8 +16414,7 @@
         <w:lang w:val="en-US" w:eastAsia="en-US" w:bidi="ar-SA"/>
       </w:rPr>
     </w:lvl>
-    <w:lvl w:ilvl="3">
-      <w:start w:val="0"/>
+    <w:lvl w:ilvl="3" w:tplc="C2E45EC4">
       <w:numFmt w:val="bullet"/>
       <w:lvlText w:val="•"/>
       <w:lvlJc w:val="left"/>
@@ -16640,8 +16426,7 @@
         <w:lang w:val="en-US" w:eastAsia="en-US" w:bidi="ar-SA"/>
       </w:rPr>
     </w:lvl>
-    <w:lvl w:ilvl="4">
-      <w:start w:val="0"/>
+    <w:lvl w:ilvl="4" w:tplc="E7EA83AE">
       <w:numFmt w:val="bullet"/>
       <w:lvlText w:val="•"/>
       <w:lvlJc w:val="left"/>
@@ -16653,8 +16438,7 @@
         <w:lang w:val="en-US" w:eastAsia="en-US" w:bidi="ar-SA"/>
       </w:rPr>
     </w:lvl>
-    <w:lvl w:ilvl="5">
-      <w:start w:val="0"/>
+    <w:lvl w:ilvl="5" w:tplc="34482F94">
       <w:numFmt w:val="bullet"/>
       <w:lvlText w:val="•"/>
       <w:lvlJc w:val="left"/>
@@ -16666,8 +16450,7 @@
         <w:lang w:val="en-US" w:eastAsia="en-US" w:bidi="ar-SA"/>
       </w:rPr>
     </w:lvl>
-    <w:lvl w:ilvl="6">
-      <w:start w:val="0"/>
+    <w:lvl w:ilvl="6" w:tplc="9726F7E4">
       <w:numFmt w:val="bullet"/>
       <w:lvlText w:val="•"/>
       <w:lvlJc w:val="left"/>
@@ -16679,8 +16462,7 @@
         <w:lang w:val="en-US" w:eastAsia="en-US" w:bidi="ar-SA"/>
       </w:rPr>
     </w:lvl>
-    <w:lvl w:ilvl="7">
-      <w:start w:val="0"/>
+    <w:lvl w:ilvl="7" w:tplc="AA7AB9B2">
       <w:numFmt w:val="bullet"/>
       <w:lvlText w:val="•"/>
       <w:lvlJc w:val="left"/>
@@ -16692,8 +16474,7 @@
         <w:lang w:val="en-US" w:eastAsia="en-US" w:bidi="ar-SA"/>
       </w:rPr>
     </w:lvl>
-    <w:lvl w:ilvl="8">
-      <w:start w:val="0"/>
+    <w:lvl w:ilvl="8" w:tplc="81343394">
       <w:numFmt w:val="bullet"/>
       <w:lvlText w:val="•"/>
       <w:lvlJc w:val="left"/>
@@ -16706,21 +16487,21 @@
       </w:rPr>
     </w:lvl>
   </w:abstractNum>
-  <w:num w:numId="1">
+  <w:num w:numId="1" w16cid:durableId="11147500">
     <w:abstractNumId w:val="0"/>
   </w:num>
 </w:numbering>
 </file>
 
 <file path=word/styles.xml><?xml version="1.0" encoding="utf-8"?>
-<w:styles xmlns:r="http://schemas.openxmlformats.org/officeDocument/2006/relationships" xmlns:w="http://schemas.openxmlformats.org/wordprocessingml/2006/main">
+<w:styles xmlns:mc="http://schemas.openxmlformats.org/markup-compatibility/2006" xmlns:r="http://schemas.openxmlformats.org/officeDocument/2006/relationships" xmlns:w="http://schemas.openxmlformats.org/wordprocessingml/2006/main" xmlns:w14="http://schemas.microsoft.com/office/word/2010/wordml" xmlns:w15="http://schemas.microsoft.com/office/word/2012/wordml" xmlns:w16cex="http://schemas.microsoft.com/office/word/2018/wordml/cex" xmlns:w16cid="http://schemas.microsoft.com/office/word/2016/wordml/cid" xmlns:w16="http://schemas.microsoft.com/office/word/2018/wordml" xmlns:w16sdtdh="http://schemas.microsoft.com/office/word/2020/wordml/sdtdatahash" xmlns:w16se="http://schemas.microsoft.com/office/word/2015/wordml/symex" mc:Ignorable="w14 w15 w16se w16cid w16 w16cex w16sdtdh">
   <w:docDefaults>
     <w:rPrDefault>
       <w:rPr>
-        <w:rFonts w:cstheme="minorBidi" w:hAnsiTheme="minorHAnsi" w:eastAsiaTheme="minorHAnsi" w:asciiTheme="minorHAnsi"/>
+        <w:rFonts w:asciiTheme="minorHAnsi" w:eastAsiaTheme="minorHAnsi" w:hAnsiTheme="minorHAnsi" w:cstheme="minorBidi"/>
         <w:sz w:val="22"/>
         <w:szCs w:val="22"/>
-        <w:lang w:val="en-US" w:bidi="ar-SA" w:eastAsia="en-US"/>
+        <w:lang w:val="en-US" w:eastAsia="en-US" w:bidi="ar-SA"/>
       </w:rPr>
     </w:rPrDefault>
     <w:pPrDefault>
@@ -16728,81 +16509,448 @@
         <w:widowControl w:val="0"/>
         <w:autoSpaceDE w:val="0"/>
         <w:autoSpaceDN w:val="0"/>
-        <w:spacing w:lineRule="auto" w:line="240" w:before="0" w:after="0"/>
-        <w:ind w:left="0" w:right="0"/>
-        <w:jc w:val="left"/>
       </w:pPr>
     </w:pPrDefault>
   </w:docDefaults>
-  <w:style w:styleId="DefaultParagraphFont" w:default="1" w:type="character">
+  <w:latentStyles w:defLockedState="0" w:defUIPriority="99" w:defSemiHidden="0" w:defUnhideWhenUsed="0" w:defQFormat="0" w:count="376">
+    <w:lsdException w:name="Normal" w:uiPriority="0" w:qFormat="1"/>
+    <w:lsdException w:name="heading 1" w:uiPriority="9" w:qFormat="1"/>
+    <w:lsdException w:name="heading 2" w:semiHidden="1" w:uiPriority="9" w:unhideWhenUsed="1" w:qFormat="1"/>
+    <w:lsdException w:name="heading 3" w:semiHidden="1" w:uiPriority="9" w:unhideWhenUsed="1" w:qFormat="1"/>
+    <w:lsdException w:name="heading 4" w:semiHidden="1" w:uiPriority="9" w:unhideWhenUsed="1" w:qFormat="1"/>
+    <w:lsdException w:name="heading 5" w:semiHidden="1" w:uiPriority="9" w:unhideWhenUsed="1" w:qFormat="1"/>
+    <w:lsdException w:name="heading 6" w:semiHidden="1" w:uiPriority="9" w:unhideWhenUsed="1" w:qFormat="1"/>
+    <w:lsdException w:name="heading 7" w:semiHidden="1" w:uiPriority="9" w:unhideWhenUsed="1" w:qFormat="1"/>
+    <w:lsdException w:name="heading 8" w:semiHidden="1" w:uiPriority="9" w:unhideWhenUsed="1" w:qFormat="1"/>
+    <w:lsdException w:name="heading 9" w:semiHidden="1" w:uiPriority="9" w:unhideWhenUsed="1" w:qFormat="1"/>
+    <w:lsdException w:name="index 1" w:semiHidden="1" w:unhideWhenUsed="1"/>
+    <w:lsdException w:name="index 2" w:semiHidden="1" w:unhideWhenUsed="1"/>
+    <w:lsdException w:name="index 3" w:semiHidden="1" w:unhideWhenUsed="1"/>
+    <w:lsdException w:name="index 4" w:semiHidden="1" w:unhideWhenUsed="1"/>
+    <w:lsdException w:name="index 5" w:semiHidden="1" w:unhideWhenUsed="1"/>
+    <w:lsdException w:name="index 6" w:semiHidden="1" w:unhideWhenUsed="1"/>
+    <w:lsdException w:name="index 7" w:semiHidden="1" w:unhideWhenUsed="1"/>
+    <w:lsdException w:name="index 8" w:semiHidden="1" w:unhideWhenUsed="1"/>
+    <w:lsdException w:name="index 9" w:semiHidden="1" w:unhideWhenUsed="1"/>
+    <w:lsdException w:name="toc 1" w:semiHidden="1" w:uiPriority="39" w:unhideWhenUsed="1"/>
+    <w:lsdException w:name="toc 2" w:semiHidden="1" w:uiPriority="39" w:unhideWhenUsed="1"/>
+    <w:lsdException w:name="toc 3" w:semiHidden="1" w:uiPriority="39" w:unhideWhenUsed="1"/>
+    <w:lsdException w:name="toc 4" w:semiHidden="1" w:uiPriority="39" w:unhideWhenUsed="1"/>
+    <w:lsdException w:name="toc 5" w:semiHidden="1" w:uiPriority="39" w:unhideWhenUsed="1"/>
+    <w:lsdException w:name="toc 6" w:semiHidden="1" w:uiPriority="39" w:unhideWhenUsed="1"/>
+    <w:lsdException w:name="toc 7" w:semiHidden="1" w:uiPriority="39" w:unhideWhenUsed="1"/>
+    <w:lsdException w:name="toc 8" w:semiHidden="1" w:uiPriority="39" w:unhideWhenUsed="1"/>
+    <w:lsdException w:name="toc 9" w:semiHidden="1" w:uiPriority="39" w:unhideWhenUsed="1"/>
+    <w:lsdException w:name="Normal Indent" w:semiHidden="1" w:unhideWhenUsed="1"/>
+    <w:lsdException w:name="footnote text" w:semiHidden="1" w:unhideWhenUsed="1"/>
+    <w:lsdException w:name="annotation text" w:semiHidden="1" w:unhideWhenUsed="1"/>
+    <w:lsdException w:name="header" w:semiHidden="1" w:unhideWhenUsed="1"/>
+    <w:lsdException w:name="footer" w:semiHidden="1" w:unhideWhenUsed="1"/>
+    <w:lsdException w:name="index heading" w:semiHidden="1" w:unhideWhenUsed="1"/>
+    <w:lsdException w:name="caption" w:semiHidden="1" w:uiPriority="35" w:unhideWhenUsed="1" w:qFormat="1"/>
+    <w:lsdException w:name="table of figures" w:semiHidden="1" w:unhideWhenUsed="1"/>
+    <w:lsdException w:name="envelope address" w:semiHidden="1" w:unhideWhenUsed="1"/>
+    <w:lsdException w:name="envelope return" w:semiHidden="1" w:unhideWhenUsed="1"/>
+    <w:lsdException w:name="footnote reference" w:semiHidden="1" w:unhideWhenUsed="1"/>
+    <w:lsdException w:name="annotation reference" w:semiHidden="1" w:unhideWhenUsed="1"/>
+    <w:lsdException w:name="line number" w:semiHidden="1" w:unhideWhenUsed="1"/>
+    <w:lsdException w:name="page number" w:semiHidden="1" w:unhideWhenUsed="1"/>
+    <w:lsdException w:name="endnote reference" w:semiHidden="1" w:unhideWhenUsed="1"/>
+    <w:lsdException w:name="endnote text" w:semiHidden="1" w:unhideWhenUsed="1"/>
+    <w:lsdException w:name="table of authorities" w:semiHidden="1" w:unhideWhenUsed="1"/>
+    <w:lsdException w:name="macro" w:semiHidden="1" w:unhideWhenUsed="1"/>
+    <w:lsdException w:name="toa heading" w:semiHidden="1" w:unhideWhenUsed="1"/>
+    <w:lsdException w:name="List" w:semiHidden="1" w:unhideWhenUsed="1"/>
+    <w:lsdException w:name="List Bullet" w:semiHidden="1" w:unhideWhenUsed="1"/>
+    <w:lsdException w:name="List Number" w:semiHidden="1" w:unhideWhenUsed="1"/>
+    <w:lsdException w:name="List 2" w:semiHidden="1" w:unhideWhenUsed="1"/>
+    <w:lsdException w:name="List 3" w:semiHidden="1" w:unhideWhenUsed="1"/>
+    <w:lsdException w:name="List 4" w:semiHidden="1" w:unhideWhenUsed="1"/>
+    <w:lsdException w:name="List 5" w:semiHidden="1" w:unhideWhenUsed="1"/>
+    <w:lsdException w:name="List Bullet 2" w:semiHidden="1" w:unhideWhenUsed="1"/>
+    <w:lsdException w:name="List Bullet 3" w:semiHidden="1" w:unhideWhenUsed="1"/>
+    <w:lsdException w:name="List Bullet 4" w:semiHidden="1" w:unhideWhenUsed="1"/>
+    <w:lsdException w:name="List Bullet 5" w:semiHidden="1" w:unhideWhenUsed="1"/>
+    <w:lsdException w:name="List Number 2" w:semiHidden="1" w:unhideWhenUsed="1"/>
+    <w:lsdException w:name="List Number 3" w:semiHidden="1" w:unhideWhenUsed="1"/>
+    <w:lsdException w:name="List Number 4" w:semiHidden="1" w:unhideWhenUsed="1"/>
+    <w:lsdException w:name="List Number 5" w:semiHidden="1" w:unhideWhenUsed="1"/>
+    <w:lsdException w:name="Title" w:uiPriority="10" w:qFormat="1"/>
+    <w:lsdException w:name="Closing" w:semiHidden="1" w:unhideWhenUsed="1"/>
+    <w:lsdException w:name="Signature" w:semiHidden="1" w:unhideWhenUsed="1"/>
+    <w:lsdException w:name="Default Paragraph Font" w:semiHidden="1" w:uiPriority="1" w:unhideWhenUsed="1"/>
+    <w:lsdException w:name="Body Text" w:semiHidden="1" w:unhideWhenUsed="1"/>
+    <w:lsdException w:name="Body Text Indent" w:semiHidden="1" w:unhideWhenUsed="1"/>
+    <w:lsdException w:name="List Continue" w:semiHidden="1" w:unhideWhenUsed="1"/>
+    <w:lsdException w:name="List Continue 2" w:semiHidden="1" w:unhideWhenUsed="1"/>
+    <w:lsdException w:name="List Continue 3" w:semiHidden="1" w:unhideWhenUsed="1"/>
+    <w:lsdException w:name="List Continue 4" w:semiHidden="1" w:unhideWhenUsed="1"/>
+    <w:lsdException w:name="List Continue 5" w:semiHidden="1" w:unhideWhenUsed="1"/>
+    <w:lsdException w:name="Message Header" w:semiHidden="1" w:unhideWhenUsed="1"/>
+    <w:lsdException w:name="Subtitle" w:uiPriority="11" w:qFormat="1"/>
+    <w:lsdException w:name="Salutation" w:semiHidden="1" w:unhideWhenUsed="1"/>
+    <w:lsdException w:name="Date" w:semiHidden="1" w:unhideWhenUsed="1"/>
+    <w:lsdException w:name="Body Text First Indent" w:semiHidden="1" w:unhideWhenUsed="1"/>
+    <w:lsdException w:name="Body Text First Indent 2" w:semiHidden="1" w:unhideWhenUsed="1"/>
+    <w:lsdException w:name="Note Heading" w:semiHidden="1" w:unhideWhenUsed="1"/>
+    <w:lsdException w:name="Body Text 2" w:semiHidden="1" w:unhideWhenUsed="1"/>
+    <w:lsdException w:name="Body Text 3" w:semiHidden="1" w:unhideWhenUsed="1"/>
+    <w:lsdException w:name="Body Text Indent 2" w:semiHidden="1" w:unhideWhenUsed="1"/>
+    <w:lsdException w:name="Body Text Indent 3" w:semiHidden="1" w:unhideWhenUsed="1"/>
+    <w:lsdException w:name="Block Text" w:semiHidden="1" w:unhideWhenUsed="1"/>
+    <w:lsdException w:name="Hyperlink" w:semiHidden="1" w:unhideWhenUsed="1"/>
+    <w:lsdException w:name="FollowedHyperlink" w:semiHidden="1" w:unhideWhenUsed="1"/>
+    <w:lsdException w:name="Strong" w:uiPriority="22" w:qFormat="1"/>
+    <w:lsdException w:name="Emphasis" w:uiPriority="20" w:qFormat="1"/>
+    <w:lsdException w:name="Document Map" w:semiHidden="1" w:unhideWhenUsed="1"/>
+    <w:lsdException w:name="Plain Text" w:semiHidden="1" w:unhideWhenUsed="1"/>
+    <w:lsdException w:name="E-mail Signature" w:semiHidden="1" w:unhideWhenUsed="1"/>
+    <w:lsdException w:name="HTML Top of Form" w:semiHidden="1" w:unhideWhenUsed="1"/>
+    <w:lsdException w:name="HTML Bottom of Form" w:semiHidden="1" w:unhideWhenUsed="1"/>
+    <w:lsdException w:name="Normal (Web)" w:semiHidden="1" w:unhideWhenUsed="1"/>
+    <w:lsdException w:name="HTML Acronym" w:semiHidden="1" w:unhideWhenUsed="1"/>
+    <w:lsdException w:name="HTML Address" w:semiHidden="1" w:unhideWhenUsed="1"/>
+    <w:lsdException w:name="HTML Cite" w:semiHidden="1" w:unhideWhenUsed="1"/>
+    <w:lsdException w:name="HTML Code" w:semiHidden="1" w:unhideWhenUsed="1"/>
+    <w:lsdException w:name="HTML Definition" w:semiHidden="1" w:unhideWhenUsed="1"/>
+    <w:lsdException w:name="HTML Keyboard" w:semiHidden="1" w:unhideWhenUsed="1"/>
+    <w:lsdException w:name="HTML Preformatted" w:semiHidden="1" w:unhideWhenUsed="1"/>
+    <w:lsdException w:name="HTML Sample" w:semiHidden="1" w:unhideWhenUsed="1"/>
+    <w:lsdException w:name="HTML Typewriter" w:semiHidden="1" w:unhideWhenUsed="1"/>
+    <w:lsdException w:name="HTML Variable" w:semiHidden="1" w:unhideWhenUsed="1"/>
+    <w:lsdException w:name="Normal Table" w:semiHidden="1" w:unhideWhenUsed="1"/>
+    <w:lsdException w:name="annotation subject" w:semiHidden="1" w:unhideWhenUsed="1"/>
+    <w:lsdException w:name="No List" w:semiHidden="1" w:unhideWhenUsed="1"/>
+    <w:lsdException w:name="Outline List 1" w:semiHidden="1" w:unhideWhenUsed="1"/>
+    <w:lsdException w:name="Outline List 2" w:semiHidden="1" w:unhideWhenUsed="1"/>
+    <w:lsdException w:name="Outline List 3" w:semiHidden="1" w:unhideWhenUsed="1"/>
+    <w:lsdException w:name="Table Simple 1" w:semiHidden="1" w:unhideWhenUsed="1"/>
+    <w:lsdException w:name="Table Simple 2" w:semiHidden="1" w:unhideWhenUsed="1"/>
+    <w:lsdException w:name="Table Simple 3" w:semiHidden="1" w:unhideWhenUsed="1"/>
+    <w:lsdException w:name="Table Classic 1" w:semiHidden="1" w:unhideWhenUsed="1"/>
+    <w:lsdException w:name="Table Classic 2" w:semiHidden="1" w:unhideWhenUsed="1"/>
+    <w:lsdException w:name="Table Classic 3" w:semiHidden="1" w:unhideWhenUsed="1"/>
+    <w:lsdException w:name="Table Classic 4" w:semiHidden="1" w:unhideWhenUsed="1"/>
+    <w:lsdException w:name="Table Colorful 1" w:semiHidden="1" w:unhideWhenUsed="1"/>
+    <w:lsdException w:name="Table Colorful 2" w:semiHidden="1" w:unhideWhenUsed="1"/>
+    <w:lsdException w:name="Table Colorful 3" w:semiHidden="1" w:unhideWhenUsed="1"/>
+    <w:lsdException w:name="Table Columns 1" w:semiHidden="1" w:unhideWhenUsed="1"/>
+    <w:lsdException w:name="Table Columns 2" w:semiHidden="1" w:unhideWhenUsed="1"/>
+    <w:lsdException w:name="Table Columns 3" w:semiHidden="1" w:unhideWhenUsed="1"/>
+    <w:lsdException w:name="Table Columns 4" w:semiHidden="1" w:unhideWhenUsed="1"/>
+    <w:lsdException w:name="Table Columns 5" w:semiHidden="1" w:unhideWhenUsed="1"/>
+    <w:lsdException w:name="Table Grid 1" w:semiHidden="1" w:unhideWhenUsed="1"/>
+    <w:lsdException w:name="Table Grid 2" w:semiHidden="1" w:unhideWhenUsed="1"/>
+    <w:lsdException w:name="Table Grid 3" w:semiHidden="1" w:unhideWhenUsed="1"/>
+    <w:lsdException w:name="Table Grid 4" w:semiHidden="1" w:unhideWhenUsed="1"/>
+    <w:lsdException w:name="Table Grid 5" w:semiHidden="1" w:unhideWhenUsed="1"/>
+    <w:lsdException w:name="Table Grid 6" w:semiHidden="1" w:unhideWhenUsed="1"/>
+    <w:lsdException w:name="Table Grid 7" w:semiHidden="1" w:unhideWhenUsed="1"/>
+    <w:lsdException w:name="Table Grid 8" w:semiHidden="1" w:unhideWhenUsed="1"/>
+    <w:lsdException w:name="Table List 1" w:semiHidden="1" w:unhideWhenUsed="1"/>
+    <w:lsdException w:name="Table List 2" w:semiHidden="1" w:unhideWhenUsed="1"/>
+    <w:lsdException w:name="Table List 3" w:semiHidden="1" w:unhideWhenUsed="1"/>
+    <w:lsdException w:name="Table List 4" w:semiHidden="1" w:unhideWhenUsed="1"/>
+    <w:lsdException w:name="Table List 5" w:semiHidden="1" w:unhideWhenUsed="1"/>
+    <w:lsdException w:name="Table List 6" w:semiHidden="1" w:unhideWhenUsed="1"/>
+    <w:lsdException w:name="Table List 7" w:semiHidden="1" w:unhideWhenUsed="1"/>
+    <w:lsdException w:name="Table List 8" w:semiHidden="1" w:unhideWhenUsed="1"/>
+    <w:lsdException w:name="Table 3D effects 1" w:semiHidden="1" w:unhideWhenUsed="1"/>
+    <w:lsdException w:name="Table 3D effects 2" w:semiHidden="1" w:unhideWhenUsed="1"/>
+    <w:lsdException w:name="Table 3D effects 3" w:semiHidden="1" w:unhideWhenUsed="1"/>
+    <w:lsdException w:name="Table Contemporary" w:semiHidden="1" w:unhideWhenUsed="1"/>
+    <w:lsdException w:name="Table Elegant" w:semiHidden="1" w:unhideWhenUsed="1"/>
+    <w:lsdException w:name="Table Professional" w:semiHidden="1" w:unhideWhenUsed="1"/>
+    <w:lsdException w:name="Table Subtle 1" w:semiHidden="1" w:unhideWhenUsed="1"/>
+    <w:lsdException w:name="Table Subtle 2" w:semiHidden="1" w:unhideWhenUsed="1"/>
+    <w:lsdException w:name="Table Web 1" w:semiHidden="1" w:unhideWhenUsed="1"/>
+    <w:lsdException w:name="Table Web 2" w:semiHidden="1" w:unhideWhenUsed="1"/>
+    <w:lsdException w:name="Table Web 3" w:semiHidden="1" w:unhideWhenUsed="1"/>
+    <w:lsdException w:name="Balloon Text" w:semiHidden="1" w:unhideWhenUsed="1"/>
+    <w:lsdException w:name="Table Grid" w:uiPriority="39"/>
+    <w:lsdException w:name="Table Theme" w:semiHidden="1" w:unhideWhenUsed="1"/>
+    <w:lsdException w:name="Placeholder Text" w:semiHidden="1"/>
+    <w:lsdException w:name="No Spacing" w:uiPriority="1" w:qFormat="1"/>
+    <w:lsdException w:name="Light Shading" w:uiPriority="60"/>
+    <w:lsdException w:name="Light List" w:uiPriority="61"/>
+    <w:lsdException w:name="Light Grid" w:uiPriority="62"/>
+    <w:lsdException w:name="Medium Shading 1" w:uiPriority="63"/>
+    <w:lsdException w:name="Medium Shading 2" w:uiPriority="64"/>
+    <w:lsdException w:name="Medium List 1" w:uiPriority="65"/>
+    <w:lsdException w:name="Medium List 2" w:uiPriority="66"/>
+    <w:lsdException w:name="Medium Grid 1" w:uiPriority="67"/>
+    <w:lsdException w:name="Medium Grid 2" w:uiPriority="68"/>
+    <w:lsdException w:name="Medium Grid 3" w:uiPriority="69"/>
+    <w:lsdException w:name="Dark List" w:uiPriority="70"/>
+    <w:lsdException w:name="Colorful Shading" w:uiPriority="71"/>
+    <w:lsdException w:name="Colorful List" w:uiPriority="72"/>
+    <w:lsdException w:name="Colorful Grid" w:uiPriority="73"/>
+    <w:lsdException w:name="Light Shading Accent 1" w:uiPriority="60"/>
+    <w:lsdException w:name="Light List Accent 1" w:uiPriority="61"/>
+    <w:lsdException w:name="Light Grid Accent 1" w:uiPriority="62"/>
+    <w:lsdException w:name="Medium Shading 1 Accent 1" w:uiPriority="63"/>
+    <w:lsdException w:name="Medium Shading 2 Accent 1" w:uiPriority="64"/>
+    <w:lsdException w:name="Medium List 1 Accent 1" w:uiPriority="65"/>
+    <w:lsdException w:name="Revision" w:semiHidden="1"/>
+    <w:lsdException w:name="List Paragraph" w:uiPriority="34" w:qFormat="1"/>
+    <w:lsdException w:name="Quote" w:uiPriority="29" w:qFormat="1"/>
+    <w:lsdException w:name="Intense Quote" w:uiPriority="30" w:qFormat="1"/>
+    <w:lsdException w:name="Medium List 2 Accent 1" w:uiPriority="66"/>
+    <w:lsdException w:name="Medium Grid 1 Accent 1" w:uiPriority="67"/>
+    <w:lsdException w:name="Medium Grid 2 Accent 1" w:uiPriority="68"/>
+    <w:lsdException w:name="Medium Grid 3 Accent 1" w:uiPriority="69"/>
+    <w:lsdException w:name="Dark List Accent 1" w:uiPriority="70"/>
+    <w:lsdException w:name="Colorful Shading Accent 1" w:uiPriority="71"/>
+    <w:lsdException w:name="Colorful List Accent 1" w:uiPriority="72"/>
+    <w:lsdException w:name="Colorful Grid Accent 1" w:uiPriority="73"/>
+    <w:lsdException w:name="Light Shading Accent 2" w:uiPriority="60"/>
+    <w:lsdException w:name="Light List Accent 2" w:uiPriority="61"/>
+    <w:lsdException w:name="Light Grid Accent 2" w:uiPriority="62"/>
+    <w:lsdException w:name="Medium Shading 1 Accent 2" w:uiPriority="63"/>
+    <w:lsdException w:name="Medium Shading 2 Accent 2" w:uiPriority="64"/>
+    <w:lsdException w:name="Medium List 1 Accent 2" w:uiPriority="65"/>
+    <w:lsdException w:name="Medium List 2 Accent 2" w:uiPriority="66"/>
+    <w:lsdException w:name="Medium Grid 1 Accent 2" w:uiPriority="67"/>
+    <w:lsdException w:name="Medium Grid 2 Accent 2" w:uiPriority="68"/>
+    <w:lsdException w:name="Medium Grid 3 Accent 2" w:uiPriority="69"/>
+    <w:lsdException w:name="Dark List Accent 2" w:uiPriority="70"/>
+    <w:lsdException w:name="Colorful Shading Accent 2" w:uiPriority="71"/>
+    <w:lsdException w:name="Colorful List Accent 2" w:uiPriority="72"/>
+    <w:lsdException w:name="Colorful Grid Accent 2" w:uiPriority="73"/>
+    <w:lsdException w:name="Light Shading Accent 3" w:uiPriority="60"/>
+    <w:lsdException w:name="Light List Accent 3" w:uiPriority="61"/>
+    <w:lsdException w:name="Light Grid Accent 3" w:uiPriority="62"/>
+    <w:lsdException w:name="Medium Shading 1 Accent 3" w:uiPriority="63"/>
+    <w:lsdException w:name="Medium Shading 2 Accent 3" w:uiPriority="64"/>
+    <w:lsdException w:name="Medium List 1 Accent 3" w:uiPriority="65"/>
+    <w:lsdException w:name="Medium List 2 Accent 3" w:uiPriority="66"/>
+    <w:lsdException w:name="Medium Grid 1 Accent 3" w:uiPriority="67"/>
+    <w:lsdException w:name="Medium Grid 2 Accent 3" w:uiPriority="68"/>
+    <w:lsdException w:name="Medium Grid 3 Accent 3" w:uiPriority="69"/>
+    <w:lsdException w:name="Dark List Accent 3" w:uiPriority="70"/>
+    <w:lsdException w:name="Colorful Shading Accent 3" w:uiPriority="71"/>
+    <w:lsdException w:name="Colorful List Accent 3" w:uiPriority="72"/>
+    <w:lsdException w:name="Colorful Grid Accent 3" w:uiPriority="73"/>
+    <w:lsdException w:name="Light Shading Accent 4" w:uiPriority="60"/>
+    <w:lsdException w:name="Light List Accent 4" w:uiPriority="61"/>
+    <w:lsdException w:name="Light Grid Accent 4" w:uiPriority="62"/>
+    <w:lsdException w:name="Medium Shading 1 Accent 4" w:uiPriority="63"/>
+    <w:lsdException w:name="Medium Shading 2 Accent 4" w:uiPriority="64"/>
+    <w:lsdException w:name="Medium List 1 Accent 4" w:uiPriority="65"/>
+    <w:lsdException w:name="Medium List 2 Accent 4" w:uiPriority="66"/>
+    <w:lsdException w:name="Medium Grid 1 Accent 4" w:uiPriority="67"/>
+    <w:lsdException w:name="Medium Grid 2 Accent 4" w:uiPriority="68"/>
+    <w:lsdException w:name="Medium Grid 3 Accent 4" w:uiPriority="69"/>
+    <w:lsdException w:name="Dark List Accent 4" w:uiPriority="70"/>
+    <w:lsdException w:name="Colorful Shading Accent 4" w:uiPriority="71"/>
+    <w:lsdException w:name="Colorful List Accent 4" w:uiPriority="72"/>
+    <w:lsdException w:name="Colorful Grid Accent 4" w:uiPriority="73"/>
+    <w:lsdException w:name="Light Shading Accent 5" w:uiPriority="60"/>
+    <w:lsdException w:name="Light List Accent 5" w:uiPriority="61"/>
+    <w:lsdException w:name="Light Grid Accent 5" w:uiPriority="62"/>
+    <w:lsdException w:name="Medium Shading 1 Accent 5" w:uiPriority="63"/>
+    <w:lsdException w:name="Medium Shading 2 Accent 5" w:uiPriority="64"/>
+    <w:lsdException w:name="Medium List 1 Accent 5" w:uiPriority="65"/>
+    <w:lsdException w:name="Medium List 2 Accent 5" w:uiPriority="66"/>
+    <w:lsdException w:name="Medium Grid 1 Accent 5" w:uiPriority="67"/>
+    <w:lsdException w:name="Medium Grid 2 Accent 5" w:uiPriority="68"/>
+    <w:lsdException w:name="Medium Grid 3 Accent 5" w:uiPriority="69"/>
+    <w:lsdException w:name="Dark List Accent 5" w:uiPriority="70"/>
+    <w:lsdException w:name="Colorful Shading Accent 5" w:uiPriority="71"/>
+    <w:lsdException w:name="Colorful List Accent 5" w:uiPriority="72"/>
+    <w:lsdException w:name="Colorful Grid Accent 5" w:uiPriority="73"/>
+    <w:lsdException w:name="Light Shading Accent 6" w:uiPriority="60"/>
+    <w:lsdException w:name="Light List Accent 6" w:uiPriority="61"/>
+    <w:lsdException w:name="Light Grid Accent 6" w:uiPriority="62"/>
+    <w:lsdException w:name="Medium Shading 1 Accent 6" w:uiPriority="63"/>
+    <w:lsdException w:name="Medium Shading 2 Accent 6" w:uiPriority="64"/>
+    <w:lsdException w:name="Medium List 1 Accent 6" w:uiPriority="65"/>
+    <w:lsdException w:name="Medium List 2 Accent 6" w:uiPriority="66"/>
+    <w:lsdException w:name="Medium Grid 1 Accent 6" w:uiPriority="67"/>
+    <w:lsdException w:name="Medium Grid 2 Accent 6" w:uiPriority="68"/>
+    <w:lsdException w:name="Medium Grid 3 Accent 6" w:uiPriority="69"/>
+    <w:lsdException w:name="Dark List Accent 6" w:uiPriority="70"/>
+    <w:lsdException w:name="Colorful Shading Accent 6" w:uiPriority="71"/>
+    <w:lsdException w:name="Colorful List Accent 6" w:uiPriority="72"/>
+    <w:lsdException w:name="Colorful Grid Accent 6" w:uiPriority="73"/>
+    <w:lsdException w:name="Subtle Emphasis" w:uiPriority="19" w:qFormat="1"/>
+    <w:lsdException w:name="Intense Emphasis" w:uiPriority="21" w:qFormat="1"/>
+    <w:lsdException w:name="Subtle Reference" w:uiPriority="31" w:qFormat="1"/>
+    <w:lsdException w:name="Intense Reference" w:uiPriority="32" w:qFormat="1"/>
+    <w:lsdException w:name="Book Title" w:uiPriority="33" w:qFormat="1"/>
+    <w:lsdException w:name="Bibliography" w:semiHidden="1" w:uiPriority="37" w:unhideWhenUsed="1"/>
+    <w:lsdException w:name="TOC Heading" w:semiHidden="1" w:uiPriority="39" w:unhideWhenUsed="1" w:qFormat="1"/>
+    <w:lsdException w:name="Plain Table 1" w:uiPriority="41"/>
+    <w:lsdException w:name="Plain Table 2" w:uiPriority="42"/>
+    <w:lsdException w:name="Plain Table 3" w:uiPriority="43"/>
+    <w:lsdException w:name="Plain Table 4" w:uiPriority="44"/>
+    <w:lsdException w:name="Plain Table 5" w:uiPriority="45"/>
+    <w:lsdException w:name="Grid Table Light" w:uiPriority="40"/>
+    <w:lsdException w:name="Grid Table 1 Light" w:uiPriority="46"/>
+    <w:lsdException w:name="Grid Table 2" w:uiPriority="47"/>
+    <w:lsdException w:name="Grid Table 3" w:uiPriority="48"/>
+    <w:lsdException w:name="Grid Table 4" w:uiPriority="49"/>
+    <w:lsdException w:name="Grid Table 5 Dark" w:uiPriority="50"/>
+    <w:lsdException w:name="Grid Table 6 Colorful" w:uiPriority="51"/>
+    <w:lsdException w:name="Grid Table 7 Colorful" w:uiPriority="52"/>
+    <w:lsdException w:name="Grid Table 1 Light Accent 1" w:uiPriority="46"/>
+    <w:lsdException w:name="Grid Table 2 Accent 1" w:uiPriority="47"/>
+    <w:lsdException w:name="Grid Table 3 Accent 1" w:uiPriority="48"/>
+    <w:lsdException w:name="Grid Table 4 Accent 1" w:uiPriority="49"/>
+    <w:lsdException w:name="Grid Table 5 Dark Accent 1" w:uiPriority="50"/>
+    <w:lsdException w:name="Grid Table 6 Colorful Accent 1" w:uiPriority="51"/>
+    <w:lsdException w:name="Grid Table 7 Colorful Accent 1" w:uiPriority="52"/>
+    <w:lsdException w:name="Grid Table 1 Light Accent 2" w:uiPriority="46"/>
+    <w:lsdException w:name="Grid Table 2 Accent 2" w:uiPriority="47"/>
+    <w:lsdException w:name="Grid Table 3 Accent 2" w:uiPriority="48"/>
+    <w:lsdException w:name="Grid Table 4 Accent 2" w:uiPriority="49"/>
+    <w:lsdException w:name="Grid Table 5 Dark Accent 2" w:uiPriority="50"/>
+    <w:lsdException w:name="Grid Table 6 Colorful Accent 2" w:uiPriority="51"/>
+    <w:lsdException w:name="Grid Table 7 Colorful Accent 2" w:uiPriority="52"/>
+    <w:lsdException w:name="Grid Table 1 Light Accent 3" w:uiPriority="46"/>
+    <w:lsdException w:name="Grid Table 2 Accent 3" w:uiPriority="47"/>
+    <w:lsdException w:name="Grid Table 3 Accent 3" w:uiPriority="48"/>
+    <w:lsdException w:name="Grid Table 4 Accent 3" w:uiPriority="49"/>
+    <w:lsdException w:name="Grid Table 5 Dark Accent 3" w:uiPriority="50"/>
+    <w:lsdException w:name="Grid Table 6 Colorful Accent 3" w:uiPriority="51"/>
+    <w:lsdException w:name="Grid Table 7 Colorful Accent 3" w:uiPriority="52"/>
+    <w:lsdException w:name="Grid Table 1 Light Accent 4" w:uiPriority="46"/>
+    <w:lsdException w:name="Grid Table 2 Accent 4" w:uiPriority="47"/>
+    <w:lsdException w:name="Grid Table 3 Accent 4" w:uiPriority="48"/>
+    <w:lsdException w:name="Grid Table 4 Accent 4" w:uiPriority="49"/>
+    <w:lsdException w:name="Grid Table 5 Dark Accent 4" w:uiPriority="50"/>
+    <w:lsdException w:name="Grid Table 6 Colorful Accent 4" w:uiPriority="51"/>
+    <w:lsdException w:name="Grid Table 7 Colorful Accent 4" w:uiPriority="52"/>
+    <w:lsdException w:name="Grid Table 1 Light Accent 5" w:uiPriority="46"/>
+    <w:lsdException w:name="Grid Table 2 Accent 5" w:uiPriority="47"/>
+    <w:lsdException w:name="Grid Table 3 Accent 5" w:uiPriority="48"/>
+    <w:lsdException w:name="Grid Table 4 Accent 5" w:uiPriority="49"/>
+    <w:lsdException w:name="Grid Table 5 Dark Accent 5" w:uiPriority="50"/>
+    <w:lsdException w:name="Grid Table 6 Colorful Accent 5" w:uiPriority="51"/>
+    <w:lsdException w:name="Grid Table 7 Colorful Accent 5" w:uiPriority="52"/>
+    <w:lsdException w:name="Grid Table 1 Light Accent 6" w:uiPriority="46"/>
+    <w:lsdException w:name="Grid Table 2 Accent 6" w:uiPriority="47"/>
+    <w:lsdException w:name="Grid Table 3 Accent 6" w:uiPriority="48"/>
+    <w:lsdException w:name="Grid Table 4 Accent 6" w:uiPriority="49"/>
+    <w:lsdException w:name="Grid Table 5 Dark Accent 6" w:uiPriority="50"/>
+    <w:lsdException w:name="Grid Table 6 Colorful Accent 6" w:uiPriority="51"/>
+    <w:lsdException w:name="Grid Table 7 Colorful Accent 6" w:uiPriority="52"/>
+    <w:lsdException w:name="List Table 1 Light" w:uiPriority="46"/>
+    <w:lsdException w:name="List Table 2" w:uiPriority="47"/>
+    <w:lsdException w:name="List Table 3" w:uiPriority="48"/>
+    <w:lsdException w:name="List Table 4" w:uiPriority="49"/>
+    <w:lsdException w:name="List Table 5 Dark" w:uiPriority="50"/>
+    <w:lsdException w:name="List Table 6 Colorful" w:uiPriority="51"/>
+    <w:lsdException w:name="List Table 7 Colorful" w:uiPriority="52"/>
+    <w:lsdException w:name="List Table 1 Light Accent 1" w:uiPriority="46"/>
+    <w:lsdException w:name="List Table 2 Accent 1" w:uiPriority="47"/>
+    <w:lsdException w:name="List Table 3 Accent 1" w:uiPriority="48"/>
+    <w:lsdException w:name="List Table 4 Accent 1" w:uiPriority="49"/>
+    <w:lsdException w:name="List Table 5 Dark Accent 1" w:uiPriority="50"/>
+    <w:lsdException w:name="List Table 6 Colorful Accent 1" w:uiPriority="51"/>
+    <w:lsdException w:name="List Table 7 Colorful Accent 1" w:uiPriority="52"/>
+    <w:lsdException w:name="List Table 1 Light Accent 2" w:uiPriority="46"/>
+    <w:lsdException w:name="List Table 2 Accent 2" w:uiPriority="47"/>
+    <w:lsdException w:name="List Table 3 Accent 2" w:uiPriority="48"/>
+    <w:lsdException w:name="List Table 4 Accent 2" w:uiPriority="49"/>
+    <w:lsdException w:name="List Table 5 Dark Accent 2" w:uiPriority="50"/>
+    <w:lsdException w:name="List Table 6 Colorful Accent 2" w:uiPriority="51"/>
+    <w:lsdException w:name="List Table 7 Colorful Accent 2" w:uiPriority="52"/>
+    <w:lsdException w:name="List Table 1 Light Accent 3" w:uiPriority="46"/>
+    <w:lsdException w:name="List Table 2 Accent 3" w:uiPriority="47"/>
+    <w:lsdException w:name="List Table 3 Accent 3" w:uiPriority="48"/>
+    <w:lsdException w:name="List Table 4 Accent 3" w:uiPriority="49"/>
+    <w:lsdException w:name="List Table 5 Dark Accent 3" w:uiPriority="50"/>
+    <w:lsdException w:name="List Table 6 Colorful Accent 3" w:uiPriority="51"/>
+    <w:lsdException w:name="List Table 7 Colorful Accent 3" w:uiPriority="52"/>
+    <w:lsdException w:name="List Table 1 Light Accent 4" w:uiPriority="46"/>
+    <w:lsdException w:name="List Table 2 Accent 4" w:uiPriority="47"/>
+    <w:lsdException w:name="List Table 3 Accent 4" w:uiPriority="48"/>
+    <w:lsdException w:name="List Table 4 Accent 4" w:uiPriority="49"/>
+    <w:lsdException w:name="List Table 5 Dark Accent 4" w:uiPriority="50"/>
+    <w:lsdException w:name="List Table 6 Colorful Accent 4" w:uiPriority="51"/>
+    <w:lsdException w:name="List Table 7 Colorful Accent 4" w:uiPriority="52"/>
+    <w:lsdException w:name="List Table 1 Light Accent 5" w:uiPriority="46"/>
+    <w:lsdException w:name="List Table 2 Accent 5" w:uiPriority="47"/>
+    <w:lsdException w:name="List Table 3 Accent 5" w:uiPriority="48"/>
+    <w:lsdException w:name="List Table 4 Accent 5" w:uiPriority="49"/>
+    <w:lsdException w:name="List Table 5 Dark Accent 5" w:uiPriority="50"/>
+    <w:lsdException w:name="List Table 6 Colorful Accent 5" w:uiPriority="51"/>
+    <w:lsdException w:name="List Table 7 Colorful Accent 5" w:uiPriority="52"/>
+    <w:lsdException w:name="List Table 1 Light Accent 6" w:uiPriority="46"/>
+    <w:lsdException w:name="List Table 2 Accent 6" w:uiPriority="47"/>
+    <w:lsdException w:name="List Table 3 Accent 6" w:uiPriority="48"/>
+    <w:lsdException w:name="List Table 4 Accent 6" w:uiPriority="49"/>
+    <w:lsdException w:name="List Table 5 Dark Accent 6" w:uiPriority="50"/>
+    <w:lsdException w:name="List Table 6 Colorful Accent 6" w:uiPriority="51"/>
+    <w:lsdException w:name="List Table 7 Colorful Accent 6" w:uiPriority="52"/>
+    <w:lsdException w:name="Mention" w:semiHidden="1" w:unhideWhenUsed="1"/>
+    <w:lsdException w:name="Smart Hyperlink" w:semiHidden="1" w:unhideWhenUsed="1"/>
+    <w:lsdException w:name="Hashtag" w:semiHidden="1" w:unhideWhenUsed="1"/>
+    <w:lsdException w:name="Unresolved Mention" w:semiHidden="1" w:unhideWhenUsed="1"/>
+    <w:lsdException w:name="Smart Link" w:semiHidden="1" w:unhideWhenUsed="1"/>
+  </w:latentStyles>
+  <w:style w:type="paragraph" w:default="1" w:styleId="Normal">
+    <w:name w:val="Normal"/>
+    <w:qFormat/>
+    <w:rPr>
+      <w:rFonts w:ascii="Times New Roman" w:eastAsia="Times New Roman" w:hAnsi="Times New Roman" w:cs="Times New Roman"/>
+    </w:rPr>
+  </w:style>
+  <w:style w:type="paragraph" w:styleId="Heading1">
+    <w:name w:val="heading 1"/>
+    <w:basedOn w:val="Normal"/>
+    <w:uiPriority w:val="9"/>
+    <w:qFormat/>
+    <w:pPr>
+      <w:spacing w:before="22"/>
+      <w:ind w:left="140"/>
+      <w:outlineLvl w:val="0"/>
+    </w:pPr>
+    <w:rPr>
+      <w:rFonts w:ascii="Calibri Light" w:eastAsia="Calibri Light" w:hAnsi="Calibri Light" w:cs="Calibri Light"/>
+      <w:sz w:val="32"/>
+      <w:szCs w:val="32"/>
+    </w:rPr>
+  </w:style>
+  <w:style w:type="character" w:default="1" w:styleId="DefaultParagraphFont">
     <w:name w:val="Default Paragraph Font"/>
     <w:uiPriority w:val="1"/>
     <w:semiHidden/>
     <w:unhideWhenUsed/>
   </w:style>
-  <w:style w:styleId="TableNormal" w:default="1" w:type="table">
-    <w:name w:val="Table Normal"/>
-    <w:uiPriority w:val="2"/>
+  <w:style w:type="table" w:default="1" w:styleId="TableNormal">
+    <w:name w:val="Normal Table"/>
+    <w:uiPriority w:val="99"/>
     <w:semiHidden/>
     <w:unhideWhenUsed/>
-    <w:qFormat/>
     <w:tblPr>
       <w:tblInd w:w="0" w:type="dxa"/>
       <w:tblCellMar>
         <w:top w:w="0" w:type="dxa"/>
-        <w:left w:w="0" w:type="dxa"/>
+        <w:left w:w="108" w:type="dxa"/>
         <w:bottom w:w="0" w:type="dxa"/>
-        <w:right w:w="0" w:type="dxa"/>
+        <w:right w:w="108" w:type="dxa"/>
       </w:tblCellMar>
     </w:tblPr>
   </w:style>
-  <w:style w:styleId="NoList" w:default="1" w:type="numbering">
+  <w:style w:type="numbering" w:default="1" w:styleId="NoList">
     <w:name w:val="No List"/>
     <w:uiPriority w:val="99"/>
     <w:semiHidden/>
     <w:unhideWhenUsed/>
   </w:style>
-  <w:style w:default="1" w:styleId="Normal" w:type="paragraph">
-    <w:name w:val="Normal"/>
-    <w:uiPriority w:val="1"/>
-    <w:qFormat/>
-    <w:pPr/>
-    <w:rPr>
-      <w:rFonts w:ascii="Times New Roman" w:hAnsi="Times New Roman" w:eastAsia="Times New Roman" w:cs="Times New Roman"/>
-      <w:lang w:val="en-US" w:eastAsia="en-US" w:bidi="ar-SA"/>
-    </w:rPr>
-  </w:style>
-  <w:style w:styleId="BodyText" w:type="paragraph">
+  <w:style w:type="paragraph" w:styleId="BodyText">
     <w:name w:val="Body Text"/>
     <w:basedOn w:val="Normal"/>
     <w:uiPriority w:val="1"/>
     <w:qFormat/>
-    <w:pPr/>
     <w:rPr>
-      <w:rFonts w:ascii="Times New Roman" w:hAnsi="Times New Roman" w:eastAsia="Times New Roman" w:cs="Times New Roman"/>
       <w:sz w:val="20"/>
       <w:szCs w:val="20"/>
-      <w:lang w:val="en-US" w:eastAsia="en-US" w:bidi="ar-SA"/>
     </w:rPr>
   </w:style>
-  <w:style w:styleId="Heading1" w:type="paragraph">
-    <w:name w:val="Heading 1"/>
-    <w:basedOn w:val="Normal"/>
-    <w:uiPriority w:val="1"/>
-    <w:qFormat/>
-    <w:pPr>
-      <w:spacing w:before="22"/>
-      <w:ind w:left="140"/>
-      <w:outlineLvl w:val="1"/>
-    </w:pPr>
-    <w:rPr>
-      <w:rFonts w:ascii="Calibri Light" w:hAnsi="Calibri Light" w:eastAsia="Calibri Light" w:cs="Calibri Light"/>
-      <w:sz w:val="32"/>
-      <w:szCs w:val="32"/>
-      <w:lang w:val="en-US" w:eastAsia="en-US" w:bidi="ar-SA"/>
-    </w:rPr>
-  </w:style>
-  <w:style w:styleId="ListParagraph" w:type="paragraph">
+  <w:style w:type="paragraph" w:styleId="ListParagraph">
     <w:name w:val="List Paragraph"/>
     <w:basedOn w:val="Normal"/>
     <w:uiPriority w:val="1"/>
@@ -16811,12 +16959,8 @@
       <w:spacing w:before="68"/>
       <w:ind w:left="1566" w:hanging="255"/>
     </w:pPr>
-    <w:rPr>
-      <w:rFonts w:ascii="Times New Roman" w:hAnsi="Times New Roman" w:eastAsia="Times New Roman" w:cs="Times New Roman"/>
-      <w:lang w:val="en-US" w:eastAsia="en-US" w:bidi="ar-SA"/>
-    </w:rPr>
   </w:style>
-  <w:style w:styleId="TableParagraph" w:type="paragraph">
+  <w:style w:type="paragraph" w:customStyle="1" w:styleId="TableParagraph">
     <w:name w:val="Table Paragraph"/>
     <w:basedOn w:val="Normal"/>
     <w:uiPriority w:val="1"/>
@@ -16825,8 +16969,7 @@
       <w:spacing w:before="32"/>
     </w:pPr>
     <w:rPr>
-      <w:rFonts w:ascii="Courier New" w:hAnsi="Courier New" w:eastAsia="Courier New" w:cs="Courier New"/>
-      <w:lang w:val="en-US" w:eastAsia="en-US" w:bidi="ar-SA"/>
+      <w:rFonts w:ascii="Courier New" w:eastAsia="Courier New" w:hAnsi="Courier New" w:cs="Courier New"/>
     </w:rPr>
   </w:style>
 </w:styles>

--- a/Fourth Year/SEM VII/Cryptology -  Sarika Bansal/Practical/Practical_1_Ceaser_Cipher_Varun_Khadayate_A016.docx
+++ b/Fourth Year/SEM VII/Cryptology -  Sarika Bansal/Practical/Practical_1_Ceaser_Cipher_Varun_Khadayate_A016.docx
@@ -141,12 +141,16 @@
               </w:rPr>
               <w:t xml:space="preserve"> </w:t>
             </w:r>
+            <w:proofErr w:type="spellStart"/>
+            <w:proofErr w:type="gramStart"/>
             <w:r>
               <w:rPr>
                 <w:rFonts w:ascii="Calibri"/>
               </w:rPr>
               <w:t>B.Tech</w:t>
             </w:r>
+            <w:proofErr w:type="spellEnd"/>
+            <w:proofErr w:type="gramEnd"/>
             <w:r>
               <w:rPr>
                 <w:rFonts w:ascii="Calibri"/>
@@ -257,7 +261,13 @@
               <w:rPr>
                 <w:rFonts w:ascii="Calibri"/>
               </w:rPr>
-              <w:t>23-07-2021</w:t>
+              <w:t>23-07-202</w:t>
+            </w:r>
+            <w:r>
+              <w:rPr>
+                <w:rFonts w:ascii="Calibri"/>
+              </w:rPr>
+              <w:t>2</w:t>
             </w:r>
           </w:p>
         </w:tc>
@@ -309,6 +319,7 @@
     <w:p>
       <w:pPr>
         <w:pStyle w:val="Heading1"/>
+        <w:ind w:left="0"/>
       </w:pPr>
       <w:r>
         <w:rPr>
@@ -318,16 +329,14 @@
       </w:r>
     </w:p>
     <w:p>
-      <w:pPr>
-        <w:pStyle w:val="BodyText"/>
-        <w:spacing w:before="10"/>
-      </w:pPr>
       <w:r>
         <w:t xml:space="preserve">To implement </w:t>
       </w:r>
+      <w:proofErr w:type="spellStart"/>
       <w:r>
         <w:t>Ceaser</w:t>
       </w:r>
+      <w:proofErr w:type="spellEnd"/>
       <w:r>
         <w:t xml:space="preserve"> Cipher.</w:t>
       </w:r>
@@ -358,6 +367,7 @@
       <w:pPr>
         <w:pStyle w:val="Heading1"/>
         <w:spacing w:before="35"/>
+        <w:ind w:left="0"/>
       </w:pPr>
       <w:r>
         <w:rPr>
@@ -591,11 +601,19 @@
         </w:rPr>
         <w:t xml:space="preserve"> </w:t>
       </w:r>
+      <w:proofErr w:type="spellStart"/>
       <w:r>
         <w:rPr>
           <w:rFonts w:ascii="Courier New"/>
         </w:rPr>
-        <w:t>partycipher:</w:t>
+        <w:t>partycipher</w:t>
+      </w:r>
+      <w:proofErr w:type="spellEnd"/>
+      <w:r>
+        <w:rPr>
+          <w:rFonts w:ascii="Courier New"/>
+        </w:rPr>
+        <w:t>:</w:t>
       </w:r>
       <w:r>
         <w:rPr>
@@ -864,12 +882,16 @@
         </w:rPr>
         <w:t xml:space="preserve"> </w:t>
       </w:r>
+      <w:proofErr w:type="spellStart"/>
+      <w:proofErr w:type="gramStart"/>
       <w:r>
         <w:rPr>
           <w:w w:val="110"/>
         </w:rPr>
         <w:t>A.We</w:t>
       </w:r>
+      <w:proofErr w:type="spellEnd"/>
+      <w:proofErr w:type="gramEnd"/>
       <w:r>
         <w:rPr>
           <w:spacing w:val="-10"/>
@@ -1038,7 +1060,21 @@
         <w:rPr>
           <w:rFonts w:ascii="Courier New"/>
         </w:rPr>
-        <w:t>plain: a b c d e f g h i j k l m n o p q r s t u v w x y z</w:t>
+        <w:t xml:space="preserve">plain: a b c d e f g h </w:t>
+      </w:r>
+      <w:proofErr w:type="spellStart"/>
+      <w:r>
+        <w:rPr>
+          <w:rFonts w:ascii="Courier New"/>
+        </w:rPr>
+        <w:t>i</w:t>
+      </w:r>
+      <w:proofErr w:type="spellEnd"/>
+      <w:r>
+        <w:rPr>
+          <w:rFonts w:ascii="Courier New"/>
+        </w:rPr>
+        <w:t xml:space="preserve"> j k l m n o p q r s t u v w x y z</w:t>
       </w:r>
       <w:r>
         <w:rPr>
@@ -1099,12 +1135,14 @@
         </w:rPr>
         <w:t xml:space="preserve"> </w:t>
       </w:r>
+      <w:proofErr w:type="gramStart"/>
       <w:r>
         <w:rPr>
           <w:rFonts w:ascii="Courier New"/>
         </w:rPr>
         <w:t>g</w:t>
       </w:r>
+      <w:proofErr w:type="gramEnd"/>
       <w:r>
         <w:rPr>
           <w:rFonts w:ascii="Courier New"/>
@@ -1752,6 +1790,7 @@
                 <w:sz w:val="18"/>
               </w:rPr>
             </w:pPr>
+            <w:proofErr w:type="spellStart"/>
             <w:r>
               <w:rPr>
                 <w:rFonts w:ascii="Times New Roman"/>
@@ -1759,6 +1798,7 @@
               </w:rPr>
               <w:t>i</w:t>
             </w:r>
+            <w:proofErr w:type="spellEnd"/>
           </w:p>
         </w:tc>
         <w:tc>
@@ -3028,12 +3068,14 @@
         </w:rPr>
         <w:t xml:space="preserve"> </w:t>
       </w:r>
+      <w:proofErr w:type="spellStart"/>
       <w:r>
         <w:rPr>
           <w:w w:val="110"/>
         </w:rPr>
         <w:t>substi-tute</w:t>
       </w:r>
+      <w:proofErr w:type="spellEnd"/>
       <w:r>
         <w:rPr>
           <w:spacing w:val="-6"/>
@@ -3126,8 +3168,13 @@
         </w:rPr>
         <w:t xml:space="preserve"> </w:t>
       </w:r>
-      <w:r>
-        <w:t>E(3,</w:t>
+      <w:proofErr w:type="gramStart"/>
+      <w:r>
+        <w:t>E(</w:t>
+      </w:r>
+      <w:proofErr w:type="gramEnd"/>
+      <w:r>
+        <w:t>3,</w:t>
       </w:r>
       <w:r>
         <w:rPr>
@@ -3444,6 +3491,7 @@
         </w:rPr>
         <w:t xml:space="preserve"> </w:t>
       </w:r>
+      <w:proofErr w:type="gramStart"/>
       <w:r>
         <w:rPr>
           <w:rFonts w:ascii="Calibri"/>
@@ -3452,6 +3500,7 @@
         </w:rPr>
         <w:t>E(</w:t>
       </w:r>
+      <w:proofErr w:type="gramEnd"/>
       <w:r>
         <w:rPr>
           <w:rFonts w:ascii="Calibri"/>
@@ -3889,6 +3938,7 @@
         </w:rPr>
         <w:t xml:space="preserve"> </w:t>
       </w:r>
+      <w:proofErr w:type="gramStart"/>
       <w:r>
         <w:rPr>
           <w:rFonts w:ascii="Calibri"/>
@@ -3897,6 +3947,7 @@
         </w:rPr>
         <w:t>D(</w:t>
       </w:r>
+      <w:proofErr w:type="gramEnd"/>
       <w:r>
         <w:rPr>
           <w:rFonts w:ascii="Calibri"/>
@@ -5190,6 +5241,7 @@
                 <w:sz w:val="16"/>
               </w:rPr>
             </w:pPr>
+            <w:proofErr w:type="spellStart"/>
             <w:r>
               <w:rPr>
                 <w:color w:val="221F1F"/>
@@ -5197,6 +5249,7 @@
               </w:rPr>
               <w:t>oggv</w:t>
             </w:r>
+            <w:proofErr w:type="spellEnd"/>
           </w:p>
         </w:tc>
         <w:tc>
@@ -5214,6 +5267,7 @@
                 <w:sz w:val="16"/>
               </w:rPr>
             </w:pPr>
+            <w:proofErr w:type="spellStart"/>
             <w:r>
               <w:rPr>
                 <w:color w:val="221F1F"/>
@@ -5221,6 +5275,7 @@
               </w:rPr>
               <w:t>og</w:t>
             </w:r>
+            <w:proofErr w:type="spellEnd"/>
           </w:p>
         </w:tc>
         <w:tc>
@@ -5237,6 +5292,7 @@
                 <w:sz w:val="16"/>
               </w:rPr>
             </w:pPr>
+            <w:proofErr w:type="spellStart"/>
             <w:r>
               <w:rPr>
                 <w:color w:val="221F1F"/>
@@ -5244,6 +5300,7 @@
               </w:rPr>
               <w:t>chvgt</w:t>
             </w:r>
+            <w:proofErr w:type="spellEnd"/>
           </w:p>
         </w:tc>
         <w:tc>
@@ -5261,6 +5318,7 @@
                 <w:sz w:val="16"/>
               </w:rPr>
             </w:pPr>
+            <w:proofErr w:type="spellStart"/>
             <w:r>
               <w:rPr>
                 <w:color w:val="221F1F"/>
@@ -5268,6 +5326,7 @@
               </w:rPr>
               <w:t>vjg</w:t>
             </w:r>
+            <w:proofErr w:type="spellEnd"/>
           </w:p>
         </w:tc>
         <w:tc>
@@ -5284,6 +5343,7 @@
                 <w:sz w:val="16"/>
               </w:rPr>
             </w:pPr>
+            <w:proofErr w:type="spellStart"/>
             <w:r>
               <w:rPr>
                 <w:color w:val="221F1F"/>
@@ -5291,6 +5351,7 @@
               </w:rPr>
               <w:t>vqic</w:t>
             </w:r>
+            <w:proofErr w:type="spellEnd"/>
           </w:p>
         </w:tc>
         <w:tc>
@@ -5310,6 +5371,7 @@
                 <w:sz w:val="16"/>
               </w:rPr>
             </w:pPr>
+            <w:proofErr w:type="spellStart"/>
             <w:r>
               <w:rPr>
                 <w:color w:val="221F1F"/>
@@ -5317,6 +5379,7 @@
               </w:rPr>
               <w:t>rctva</w:t>
             </w:r>
+            <w:proofErr w:type="spellEnd"/>
           </w:p>
         </w:tc>
       </w:tr>
@@ -5365,6 +5428,7 @@
                 <w:sz w:val="16"/>
               </w:rPr>
             </w:pPr>
+            <w:proofErr w:type="spellStart"/>
             <w:r>
               <w:rPr>
                 <w:color w:val="221F1F"/>
@@ -5372,6 +5436,7 @@
               </w:rPr>
               <w:t>nffu</w:t>
             </w:r>
+            <w:proofErr w:type="spellEnd"/>
           </w:p>
         </w:tc>
         <w:tc>
@@ -5388,6 +5453,7 @@
                 <w:sz w:val="16"/>
               </w:rPr>
             </w:pPr>
+            <w:proofErr w:type="spellStart"/>
             <w:r>
               <w:rPr>
                 <w:color w:val="221F1F"/>
@@ -5395,6 +5461,7 @@
               </w:rPr>
               <w:t>nf</w:t>
             </w:r>
+            <w:proofErr w:type="spellEnd"/>
           </w:p>
         </w:tc>
         <w:tc>
@@ -5410,6 +5477,7 @@
                 <w:sz w:val="16"/>
               </w:rPr>
             </w:pPr>
+            <w:proofErr w:type="spellStart"/>
             <w:r>
               <w:rPr>
                 <w:color w:val="221F1F"/>
@@ -5417,6 +5485,7 @@
               </w:rPr>
               <w:t>bgufs</w:t>
             </w:r>
+            <w:proofErr w:type="spellEnd"/>
           </w:p>
         </w:tc>
         <w:tc>
@@ -5433,6 +5502,7 @@
                 <w:sz w:val="16"/>
               </w:rPr>
             </w:pPr>
+            <w:proofErr w:type="spellStart"/>
             <w:r>
               <w:rPr>
                 <w:color w:val="221F1F"/>
@@ -5440,6 +5510,7 @@
               </w:rPr>
               <w:t>uif</w:t>
             </w:r>
+            <w:proofErr w:type="spellEnd"/>
           </w:p>
         </w:tc>
         <w:tc>
@@ -5455,6 +5526,7 @@
                 <w:sz w:val="16"/>
               </w:rPr>
             </w:pPr>
+            <w:proofErr w:type="spellStart"/>
             <w:r>
               <w:rPr>
                 <w:color w:val="221F1F"/>
@@ -5462,6 +5534,7 @@
               </w:rPr>
               <w:t>uphb</w:t>
             </w:r>
+            <w:proofErr w:type="spellEnd"/>
           </w:p>
         </w:tc>
         <w:tc>
@@ -5480,6 +5553,7 @@
                 <w:sz w:val="16"/>
               </w:rPr>
             </w:pPr>
+            <w:proofErr w:type="spellStart"/>
             <w:r>
               <w:rPr>
                 <w:color w:val="221F1F"/>
@@ -5487,6 +5561,7 @@
               </w:rPr>
               <w:t>qbsuz</w:t>
             </w:r>
+            <w:proofErr w:type="spellEnd"/>
           </w:p>
         </w:tc>
       </w:tr>
@@ -5705,6 +5780,7 @@
                 <w:sz w:val="16"/>
               </w:rPr>
             </w:pPr>
+            <w:proofErr w:type="spellStart"/>
             <w:r>
               <w:rPr>
                 <w:color w:val="221F1F"/>
@@ -5712,6 +5788,7 @@
               </w:rPr>
               <w:t>ldds</w:t>
             </w:r>
+            <w:proofErr w:type="spellEnd"/>
           </w:p>
         </w:tc>
         <w:tc>
@@ -5728,6 +5805,7 @@
                 <w:sz w:val="16"/>
               </w:rPr>
             </w:pPr>
+            <w:proofErr w:type="spellStart"/>
             <w:r>
               <w:rPr>
                 <w:color w:val="221F1F"/>
@@ -5735,6 +5813,7 @@
               </w:rPr>
               <w:t>ld</w:t>
             </w:r>
+            <w:proofErr w:type="spellEnd"/>
           </w:p>
         </w:tc>
         <w:tc>
@@ -5750,6 +5829,7 @@
                 <w:sz w:val="16"/>
               </w:rPr>
             </w:pPr>
+            <w:proofErr w:type="spellStart"/>
             <w:r>
               <w:rPr>
                 <w:color w:val="221F1F"/>
@@ -5757,6 +5837,7 @@
               </w:rPr>
               <w:t>zesdq</w:t>
             </w:r>
+            <w:proofErr w:type="spellEnd"/>
           </w:p>
         </w:tc>
         <w:tc>
@@ -5773,6 +5854,7 @@
                 <w:sz w:val="16"/>
               </w:rPr>
             </w:pPr>
+            <w:proofErr w:type="spellStart"/>
             <w:r>
               <w:rPr>
                 <w:color w:val="221F1F"/>
@@ -5780,6 +5862,7 @@
               </w:rPr>
               <w:t>sgd</w:t>
             </w:r>
+            <w:proofErr w:type="spellEnd"/>
           </w:p>
         </w:tc>
         <w:tc>
@@ -5795,6 +5878,7 @@
                 <w:sz w:val="16"/>
               </w:rPr>
             </w:pPr>
+            <w:proofErr w:type="spellStart"/>
             <w:r>
               <w:rPr>
                 <w:color w:val="221F1F"/>
@@ -5802,6 +5886,7 @@
               </w:rPr>
               <w:t>snfz</w:t>
             </w:r>
+            <w:proofErr w:type="spellEnd"/>
           </w:p>
         </w:tc>
         <w:tc>
@@ -5820,6 +5905,7 @@
                 <w:sz w:val="16"/>
               </w:rPr>
             </w:pPr>
+            <w:proofErr w:type="spellStart"/>
             <w:r>
               <w:rPr>
                 <w:color w:val="221F1F"/>
@@ -5827,6 +5913,7 @@
               </w:rPr>
               <w:t>ozqsx</w:t>
             </w:r>
+            <w:proofErr w:type="spellEnd"/>
           </w:p>
         </w:tc>
       </w:tr>
@@ -5875,6 +5962,7 @@
                 <w:sz w:val="16"/>
               </w:rPr>
             </w:pPr>
+            <w:proofErr w:type="spellStart"/>
             <w:r>
               <w:rPr>
                 <w:color w:val="221F1F"/>
@@ -5882,6 +5970,7 @@
               </w:rPr>
               <w:t>kccr</w:t>
             </w:r>
+            <w:proofErr w:type="spellEnd"/>
           </w:p>
         </w:tc>
         <w:tc>
@@ -5920,6 +6009,7 @@
                 <w:sz w:val="16"/>
               </w:rPr>
             </w:pPr>
+            <w:proofErr w:type="spellStart"/>
             <w:r>
               <w:rPr>
                 <w:color w:val="221F1F"/>
@@ -5927,6 +6017,7 @@
               </w:rPr>
               <w:t>ydrcp</w:t>
             </w:r>
+            <w:proofErr w:type="spellEnd"/>
           </w:p>
         </w:tc>
         <w:tc>
@@ -5943,6 +6034,7 @@
                 <w:sz w:val="16"/>
               </w:rPr>
             </w:pPr>
+            <w:proofErr w:type="spellStart"/>
             <w:r>
               <w:rPr>
                 <w:color w:val="221F1F"/>
@@ -5950,6 +6042,7 @@
               </w:rPr>
               <w:t>rfc</w:t>
             </w:r>
+            <w:proofErr w:type="spellEnd"/>
           </w:p>
         </w:tc>
         <w:tc>
@@ -5965,6 +6058,7 @@
                 <w:sz w:val="16"/>
               </w:rPr>
             </w:pPr>
+            <w:proofErr w:type="spellStart"/>
             <w:r>
               <w:rPr>
                 <w:color w:val="221F1F"/>
@@ -5972,6 +6066,7 @@
               </w:rPr>
               <w:t>rmey</w:t>
             </w:r>
+            <w:proofErr w:type="spellEnd"/>
           </w:p>
         </w:tc>
         <w:tc>
@@ -5990,6 +6085,7 @@
                 <w:sz w:val="16"/>
               </w:rPr>
             </w:pPr>
+            <w:proofErr w:type="spellStart"/>
             <w:r>
               <w:rPr>
                 <w:color w:val="221F1F"/>
@@ -5997,6 +6093,7 @@
               </w:rPr>
               <w:t>nyprw</w:t>
             </w:r>
+            <w:proofErr w:type="spellEnd"/>
           </w:p>
         </w:tc>
       </w:tr>
@@ -6045,6 +6142,7 @@
                 <w:sz w:val="16"/>
               </w:rPr>
             </w:pPr>
+            <w:proofErr w:type="spellStart"/>
             <w:r>
               <w:rPr>
                 <w:color w:val="221F1F"/>
@@ -6052,6 +6150,7 @@
               </w:rPr>
               <w:t>jbbq</w:t>
             </w:r>
+            <w:proofErr w:type="spellEnd"/>
           </w:p>
         </w:tc>
         <w:tc>
@@ -6068,6 +6167,7 @@
                 <w:sz w:val="16"/>
               </w:rPr>
             </w:pPr>
+            <w:proofErr w:type="spellStart"/>
             <w:r>
               <w:rPr>
                 <w:color w:val="221F1F"/>
@@ -6075,6 +6175,7 @@
               </w:rPr>
               <w:t>jb</w:t>
             </w:r>
+            <w:proofErr w:type="spellEnd"/>
           </w:p>
         </w:tc>
         <w:tc>
@@ -6090,6 +6191,7 @@
                 <w:sz w:val="16"/>
               </w:rPr>
             </w:pPr>
+            <w:proofErr w:type="spellStart"/>
             <w:r>
               <w:rPr>
                 <w:color w:val="221F1F"/>
@@ -6097,6 +6199,7 @@
               </w:rPr>
               <w:t>xcqbo</w:t>
             </w:r>
+            <w:proofErr w:type="spellEnd"/>
           </w:p>
         </w:tc>
         <w:tc>
@@ -6113,6 +6216,7 @@
                 <w:sz w:val="16"/>
               </w:rPr>
             </w:pPr>
+            <w:proofErr w:type="spellStart"/>
             <w:r>
               <w:rPr>
                 <w:color w:val="221F1F"/>
@@ -6120,6 +6224,7 @@
               </w:rPr>
               <w:t>qeb</w:t>
             </w:r>
+            <w:proofErr w:type="spellEnd"/>
           </w:p>
         </w:tc>
         <w:tc>
@@ -6135,6 +6240,7 @@
                 <w:sz w:val="16"/>
               </w:rPr>
             </w:pPr>
+            <w:proofErr w:type="spellStart"/>
             <w:r>
               <w:rPr>
                 <w:color w:val="221F1F"/>
@@ -6142,6 +6248,7 @@
               </w:rPr>
               <w:t>qldx</w:t>
             </w:r>
+            <w:proofErr w:type="spellEnd"/>
           </w:p>
         </w:tc>
         <w:tc>
@@ -6160,6 +6267,7 @@
                 <w:sz w:val="16"/>
               </w:rPr>
             </w:pPr>
+            <w:proofErr w:type="spellStart"/>
             <w:r>
               <w:rPr>
                 <w:color w:val="221F1F"/>
@@ -6167,6 +6275,7 @@
               </w:rPr>
               <w:t>mxoqv</w:t>
             </w:r>
+            <w:proofErr w:type="spellEnd"/>
           </w:p>
         </w:tc>
       </w:tr>
@@ -6217,6 +6326,7 @@
                 <w:sz w:val="16"/>
               </w:rPr>
             </w:pPr>
+            <w:proofErr w:type="spellStart"/>
             <w:r>
               <w:rPr>
                 <w:color w:val="221F1F"/>
@@ -6224,6 +6334,7 @@
               </w:rPr>
               <w:t>iaap</w:t>
             </w:r>
+            <w:proofErr w:type="spellEnd"/>
           </w:p>
         </w:tc>
         <w:tc>
@@ -6241,6 +6352,7 @@
                 <w:sz w:val="16"/>
               </w:rPr>
             </w:pPr>
+            <w:proofErr w:type="spellStart"/>
             <w:r>
               <w:rPr>
                 <w:color w:val="221F1F"/>
@@ -6248,6 +6360,7 @@
               </w:rPr>
               <w:t>ia</w:t>
             </w:r>
+            <w:proofErr w:type="spellEnd"/>
           </w:p>
         </w:tc>
         <w:tc>
@@ -6264,6 +6377,7 @@
                 <w:sz w:val="16"/>
               </w:rPr>
             </w:pPr>
+            <w:proofErr w:type="spellStart"/>
             <w:r>
               <w:rPr>
                 <w:color w:val="221F1F"/>
@@ -6271,6 +6385,7 @@
               </w:rPr>
               <w:t>wbpan</w:t>
             </w:r>
+            <w:proofErr w:type="spellEnd"/>
           </w:p>
         </w:tc>
         <w:tc>
@@ -6288,6 +6403,7 @@
                 <w:sz w:val="16"/>
               </w:rPr>
             </w:pPr>
+            <w:proofErr w:type="spellStart"/>
             <w:r>
               <w:rPr>
                 <w:color w:val="221F1F"/>
@@ -6295,6 +6411,7 @@
               </w:rPr>
               <w:t>pda</w:t>
             </w:r>
+            <w:proofErr w:type="spellEnd"/>
           </w:p>
         </w:tc>
         <w:tc>
@@ -6311,6 +6428,7 @@
                 <w:sz w:val="16"/>
               </w:rPr>
             </w:pPr>
+            <w:proofErr w:type="spellStart"/>
             <w:r>
               <w:rPr>
                 <w:color w:val="221F1F"/>
@@ -6318,6 +6436,7 @@
               </w:rPr>
               <w:t>pkcw</w:t>
             </w:r>
+            <w:proofErr w:type="spellEnd"/>
           </w:p>
         </w:tc>
         <w:tc>
@@ -6337,6 +6456,7 @@
                 <w:sz w:val="16"/>
               </w:rPr>
             </w:pPr>
+            <w:proofErr w:type="spellStart"/>
             <w:r>
               <w:rPr>
                 <w:color w:val="221F1F"/>
@@ -6344,6 +6464,7 @@
               </w:rPr>
               <w:t>lwnpu</w:t>
             </w:r>
+            <w:proofErr w:type="spellEnd"/>
           </w:p>
         </w:tc>
       </w:tr>
@@ -6392,6 +6513,7 @@
                 <w:sz w:val="16"/>
               </w:rPr>
             </w:pPr>
+            <w:proofErr w:type="spellStart"/>
             <w:r>
               <w:rPr>
                 <w:color w:val="221F1F"/>
@@ -6399,6 +6521,7 @@
               </w:rPr>
               <w:t>hzzo</w:t>
             </w:r>
+            <w:proofErr w:type="spellEnd"/>
           </w:p>
         </w:tc>
         <w:tc>
@@ -6415,6 +6538,7 @@
                 <w:sz w:val="16"/>
               </w:rPr>
             </w:pPr>
+            <w:proofErr w:type="spellStart"/>
             <w:r>
               <w:rPr>
                 <w:color w:val="221F1F"/>
@@ -6422,6 +6546,7 @@
               </w:rPr>
               <w:t>hz</w:t>
             </w:r>
+            <w:proofErr w:type="spellEnd"/>
           </w:p>
         </w:tc>
         <w:tc>
@@ -6437,6 +6562,7 @@
                 <w:sz w:val="16"/>
               </w:rPr>
             </w:pPr>
+            <w:proofErr w:type="spellStart"/>
             <w:r>
               <w:rPr>
                 <w:color w:val="221F1F"/>
@@ -6444,6 +6570,7 @@
               </w:rPr>
               <w:t>vaozm</w:t>
             </w:r>
+            <w:proofErr w:type="spellEnd"/>
           </w:p>
         </w:tc>
         <w:tc>
@@ -6460,6 +6587,7 @@
                 <w:sz w:val="16"/>
               </w:rPr>
             </w:pPr>
+            <w:proofErr w:type="spellStart"/>
             <w:r>
               <w:rPr>
                 <w:color w:val="221F1F"/>
@@ -6467,6 +6595,7 @@
               </w:rPr>
               <w:t>ocz</w:t>
             </w:r>
+            <w:proofErr w:type="spellEnd"/>
           </w:p>
         </w:tc>
         <w:tc>
@@ -6482,6 +6611,7 @@
                 <w:sz w:val="16"/>
               </w:rPr>
             </w:pPr>
+            <w:proofErr w:type="spellStart"/>
             <w:r>
               <w:rPr>
                 <w:color w:val="221F1F"/>
@@ -6489,6 +6619,7 @@
               </w:rPr>
               <w:t>ojbv</w:t>
             </w:r>
+            <w:proofErr w:type="spellEnd"/>
           </w:p>
         </w:tc>
         <w:tc>
@@ -6507,6 +6638,7 @@
                 <w:sz w:val="16"/>
               </w:rPr>
             </w:pPr>
+            <w:proofErr w:type="spellStart"/>
             <w:r>
               <w:rPr>
                 <w:color w:val="221F1F"/>
@@ -6514,6 +6646,7 @@
               </w:rPr>
               <w:t>kvmot</w:t>
             </w:r>
+            <w:proofErr w:type="spellEnd"/>
           </w:p>
         </w:tc>
       </w:tr>
@@ -6562,6 +6695,7 @@
                 <w:sz w:val="16"/>
               </w:rPr>
             </w:pPr>
+            <w:proofErr w:type="spellStart"/>
             <w:r>
               <w:rPr>
                 <w:color w:val="221F1F"/>
@@ -6569,6 +6703,7 @@
               </w:rPr>
               <w:t>gyyn</w:t>
             </w:r>
+            <w:proofErr w:type="spellEnd"/>
           </w:p>
         </w:tc>
         <w:tc>
@@ -6585,6 +6720,7 @@
                 <w:sz w:val="16"/>
               </w:rPr>
             </w:pPr>
+            <w:proofErr w:type="spellStart"/>
             <w:r>
               <w:rPr>
                 <w:color w:val="221F1F"/>
@@ -6592,6 +6728,7 @@
               </w:rPr>
               <w:t>gy</w:t>
             </w:r>
+            <w:proofErr w:type="spellEnd"/>
           </w:p>
         </w:tc>
         <w:tc>
@@ -6607,6 +6744,7 @@
                 <w:sz w:val="16"/>
               </w:rPr>
             </w:pPr>
+            <w:proofErr w:type="spellStart"/>
             <w:r>
               <w:rPr>
                 <w:color w:val="221F1F"/>
@@ -6614,6 +6752,7 @@
               </w:rPr>
               <w:t>uznyl</w:t>
             </w:r>
+            <w:proofErr w:type="spellEnd"/>
           </w:p>
         </w:tc>
         <w:tc>
@@ -6630,6 +6769,7 @@
                 <w:sz w:val="16"/>
               </w:rPr>
             </w:pPr>
+            <w:proofErr w:type="spellStart"/>
             <w:r>
               <w:rPr>
                 <w:color w:val="221F1F"/>
@@ -6637,6 +6777,7 @@
               </w:rPr>
               <w:t>nby</w:t>
             </w:r>
+            <w:proofErr w:type="spellEnd"/>
           </w:p>
         </w:tc>
         <w:tc>
@@ -6652,6 +6793,7 @@
                 <w:sz w:val="16"/>
               </w:rPr>
             </w:pPr>
+            <w:proofErr w:type="spellStart"/>
             <w:r>
               <w:rPr>
                 <w:color w:val="221F1F"/>
@@ -6659,6 +6801,7 @@
               </w:rPr>
               <w:t>niau</w:t>
             </w:r>
+            <w:proofErr w:type="spellEnd"/>
           </w:p>
         </w:tc>
         <w:tc>
@@ -6677,6 +6820,7 @@
                 <w:sz w:val="16"/>
               </w:rPr>
             </w:pPr>
+            <w:proofErr w:type="spellStart"/>
             <w:r>
               <w:rPr>
                 <w:color w:val="221F1F"/>
@@ -6684,6 +6828,7 @@
               </w:rPr>
               <w:t>julns</w:t>
             </w:r>
+            <w:proofErr w:type="spellEnd"/>
           </w:p>
         </w:tc>
       </w:tr>
@@ -6733,6 +6878,7 @@
                 <w:sz w:val="16"/>
               </w:rPr>
             </w:pPr>
+            <w:proofErr w:type="spellStart"/>
             <w:r>
               <w:rPr>
                 <w:color w:val="221F1F"/>
@@ -6740,6 +6886,7 @@
               </w:rPr>
               <w:t>fxxm</w:t>
             </w:r>
+            <w:proofErr w:type="spellEnd"/>
           </w:p>
         </w:tc>
         <w:tc>
@@ -6757,6 +6904,7 @@
                 <w:sz w:val="16"/>
               </w:rPr>
             </w:pPr>
+            <w:proofErr w:type="spellStart"/>
             <w:r>
               <w:rPr>
                 <w:color w:val="221F1F"/>
@@ -6764,6 +6912,7 @@
               </w:rPr>
               <w:t>fx</w:t>
             </w:r>
+            <w:proofErr w:type="spellEnd"/>
           </w:p>
         </w:tc>
         <w:tc>
@@ -6780,6 +6929,7 @@
                 <w:sz w:val="16"/>
               </w:rPr>
             </w:pPr>
+            <w:proofErr w:type="spellStart"/>
             <w:r>
               <w:rPr>
                 <w:color w:val="221F1F"/>
@@ -6787,6 +6937,7 @@
               </w:rPr>
               <w:t>tymxk</w:t>
             </w:r>
+            <w:proofErr w:type="spellEnd"/>
           </w:p>
         </w:tc>
         <w:tc>
@@ -6827,6 +6978,7 @@
                 <w:sz w:val="16"/>
               </w:rPr>
             </w:pPr>
+            <w:proofErr w:type="spellStart"/>
             <w:r>
               <w:rPr>
                 <w:color w:val="221F1F"/>
@@ -6834,6 +6986,7 @@
               </w:rPr>
               <w:t>mhzt</w:t>
             </w:r>
+            <w:proofErr w:type="spellEnd"/>
           </w:p>
         </w:tc>
         <w:tc>
@@ -6853,6 +7006,7 @@
                 <w:sz w:val="16"/>
               </w:rPr>
             </w:pPr>
+            <w:proofErr w:type="spellStart"/>
             <w:r>
               <w:rPr>
                 <w:color w:val="221F1F"/>
@@ -6860,6 +7014,7 @@
               </w:rPr>
               <w:t>itkmr</w:t>
             </w:r>
+            <w:proofErr w:type="spellEnd"/>
           </w:p>
         </w:tc>
       </w:tr>
@@ -6907,6 +7062,7 @@
                 <w:sz w:val="16"/>
               </w:rPr>
             </w:pPr>
+            <w:proofErr w:type="spellStart"/>
             <w:r>
               <w:rPr>
                 <w:color w:val="221F1F"/>
@@ -6914,6 +7070,7 @@
               </w:rPr>
               <w:t>ewwl</w:t>
             </w:r>
+            <w:proofErr w:type="spellEnd"/>
           </w:p>
         </w:tc>
         <w:tc>
@@ -6930,6 +7087,7 @@
                 <w:sz w:val="16"/>
               </w:rPr>
             </w:pPr>
+            <w:proofErr w:type="spellStart"/>
             <w:r>
               <w:rPr>
                 <w:color w:val="221F1F"/>
@@ -6937,6 +7095,7 @@
               </w:rPr>
               <w:t>ew</w:t>
             </w:r>
+            <w:proofErr w:type="spellEnd"/>
           </w:p>
         </w:tc>
         <w:tc>
@@ -6952,6 +7111,7 @@
                 <w:sz w:val="16"/>
               </w:rPr>
             </w:pPr>
+            <w:proofErr w:type="spellStart"/>
             <w:r>
               <w:rPr>
                 <w:color w:val="221F1F"/>
@@ -6959,6 +7119,7 @@
               </w:rPr>
               <w:t>sxlwj</w:t>
             </w:r>
+            <w:proofErr w:type="spellEnd"/>
           </w:p>
         </w:tc>
         <w:tc>
@@ -6975,6 +7136,7 @@
                 <w:sz w:val="16"/>
               </w:rPr>
             </w:pPr>
+            <w:proofErr w:type="spellStart"/>
             <w:r>
               <w:rPr>
                 <w:color w:val="221F1F"/>
@@ -6982,6 +7144,7 @@
               </w:rPr>
               <w:t>lzw</w:t>
             </w:r>
+            <w:proofErr w:type="spellEnd"/>
           </w:p>
         </w:tc>
         <w:tc>
@@ -6997,6 +7160,7 @@
                 <w:sz w:val="16"/>
               </w:rPr>
             </w:pPr>
+            <w:proofErr w:type="spellStart"/>
             <w:r>
               <w:rPr>
                 <w:color w:val="221F1F"/>
@@ -7004,6 +7168,7 @@
               </w:rPr>
               <w:t>lgys</w:t>
             </w:r>
+            <w:proofErr w:type="spellEnd"/>
           </w:p>
         </w:tc>
         <w:tc>
@@ -7022,6 +7187,7 @@
                 <w:sz w:val="16"/>
               </w:rPr>
             </w:pPr>
+            <w:proofErr w:type="spellStart"/>
             <w:r>
               <w:rPr>
                 <w:color w:val="221F1F"/>
@@ -7029,6 +7195,7 @@
               </w:rPr>
               <w:t>hsjlq</w:t>
             </w:r>
+            <w:proofErr w:type="spellEnd"/>
           </w:p>
         </w:tc>
       </w:tr>
@@ -7078,6 +7245,7 @@
                 <w:sz w:val="16"/>
               </w:rPr>
             </w:pPr>
+            <w:proofErr w:type="spellStart"/>
             <w:r>
               <w:rPr>
                 <w:color w:val="221F1F"/>
@@ -7085,6 +7253,7 @@
               </w:rPr>
               <w:t>dvvk</w:t>
             </w:r>
+            <w:proofErr w:type="spellEnd"/>
           </w:p>
         </w:tc>
         <w:tc>
@@ -7125,6 +7294,7 @@
                 <w:sz w:val="16"/>
               </w:rPr>
             </w:pPr>
+            <w:proofErr w:type="spellStart"/>
             <w:r>
               <w:rPr>
                 <w:color w:val="221F1F"/>
@@ -7132,6 +7302,7 @@
               </w:rPr>
               <w:t>rwkvi</w:t>
             </w:r>
+            <w:proofErr w:type="spellEnd"/>
           </w:p>
         </w:tc>
         <w:tc>
@@ -7149,6 +7320,7 @@
                 <w:sz w:val="16"/>
               </w:rPr>
             </w:pPr>
+            <w:proofErr w:type="spellStart"/>
             <w:r>
               <w:rPr>
                 <w:color w:val="221F1F"/>
@@ -7156,6 +7328,7 @@
               </w:rPr>
               <w:t>kyv</w:t>
             </w:r>
+            <w:proofErr w:type="spellEnd"/>
           </w:p>
         </w:tc>
         <w:tc>
@@ -7172,6 +7345,7 @@
                 <w:sz w:val="16"/>
               </w:rPr>
             </w:pPr>
+            <w:proofErr w:type="spellStart"/>
             <w:r>
               <w:rPr>
                 <w:color w:val="221F1F"/>
@@ -7179,6 +7353,7 @@
               </w:rPr>
               <w:t>kfxr</w:t>
             </w:r>
+            <w:proofErr w:type="spellEnd"/>
           </w:p>
         </w:tc>
         <w:tc>
@@ -7198,6 +7373,7 @@
                 <w:sz w:val="16"/>
               </w:rPr>
             </w:pPr>
+            <w:proofErr w:type="spellStart"/>
             <w:r>
               <w:rPr>
                 <w:color w:val="221F1F"/>
@@ -7205,6 +7381,7 @@
               </w:rPr>
               <w:t>grikp</w:t>
             </w:r>
+            <w:proofErr w:type="spellEnd"/>
           </w:p>
         </w:tc>
       </w:tr>
@@ -7252,6 +7429,7 @@
                 <w:sz w:val="16"/>
               </w:rPr>
             </w:pPr>
+            <w:proofErr w:type="spellStart"/>
             <w:r>
               <w:rPr>
                 <w:color w:val="221F1F"/>
@@ -7259,6 +7437,7 @@
               </w:rPr>
               <w:t>cuuj</w:t>
             </w:r>
+            <w:proofErr w:type="spellEnd"/>
           </w:p>
         </w:tc>
         <w:tc>
@@ -7297,6 +7476,7 @@
                 <w:sz w:val="16"/>
               </w:rPr>
             </w:pPr>
+            <w:proofErr w:type="spellStart"/>
             <w:r>
               <w:rPr>
                 <w:color w:val="221F1F"/>
@@ -7304,6 +7484,7 @@
               </w:rPr>
               <w:t>qvjuh</w:t>
             </w:r>
+            <w:proofErr w:type="spellEnd"/>
           </w:p>
         </w:tc>
         <w:tc>
@@ -7320,6 +7501,7 @@
                 <w:sz w:val="16"/>
               </w:rPr>
             </w:pPr>
+            <w:proofErr w:type="spellStart"/>
             <w:r>
               <w:rPr>
                 <w:color w:val="221F1F"/>
@@ -7327,6 +7509,7 @@
               </w:rPr>
               <w:t>jxu</w:t>
             </w:r>
+            <w:proofErr w:type="spellEnd"/>
           </w:p>
         </w:tc>
         <w:tc>
@@ -7342,6 +7525,7 @@
                 <w:sz w:val="16"/>
               </w:rPr>
             </w:pPr>
+            <w:proofErr w:type="spellStart"/>
             <w:r>
               <w:rPr>
                 <w:color w:val="221F1F"/>
@@ -7349,6 +7533,7 @@
               </w:rPr>
               <w:t>jewq</w:t>
             </w:r>
+            <w:proofErr w:type="spellEnd"/>
           </w:p>
         </w:tc>
         <w:tc>
@@ -7367,6 +7552,7 @@
                 <w:sz w:val="16"/>
               </w:rPr>
             </w:pPr>
+            <w:proofErr w:type="spellStart"/>
             <w:r>
               <w:rPr>
                 <w:color w:val="221F1F"/>
@@ -7374,6 +7560,7 @@
               </w:rPr>
               <w:t>fqhjo</w:t>
             </w:r>
+            <w:proofErr w:type="spellEnd"/>
           </w:p>
         </w:tc>
       </w:tr>
@@ -7423,6 +7610,7 @@
                 <w:sz w:val="16"/>
               </w:rPr>
             </w:pPr>
+            <w:proofErr w:type="spellStart"/>
             <w:r>
               <w:rPr>
                 <w:color w:val="221F1F"/>
@@ -7430,6 +7618,7 @@
               </w:rPr>
               <w:t>btti</w:t>
             </w:r>
+            <w:proofErr w:type="spellEnd"/>
           </w:p>
         </w:tc>
         <w:tc>
@@ -7447,6 +7636,7 @@
                 <w:sz w:val="16"/>
               </w:rPr>
             </w:pPr>
+            <w:proofErr w:type="spellStart"/>
             <w:r>
               <w:rPr>
                 <w:color w:val="221F1F"/>
@@ -7454,6 +7644,7 @@
               </w:rPr>
               <w:t>bt</w:t>
             </w:r>
+            <w:proofErr w:type="spellEnd"/>
           </w:p>
         </w:tc>
         <w:tc>
@@ -7470,6 +7661,7 @@
                 <w:sz w:val="16"/>
               </w:rPr>
             </w:pPr>
+            <w:proofErr w:type="spellStart"/>
             <w:r>
               <w:rPr>
                 <w:color w:val="221F1F"/>
@@ -7477,6 +7669,7 @@
               </w:rPr>
               <w:t>puitg</w:t>
             </w:r>
+            <w:proofErr w:type="spellEnd"/>
           </w:p>
         </w:tc>
         <w:tc>
@@ -7494,6 +7687,7 @@
                 <w:sz w:val="16"/>
               </w:rPr>
             </w:pPr>
+            <w:proofErr w:type="spellStart"/>
             <w:r>
               <w:rPr>
                 <w:color w:val="221F1F"/>
@@ -7501,6 +7695,7 @@
               </w:rPr>
               <w:t>iwt</w:t>
             </w:r>
+            <w:proofErr w:type="spellEnd"/>
           </w:p>
         </w:tc>
         <w:tc>
@@ -7517,6 +7712,7 @@
                 <w:sz w:val="16"/>
               </w:rPr>
             </w:pPr>
+            <w:proofErr w:type="spellStart"/>
             <w:r>
               <w:rPr>
                 <w:color w:val="221F1F"/>
@@ -7524,6 +7720,7 @@
               </w:rPr>
               <w:t>idvp</w:t>
             </w:r>
+            <w:proofErr w:type="spellEnd"/>
           </w:p>
         </w:tc>
         <w:tc>
@@ -7543,6 +7740,7 @@
                 <w:sz w:val="16"/>
               </w:rPr>
             </w:pPr>
+            <w:proofErr w:type="spellStart"/>
             <w:r>
               <w:rPr>
                 <w:color w:val="221F1F"/>
@@ -7550,6 +7748,7 @@
               </w:rPr>
               <w:t>epgin</w:t>
             </w:r>
+            <w:proofErr w:type="spellEnd"/>
           </w:p>
         </w:tc>
       </w:tr>
@@ -7597,6 +7796,7 @@
                 <w:sz w:val="16"/>
               </w:rPr>
             </w:pPr>
+            <w:proofErr w:type="spellStart"/>
             <w:r>
               <w:rPr>
                 <w:color w:val="221F1F"/>
@@ -7604,6 +7804,7 @@
               </w:rPr>
               <w:t>assh</w:t>
             </w:r>
+            <w:proofErr w:type="spellEnd"/>
           </w:p>
         </w:tc>
         <w:tc>
@@ -7642,6 +7843,7 @@
                 <w:sz w:val="16"/>
               </w:rPr>
             </w:pPr>
+            <w:proofErr w:type="spellStart"/>
             <w:r>
               <w:rPr>
                 <w:color w:val="221F1F"/>
@@ -7649,6 +7851,7 @@
               </w:rPr>
               <w:t>othsf</w:t>
             </w:r>
+            <w:proofErr w:type="spellEnd"/>
           </w:p>
         </w:tc>
         <w:tc>
@@ -7665,6 +7868,7 @@
                 <w:sz w:val="16"/>
               </w:rPr>
             </w:pPr>
+            <w:proofErr w:type="spellStart"/>
             <w:r>
               <w:rPr>
                 <w:color w:val="221F1F"/>
@@ -7672,6 +7876,7 @@
               </w:rPr>
               <w:t>hvs</w:t>
             </w:r>
+            <w:proofErr w:type="spellEnd"/>
           </w:p>
         </w:tc>
         <w:tc>
@@ -7687,6 +7892,7 @@
                 <w:sz w:val="16"/>
               </w:rPr>
             </w:pPr>
+            <w:proofErr w:type="spellStart"/>
             <w:r>
               <w:rPr>
                 <w:color w:val="221F1F"/>
@@ -7694,6 +7900,7 @@
               </w:rPr>
               <w:t>hcuo</w:t>
             </w:r>
+            <w:proofErr w:type="spellEnd"/>
           </w:p>
         </w:tc>
         <w:tc>
@@ -7712,6 +7919,7 @@
                 <w:sz w:val="16"/>
               </w:rPr>
             </w:pPr>
+            <w:proofErr w:type="spellStart"/>
             <w:r>
               <w:rPr>
                 <w:color w:val="221F1F"/>
@@ -7719,6 +7927,7 @@
               </w:rPr>
               <w:t>dofhm</w:t>
             </w:r>
+            <w:proofErr w:type="spellEnd"/>
           </w:p>
         </w:tc>
       </w:tr>
@@ -7768,6 +7977,7 @@
                 <w:sz w:val="16"/>
               </w:rPr>
             </w:pPr>
+            <w:proofErr w:type="spellStart"/>
             <w:r>
               <w:rPr>
                 <w:color w:val="221F1F"/>
@@ -7775,6 +7985,7 @@
               </w:rPr>
               <w:t>zrrg</w:t>
             </w:r>
+            <w:proofErr w:type="spellEnd"/>
           </w:p>
         </w:tc>
         <w:tc>
@@ -7792,6 +8003,7 @@
                 <w:sz w:val="16"/>
               </w:rPr>
             </w:pPr>
+            <w:proofErr w:type="spellStart"/>
             <w:r>
               <w:rPr>
                 <w:color w:val="221F1F"/>
@@ -7799,6 +8011,7 @@
               </w:rPr>
               <w:t>zr</w:t>
             </w:r>
+            <w:proofErr w:type="spellEnd"/>
           </w:p>
         </w:tc>
         <w:tc>
@@ -7815,6 +8028,7 @@
                 <w:sz w:val="16"/>
               </w:rPr>
             </w:pPr>
+            <w:proofErr w:type="spellStart"/>
             <w:r>
               <w:rPr>
                 <w:color w:val="221F1F"/>
@@ -7822,6 +8036,7 @@
               </w:rPr>
               <w:t>nsgre</w:t>
             </w:r>
+            <w:proofErr w:type="spellEnd"/>
           </w:p>
         </w:tc>
         <w:tc>
@@ -7839,6 +8054,7 @@
                 <w:sz w:val="16"/>
               </w:rPr>
             </w:pPr>
+            <w:proofErr w:type="spellStart"/>
             <w:r>
               <w:rPr>
                 <w:color w:val="221F1F"/>
@@ -7846,6 +8062,7 @@
               </w:rPr>
               <w:t>gur</w:t>
             </w:r>
+            <w:proofErr w:type="spellEnd"/>
           </w:p>
         </w:tc>
         <w:tc>
@@ -7862,6 +8079,7 @@
                 <w:sz w:val="16"/>
               </w:rPr>
             </w:pPr>
+            <w:proofErr w:type="spellStart"/>
             <w:r>
               <w:rPr>
                 <w:color w:val="221F1F"/>
@@ -7869,6 +8087,7 @@
               </w:rPr>
               <w:t>gbtn</w:t>
             </w:r>
+            <w:proofErr w:type="spellEnd"/>
           </w:p>
         </w:tc>
         <w:tc>
@@ -7888,6 +8107,7 @@
                 <w:sz w:val="16"/>
               </w:rPr>
             </w:pPr>
+            <w:proofErr w:type="spellStart"/>
             <w:r>
               <w:rPr>
                 <w:color w:val="221F1F"/>
@@ -7895,6 +8115,7 @@
               </w:rPr>
               <w:t>cnegl</w:t>
             </w:r>
+            <w:proofErr w:type="spellEnd"/>
           </w:p>
         </w:tc>
       </w:tr>
@@ -7942,6 +8163,7 @@
                 <w:sz w:val="16"/>
               </w:rPr>
             </w:pPr>
+            <w:proofErr w:type="spellStart"/>
             <w:r>
               <w:rPr>
                 <w:color w:val="221F1F"/>
@@ -7949,6 +8171,7 @@
               </w:rPr>
               <w:t>yqqf</w:t>
             </w:r>
+            <w:proofErr w:type="spellEnd"/>
           </w:p>
         </w:tc>
         <w:tc>
@@ -7965,6 +8188,7 @@
                 <w:sz w:val="16"/>
               </w:rPr>
             </w:pPr>
+            <w:proofErr w:type="spellStart"/>
             <w:r>
               <w:rPr>
                 <w:color w:val="221F1F"/>
@@ -7972,6 +8196,7 @@
               </w:rPr>
               <w:t>yq</w:t>
             </w:r>
+            <w:proofErr w:type="spellEnd"/>
           </w:p>
         </w:tc>
         <w:tc>
@@ -7987,6 +8212,7 @@
                 <w:sz w:val="16"/>
               </w:rPr>
             </w:pPr>
+            <w:proofErr w:type="spellStart"/>
             <w:r>
               <w:rPr>
                 <w:color w:val="221F1F"/>
@@ -7994,6 +8220,7 @@
               </w:rPr>
               <w:t>mrfqd</w:t>
             </w:r>
+            <w:proofErr w:type="spellEnd"/>
           </w:p>
         </w:tc>
         <w:tc>
@@ -8010,6 +8237,7 @@
                 <w:sz w:val="16"/>
               </w:rPr>
             </w:pPr>
+            <w:proofErr w:type="spellStart"/>
             <w:r>
               <w:rPr>
                 <w:color w:val="221F1F"/>
@@ -8017,6 +8245,7 @@
               </w:rPr>
               <w:t>ftq</w:t>
             </w:r>
+            <w:proofErr w:type="spellEnd"/>
           </w:p>
         </w:tc>
         <w:tc>
@@ -8032,6 +8261,7 @@
                 <w:sz w:val="16"/>
               </w:rPr>
             </w:pPr>
+            <w:proofErr w:type="spellStart"/>
             <w:r>
               <w:rPr>
                 <w:color w:val="221F1F"/>
@@ -8039,6 +8269,7 @@
               </w:rPr>
               <w:t>fasm</w:t>
             </w:r>
+            <w:proofErr w:type="spellEnd"/>
           </w:p>
         </w:tc>
         <w:tc>
@@ -8057,6 +8288,7 @@
                 <w:sz w:val="16"/>
               </w:rPr>
             </w:pPr>
+            <w:proofErr w:type="spellStart"/>
             <w:r>
               <w:rPr>
                 <w:color w:val="221F1F"/>
@@ -8064,6 +8296,7 @@
               </w:rPr>
               <w:t>bmdfk</w:t>
             </w:r>
+            <w:proofErr w:type="spellEnd"/>
           </w:p>
         </w:tc>
       </w:tr>
@@ -8113,6 +8346,7 @@
                 <w:sz w:val="16"/>
               </w:rPr>
             </w:pPr>
+            <w:proofErr w:type="spellStart"/>
             <w:r>
               <w:rPr>
                 <w:color w:val="221F1F"/>
@@ -8120,6 +8354,7 @@
               </w:rPr>
               <w:t>xppe</w:t>
             </w:r>
+            <w:proofErr w:type="spellEnd"/>
           </w:p>
         </w:tc>
         <w:tc>
@@ -8137,6 +8372,7 @@
                 <w:sz w:val="16"/>
               </w:rPr>
             </w:pPr>
+            <w:proofErr w:type="spellStart"/>
             <w:r>
               <w:rPr>
                 <w:color w:val="221F1F"/>
@@ -8144,6 +8380,7 @@
               </w:rPr>
               <w:t>xp</w:t>
             </w:r>
+            <w:proofErr w:type="spellEnd"/>
           </w:p>
         </w:tc>
         <w:tc>
@@ -8160,6 +8397,7 @@
                 <w:sz w:val="16"/>
               </w:rPr>
             </w:pPr>
+            <w:proofErr w:type="spellStart"/>
             <w:r>
               <w:rPr>
                 <w:color w:val="221F1F"/>
@@ -8167,6 +8405,7 @@
               </w:rPr>
               <w:t>lqepc</w:t>
             </w:r>
+            <w:proofErr w:type="spellEnd"/>
           </w:p>
         </w:tc>
         <w:tc>
@@ -8184,6 +8423,7 @@
                 <w:sz w:val="16"/>
               </w:rPr>
             </w:pPr>
+            <w:proofErr w:type="spellStart"/>
             <w:r>
               <w:rPr>
                 <w:color w:val="221F1F"/>
@@ -8191,6 +8431,7 @@
               </w:rPr>
               <w:t>esp</w:t>
             </w:r>
+            <w:proofErr w:type="spellEnd"/>
           </w:p>
         </w:tc>
         <w:tc>
@@ -8207,6 +8448,7 @@
                 <w:sz w:val="16"/>
               </w:rPr>
             </w:pPr>
+            <w:proofErr w:type="spellStart"/>
             <w:r>
               <w:rPr>
                 <w:color w:val="221F1F"/>
@@ -8214,6 +8456,7 @@
               </w:rPr>
               <w:t>ezrl</w:t>
             </w:r>
+            <w:proofErr w:type="spellEnd"/>
           </w:p>
         </w:tc>
         <w:tc>
@@ -8233,6 +8476,7 @@
                 <w:sz w:val="16"/>
               </w:rPr>
             </w:pPr>
+            <w:proofErr w:type="spellStart"/>
             <w:r>
               <w:rPr>
                 <w:color w:val="221F1F"/>
@@ -8240,6 +8484,7 @@
               </w:rPr>
               <w:t>alcej</w:t>
             </w:r>
+            <w:proofErr w:type="spellEnd"/>
           </w:p>
         </w:tc>
       </w:tr>
@@ -8332,6 +8577,7 @@
                 <w:sz w:val="16"/>
               </w:rPr>
             </w:pPr>
+            <w:proofErr w:type="spellStart"/>
             <w:r>
               <w:rPr>
                 <w:color w:val="221F1F"/>
@@ -8339,6 +8585,7 @@
               </w:rPr>
               <w:t>kpdob</w:t>
             </w:r>
+            <w:proofErr w:type="spellEnd"/>
           </w:p>
         </w:tc>
         <w:tc>
@@ -8355,6 +8602,7 @@
                 <w:sz w:val="16"/>
               </w:rPr>
             </w:pPr>
+            <w:proofErr w:type="spellStart"/>
             <w:r>
               <w:rPr>
                 <w:color w:val="221F1F"/>
@@ -8362,6 +8610,7 @@
               </w:rPr>
               <w:t>dro</w:t>
             </w:r>
+            <w:proofErr w:type="spellEnd"/>
           </w:p>
         </w:tc>
         <w:tc>
@@ -8377,6 +8626,7 @@
                 <w:sz w:val="16"/>
               </w:rPr>
             </w:pPr>
+            <w:proofErr w:type="spellStart"/>
             <w:r>
               <w:rPr>
                 <w:color w:val="221F1F"/>
@@ -8384,6 +8634,7 @@
               </w:rPr>
               <w:t>dyqk</w:t>
             </w:r>
+            <w:proofErr w:type="spellEnd"/>
           </w:p>
         </w:tc>
         <w:tc>
@@ -8402,6 +8653,7 @@
                 <w:sz w:val="16"/>
               </w:rPr>
             </w:pPr>
+            <w:proofErr w:type="spellStart"/>
             <w:r>
               <w:rPr>
                 <w:color w:val="221F1F"/>
@@ -8409,6 +8661,7 @@
               </w:rPr>
               <w:t>zkbdi</w:t>
             </w:r>
+            <w:proofErr w:type="spellEnd"/>
           </w:p>
         </w:tc>
       </w:tr>
@@ -8458,6 +8711,7 @@
                 <w:sz w:val="16"/>
               </w:rPr>
             </w:pPr>
+            <w:proofErr w:type="spellStart"/>
             <w:r>
               <w:rPr>
                 <w:color w:val="221F1F"/>
@@ -8465,6 +8719,7 @@
               </w:rPr>
               <w:t>vnnc</w:t>
             </w:r>
+            <w:proofErr w:type="spellEnd"/>
           </w:p>
         </w:tc>
         <w:tc>
@@ -8482,6 +8737,7 @@
                 <w:sz w:val="16"/>
               </w:rPr>
             </w:pPr>
+            <w:proofErr w:type="spellStart"/>
             <w:r>
               <w:rPr>
                 <w:color w:val="221F1F"/>
@@ -8489,6 +8745,7 @@
               </w:rPr>
               <w:t>vn</w:t>
             </w:r>
+            <w:proofErr w:type="spellEnd"/>
           </w:p>
         </w:tc>
         <w:tc>
@@ -8505,6 +8762,7 @@
                 <w:sz w:val="16"/>
               </w:rPr>
             </w:pPr>
+            <w:proofErr w:type="spellStart"/>
             <w:r>
               <w:rPr>
                 <w:color w:val="221F1F"/>
@@ -8512,6 +8770,7 @@
               </w:rPr>
               <w:t>jocna</w:t>
             </w:r>
+            <w:proofErr w:type="spellEnd"/>
           </w:p>
         </w:tc>
         <w:tc>
@@ -8529,6 +8788,7 @@
                 <w:sz w:val="16"/>
               </w:rPr>
             </w:pPr>
+            <w:proofErr w:type="spellStart"/>
             <w:r>
               <w:rPr>
                 <w:color w:val="221F1F"/>
@@ -8536,6 +8796,7 @@
               </w:rPr>
               <w:t>cqn</w:t>
             </w:r>
+            <w:proofErr w:type="spellEnd"/>
           </w:p>
         </w:tc>
         <w:tc>
@@ -8552,6 +8813,7 @@
                 <w:sz w:val="16"/>
               </w:rPr>
             </w:pPr>
+            <w:proofErr w:type="spellStart"/>
             <w:r>
               <w:rPr>
                 <w:color w:val="221F1F"/>
@@ -8559,6 +8821,7 @@
               </w:rPr>
               <w:t>cxpj</w:t>
             </w:r>
+            <w:proofErr w:type="spellEnd"/>
           </w:p>
         </w:tc>
         <w:tc>
@@ -8578,6 +8841,7 @@
                 <w:sz w:val="16"/>
               </w:rPr>
             </w:pPr>
+            <w:proofErr w:type="spellStart"/>
             <w:r>
               <w:rPr>
                 <w:color w:val="221F1F"/>
@@ -8585,6 +8849,7 @@
               </w:rPr>
               <w:t>yjach</w:t>
             </w:r>
+            <w:proofErr w:type="spellEnd"/>
           </w:p>
         </w:tc>
       </w:tr>
@@ -8632,6 +8897,7 @@
                 <w:sz w:val="16"/>
               </w:rPr>
             </w:pPr>
+            <w:proofErr w:type="spellStart"/>
             <w:r>
               <w:rPr>
                 <w:color w:val="221F1F"/>
@@ -8639,6 +8905,7 @@
               </w:rPr>
               <w:t>ummb</w:t>
             </w:r>
+            <w:proofErr w:type="spellEnd"/>
           </w:p>
         </w:tc>
         <w:tc>
@@ -8677,6 +8944,7 @@
                 <w:sz w:val="16"/>
               </w:rPr>
             </w:pPr>
+            <w:proofErr w:type="spellStart"/>
             <w:r>
               <w:rPr>
                 <w:color w:val="221F1F"/>
@@ -8684,6 +8952,7 @@
               </w:rPr>
               <w:t>inbmz</w:t>
             </w:r>
+            <w:proofErr w:type="spellEnd"/>
           </w:p>
         </w:tc>
         <w:tc>
@@ -8722,6 +8991,7 @@
                 <w:sz w:val="16"/>
               </w:rPr>
             </w:pPr>
+            <w:proofErr w:type="spellStart"/>
             <w:r>
               <w:rPr>
                 <w:color w:val="221F1F"/>
@@ -8729,6 +8999,7 @@
               </w:rPr>
               <w:t>bwoi</w:t>
             </w:r>
+            <w:proofErr w:type="spellEnd"/>
           </w:p>
         </w:tc>
         <w:tc>
@@ -8747,6 +9018,7 @@
                 <w:sz w:val="16"/>
               </w:rPr>
             </w:pPr>
+            <w:proofErr w:type="spellStart"/>
             <w:r>
               <w:rPr>
                 <w:color w:val="221F1F"/>
@@ -8754,6 +9026,7 @@
               </w:rPr>
               <w:t>xizbg</w:t>
             </w:r>
+            <w:proofErr w:type="spellEnd"/>
           </w:p>
         </w:tc>
       </w:tr>
@@ -8803,6 +9076,7 @@
                 <w:sz w:val="16"/>
               </w:rPr>
             </w:pPr>
+            <w:proofErr w:type="spellStart"/>
             <w:r>
               <w:rPr>
                 <w:color w:val="221F1F"/>
@@ -8810,6 +9084,7 @@
               </w:rPr>
               <w:t>tlla</w:t>
             </w:r>
+            <w:proofErr w:type="spellEnd"/>
           </w:p>
         </w:tc>
         <w:tc>
@@ -8827,6 +9102,7 @@
                 <w:sz w:val="16"/>
               </w:rPr>
             </w:pPr>
+            <w:proofErr w:type="spellStart"/>
             <w:r>
               <w:rPr>
                 <w:color w:val="221F1F"/>
@@ -8834,6 +9110,7 @@
               </w:rPr>
               <w:t>tl</w:t>
             </w:r>
+            <w:proofErr w:type="spellEnd"/>
           </w:p>
         </w:tc>
         <w:tc>
@@ -8850,6 +9127,7 @@
                 <w:sz w:val="16"/>
               </w:rPr>
             </w:pPr>
+            <w:proofErr w:type="spellStart"/>
             <w:r>
               <w:rPr>
                 <w:color w:val="221F1F"/>
@@ -8857,6 +9135,7 @@
               </w:rPr>
               <w:t>hmaly</w:t>
             </w:r>
+            <w:proofErr w:type="spellEnd"/>
           </w:p>
         </w:tc>
         <w:tc>
@@ -8874,6 +9153,7 @@
                 <w:sz w:val="16"/>
               </w:rPr>
             </w:pPr>
+            <w:proofErr w:type="spellStart"/>
             <w:r>
               <w:rPr>
                 <w:color w:val="221F1F"/>
@@ -8881,6 +9161,7 @@
               </w:rPr>
               <w:t>aol</w:t>
             </w:r>
+            <w:proofErr w:type="spellEnd"/>
           </w:p>
         </w:tc>
         <w:tc>
@@ -8897,6 +9178,7 @@
                 <w:sz w:val="16"/>
               </w:rPr>
             </w:pPr>
+            <w:proofErr w:type="spellStart"/>
             <w:r>
               <w:rPr>
                 <w:color w:val="221F1F"/>
@@ -8904,6 +9186,7 @@
               </w:rPr>
               <w:t>avnh</w:t>
             </w:r>
+            <w:proofErr w:type="spellEnd"/>
           </w:p>
         </w:tc>
         <w:tc>
@@ -8923,6 +9206,7 @@
                 <w:sz w:val="16"/>
               </w:rPr>
             </w:pPr>
+            <w:proofErr w:type="spellStart"/>
             <w:r>
               <w:rPr>
                 <w:color w:val="221F1F"/>
@@ -8930,6 +9214,7 @@
               </w:rPr>
               <w:t>whyaf</w:t>
             </w:r>
+            <w:proofErr w:type="spellEnd"/>
           </w:p>
         </w:tc>
       </w:tr>
@@ -8977,6 +9262,7 @@
                 <w:sz w:val="16"/>
               </w:rPr>
             </w:pPr>
+            <w:proofErr w:type="spellStart"/>
             <w:r>
               <w:rPr>
                 <w:color w:val="221F1F"/>
@@ -8984,6 +9270,7 @@
               </w:rPr>
               <w:t>skkz</w:t>
             </w:r>
+            <w:proofErr w:type="spellEnd"/>
           </w:p>
         </w:tc>
         <w:tc>
@@ -9000,6 +9287,7 @@
                 <w:sz w:val="16"/>
               </w:rPr>
             </w:pPr>
+            <w:proofErr w:type="spellStart"/>
             <w:r>
               <w:rPr>
                 <w:color w:val="221F1F"/>
@@ -9007,6 +9295,7 @@
               </w:rPr>
               <w:t>sk</w:t>
             </w:r>
+            <w:proofErr w:type="spellEnd"/>
           </w:p>
         </w:tc>
         <w:tc>
@@ -9022,6 +9311,7 @@
                 <w:sz w:val="16"/>
               </w:rPr>
             </w:pPr>
+            <w:proofErr w:type="spellStart"/>
             <w:r>
               <w:rPr>
                 <w:color w:val="221F1F"/>
@@ -9029,6 +9319,7 @@
               </w:rPr>
               <w:t>glzkx</w:t>
             </w:r>
+            <w:proofErr w:type="spellEnd"/>
           </w:p>
         </w:tc>
         <w:tc>
@@ -9045,6 +9336,7 @@
                 <w:sz w:val="16"/>
               </w:rPr>
             </w:pPr>
+            <w:proofErr w:type="spellStart"/>
             <w:r>
               <w:rPr>
                 <w:color w:val="221F1F"/>
@@ -9052,6 +9344,7 @@
               </w:rPr>
               <w:t>znk</w:t>
             </w:r>
+            <w:proofErr w:type="spellEnd"/>
           </w:p>
         </w:tc>
         <w:tc>
@@ -9067,6 +9360,7 @@
                 <w:sz w:val="16"/>
               </w:rPr>
             </w:pPr>
+            <w:proofErr w:type="spellStart"/>
             <w:r>
               <w:rPr>
                 <w:color w:val="221F1F"/>
@@ -9074,6 +9368,7 @@
               </w:rPr>
               <w:t>zumg</w:t>
             </w:r>
+            <w:proofErr w:type="spellEnd"/>
           </w:p>
         </w:tc>
         <w:tc>
@@ -9092,6 +9387,7 @@
                 <w:sz w:val="16"/>
               </w:rPr>
             </w:pPr>
+            <w:proofErr w:type="spellStart"/>
             <w:r>
               <w:rPr>
                 <w:color w:val="221F1F"/>
@@ -9099,6 +9395,7 @@
               </w:rPr>
               <w:t>vgxze</w:t>
             </w:r>
+            <w:proofErr w:type="spellEnd"/>
           </w:p>
         </w:tc>
       </w:tr>
@@ -9148,6 +9445,7 @@
                 <w:sz w:val="16"/>
               </w:rPr>
             </w:pPr>
+            <w:proofErr w:type="spellStart"/>
             <w:r>
               <w:rPr>
                 <w:color w:val="221F1F"/>
@@ -9155,6 +9453,7 @@
               </w:rPr>
               <w:t>rjjy</w:t>
             </w:r>
+            <w:proofErr w:type="spellEnd"/>
           </w:p>
         </w:tc>
         <w:tc>
@@ -9172,6 +9471,7 @@
                 <w:sz w:val="16"/>
               </w:rPr>
             </w:pPr>
+            <w:proofErr w:type="spellStart"/>
             <w:r>
               <w:rPr>
                 <w:color w:val="221F1F"/>
@@ -9179,6 +9479,7 @@
               </w:rPr>
               <w:t>rj</w:t>
             </w:r>
+            <w:proofErr w:type="spellEnd"/>
           </w:p>
         </w:tc>
         <w:tc>
@@ -9195,6 +9496,7 @@
                 <w:sz w:val="16"/>
               </w:rPr>
             </w:pPr>
+            <w:proofErr w:type="spellStart"/>
             <w:r>
               <w:rPr>
                 <w:color w:val="221F1F"/>
@@ -9202,6 +9504,7 @@
               </w:rPr>
               <w:t>fkyjw</w:t>
             </w:r>
+            <w:proofErr w:type="spellEnd"/>
           </w:p>
         </w:tc>
         <w:tc>
@@ -9219,6 +9522,7 @@
                 <w:sz w:val="16"/>
               </w:rPr>
             </w:pPr>
+            <w:proofErr w:type="spellStart"/>
             <w:r>
               <w:rPr>
                 <w:color w:val="221F1F"/>
@@ -9226,6 +9530,7 @@
               </w:rPr>
               <w:t>ymj</w:t>
             </w:r>
+            <w:proofErr w:type="spellEnd"/>
           </w:p>
         </w:tc>
         <w:tc>
@@ -9242,6 +9547,7 @@
                 <w:sz w:val="16"/>
               </w:rPr>
             </w:pPr>
+            <w:proofErr w:type="spellStart"/>
             <w:r>
               <w:rPr>
                 <w:color w:val="221F1F"/>
@@ -9249,6 +9555,7 @@
               </w:rPr>
               <w:t>ytlf</w:t>
             </w:r>
+            <w:proofErr w:type="spellEnd"/>
           </w:p>
         </w:tc>
         <w:tc>
@@ -9268,6 +9575,7 @@
                 <w:sz w:val="16"/>
               </w:rPr>
             </w:pPr>
+            <w:proofErr w:type="spellStart"/>
             <w:r>
               <w:rPr>
                 <w:color w:val="221F1F"/>
@@ -9275,6 +9583,7 @@
               </w:rPr>
               <w:t>ufwyd</w:t>
             </w:r>
+            <w:proofErr w:type="spellEnd"/>
           </w:p>
         </w:tc>
       </w:tr>
@@ -9326,6 +9635,7 @@
                 <w:sz w:val="16"/>
               </w:rPr>
             </w:pPr>
+            <w:proofErr w:type="spellStart"/>
             <w:r>
               <w:rPr>
                 <w:color w:val="221F1F"/>
@@ -9333,6 +9643,7 @@
               </w:rPr>
               <w:t>qiix</w:t>
             </w:r>
+            <w:proofErr w:type="spellEnd"/>
           </w:p>
         </w:tc>
         <w:tc>
@@ -9377,6 +9688,7 @@
                 <w:sz w:val="16"/>
               </w:rPr>
             </w:pPr>
+            <w:proofErr w:type="spellStart"/>
             <w:r>
               <w:rPr>
                 <w:color w:val="221F1F"/>
@@ -9384,6 +9696,7 @@
               </w:rPr>
               <w:t>ejxiv</w:t>
             </w:r>
+            <w:proofErr w:type="spellEnd"/>
           </w:p>
         </w:tc>
         <w:tc>
@@ -9428,6 +9741,7 @@
                 <w:sz w:val="16"/>
               </w:rPr>
             </w:pPr>
+            <w:proofErr w:type="spellStart"/>
             <w:r>
               <w:rPr>
                 <w:color w:val="221F1F"/>
@@ -9435,6 +9749,7 @@
               </w:rPr>
               <w:t>xske</w:t>
             </w:r>
+            <w:proofErr w:type="spellEnd"/>
           </w:p>
         </w:tc>
         <w:tc>
@@ -9454,6 +9769,7 @@
                 <w:sz w:val="16"/>
               </w:rPr>
             </w:pPr>
+            <w:proofErr w:type="spellStart"/>
             <w:r>
               <w:rPr>
                 <w:color w:val="221F1F"/>
@@ -9461,6 +9777,7 @@
               </w:rPr>
               <w:t>tevxc</w:t>
             </w:r>
+            <w:proofErr w:type="spellEnd"/>
           </w:p>
         </w:tc>
       </w:tr>
@@ -9596,7 +9913,35 @@
         <w:rPr>
           <w:w w:val="105"/>
         </w:rPr>
-        <w:t>of an algo- rithm that employs a large number of keys. For example, the triple</w:t>
+        <w:t xml:space="preserve">of an algo- </w:t>
+      </w:r>
+      <w:proofErr w:type="spellStart"/>
+      <w:r>
+        <w:rPr>
+          <w:w w:val="105"/>
+        </w:rPr>
+        <w:t>rithm</w:t>
+      </w:r>
+      <w:proofErr w:type="spellEnd"/>
+      <w:r>
+        <w:rPr>
+          <w:w w:val="105"/>
+        </w:rPr>
+        <w:t xml:space="preserve"> that employs </w:t>
+      </w:r>
+      <w:proofErr w:type="gramStart"/>
+      <w:r>
+        <w:rPr>
+          <w:w w:val="105"/>
+        </w:rPr>
+        <w:t>a large number of</w:t>
+      </w:r>
+      <w:proofErr w:type="gramEnd"/>
+      <w:r>
+        <w:rPr>
+          <w:w w:val="105"/>
+        </w:rPr>
+        <w:t xml:space="preserve"> keys. For example, the triple</w:t>
       </w:r>
       <w:r>
         <w:rPr>
@@ -9618,11 +9963,19 @@
         </w:rPr>
         <w:t xml:space="preserve"> </w:t>
       </w:r>
-      <w:r>
-        <w:rPr>
-          <w:w w:val="105"/>
-        </w:rPr>
-        <w:t>6,  makes use of  a 168-bit  key,  giving</w:t>
+      <w:proofErr w:type="gramStart"/>
+      <w:r>
+        <w:rPr>
+          <w:w w:val="105"/>
+        </w:rPr>
+        <w:t>6,  makes</w:t>
+      </w:r>
+      <w:proofErr w:type="gramEnd"/>
+      <w:r>
+        <w:rPr>
+          <w:w w:val="105"/>
+        </w:rPr>
+        <w:t xml:space="preserve"> use of  a 168-bit  key,  giving</w:t>
       </w:r>
       <w:r>
         <w:rPr>
@@ -9987,11 +10340,19 @@
         </w:rPr>
         <w:t xml:space="preserve"> </w:t>
       </w:r>
-      <w:r>
-        <w:rPr>
-          <w:w w:val="105"/>
-        </w:rPr>
-        <w:t>may  not  be  recognizable.  Furthermore,</w:t>
+      <w:proofErr w:type="gramStart"/>
+      <w:r>
+        <w:rPr>
+          <w:w w:val="105"/>
+        </w:rPr>
+        <w:t>may  not</w:t>
+      </w:r>
+      <w:proofErr w:type="gramEnd"/>
+      <w:r>
+        <w:rPr>
+          <w:w w:val="105"/>
+        </w:rPr>
+        <w:t xml:space="preserve">  be  recognizable.  Furthermore,</w:t>
       </w:r>
       <w:r>
         <w:rPr>
@@ -10013,12 +10374,14 @@
         </w:rPr>
         <w:t xml:space="preserve"> </w:t>
       </w:r>
+      <w:proofErr w:type="spellStart"/>
       <w:r>
         <w:rPr>
           <w:w w:val="105"/>
         </w:rPr>
         <w:t>recogni-tion</w:t>
       </w:r>
+      <w:proofErr w:type="spellEnd"/>
       <w:r>
         <w:rPr>
           <w:spacing w:val="1"/>
@@ -10052,11 +10415,19 @@
         </w:rPr>
         <w:t xml:space="preserve"> </w:t>
       </w:r>
-      <w:r>
-        <w:rPr>
-          <w:w w:val="105"/>
-        </w:rPr>
-        <w:t>example,  Figure  2.4  shows  a  portion  of a text</w:t>
+      <w:proofErr w:type="gramStart"/>
+      <w:r>
+        <w:rPr>
+          <w:w w:val="105"/>
+        </w:rPr>
+        <w:t>example,  Figure</w:t>
+      </w:r>
+      <w:proofErr w:type="gramEnd"/>
+      <w:r>
+        <w:rPr>
+          <w:w w:val="105"/>
+        </w:rPr>
+        <w:t xml:space="preserve">  2.4  shows  a  portion  of a text</w:t>
       </w:r>
       <w:r>
         <w:rPr>
@@ -10069,7 +10440,21 @@
         <w:rPr>
           <w:w w:val="105"/>
         </w:rPr>
-        <w:t>file compressedusing an algorithm called ZIP. If this file is then encrypted</w:t>
+        <w:t xml:space="preserve">file </w:t>
+      </w:r>
+      <w:proofErr w:type="spellStart"/>
+      <w:r>
+        <w:rPr>
+          <w:w w:val="105"/>
+        </w:rPr>
+        <w:t>compressedusing</w:t>
+      </w:r>
+      <w:proofErr w:type="spellEnd"/>
+      <w:r>
+        <w:rPr>
+          <w:w w:val="105"/>
+        </w:rPr>
+        <w:t xml:space="preserve"> an algorithm called ZIP. If this file is then encrypted</w:t>
       </w:r>
       <w:r>
         <w:rPr>
@@ -10121,7 +10506,21 @@
         <w:rPr>
           <w:w w:val="105"/>
         </w:rPr>
-        <w:t>sub-stitution cipher (expanded to include</w:t>
+        <w:t>sub-</w:t>
+      </w:r>
+      <w:proofErr w:type="spellStart"/>
+      <w:r>
+        <w:rPr>
+          <w:w w:val="105"/>
+        </w:rPr>
+        <w:t>stitution</w:t>
+      </w:r>
+      <w:proofErr w:type="spellEnd"/>
+      <w:r>
+        <w:rPr>
+          <w:w w:val="105"/>
+        </w:rPr>
+        <w:t xml:space="preserve"> cipher (expanded to include</w:t>
       </w:r>
       <w:r>
         <w:rPr>
@@ -10304,6 +10703,7 @@
         </w:rPr>
         <w:t xml:space="preserve">def </w:t>
       </w:r>
+      <w:proofErr w:type="gramStart"/>
       <w:r>
         <w:rPr>
           <w:rFonts w:ascii="Consolas"/>
@@ -10320,6 +10720,7 @@
         </w:rPr>
         <w:t>(</w:t>
       </w:r>
+      <w:proofErr w:type="gramEnd"/>
       <w:r>
         <w:rPr>
           <w:rFonts w:ascii="Consolas"/>
@@ -10336,6 +10737,7 @@
         </w:rPr>
         <w:t xml:space="preserve">, </w:t>
       </w:r>
+      <w:proofErr w:type="spellStart"/>
       <w:r>
         <w:rPr>
           <w:rFonts w:ascii="Consolas"/>
@@ -10344,6 +10746,7 @@
         </w:rPr>
         <w:t>key_val</w:t>
       </w:r>
+      <w:proofErr w:type="spellEnd"/>
       <w:r>
         <w:rPr>
           <w:rFonts w:ascii="Consolas"/>
@@ -10421,13 +10824,23 @@
         </w:rPr>
         <w:t xml:space="preserve">for </w:t>
       </w:r>
+      <w:proofErr w:type="spellStart"/>
       <w:r>
         <w:rPr>
           <w:rFonts w:ascii="Consolas"/>
           <w:color w:val="9CDCFD"/>
           <w:sz w:val="21"/>
         </w:rPr>
-        <w:t xml:space="preserve">i </w:t>
+        <w:t>i</w:t>
+      </w:r>
+      <w:proofErr w:type="spellEnd"/>
+      <w:r>
+        <w:rPr>
+          <w:rFonts w:ascii="Consolas"/>
+          <w:color w:val="9CDCFD"/>
+          <w:sz w:val="21"/>
+        </w:rPr>
+        <w:t xml:space="preserve"> </w:t>
       </w:r>
       <w:r>
         <w:rPr>
@@ -10479,6 +10892,8 @@
         </w:rPr>
         <w:t xml:space="preserve"> </w:t>
       </w:r>
+      <w:proofErr w:type="spellStart"/>
+      <w:proofErr w:type="gramStart"/>
       <w:r>
         <w:rPr>
           <w:rFonts w:ascii="Consolas"/>
@@ -10493,7 +10908,17 @@
           <w:color w:val="D3D3D3"/>
           <w:sz w:val="21"/>
         </w:rPr>
-        <w:t>.isupper():</w:t>
+        <w:t>.isupper</w:t>
+      </w:r>
+      <w:proofErr w:type="spellEnd"/>
+      <w:proofErr w:type="gramEnd"/>
+      <w:r>
+        <w:rPr>
+          <w:rFonts w:ascii="Consolas"/>
+          <w:color w:val="D3D3D3"/>
+          <w:sz w:val="21"/>
+        </w:rPr>
+        <w:t>():</w:t>
       </w:r>
     </w:p>
     <w:p>
@@ -10537,6 +10962,7 @@
         </w:rPr>
         <w:t>+ ((</w:t>
       </w:r>
+      <w:proofErr w:type="spellStart"/>
       <w:r>
         <w:rPr>
           <w:rFonts w:ascii="Consolas"/>
@@ -10545,6 +10971,7 @@
         </w:rPr>
         <w:t>ord</w:t>
       </w:r>
+      <w:proofErr w:type="spellEnd"/>
       <w:r>
         <w:rPr>
           <w:rFonts w:ascii="Consolas"/>
@@ -10553,6 +10980,7 @@
         </w:rPr>
         <w:t>(</w:t>
       </w:r>
+      <w:proofErr w:type="spellStart"/>
       <w:r>
         <w:rPr>
           <w:rFonts w:ascii="Consolas"/>
@@ -10561,6 +10989,7 @@
         </w:rPr>
         <w:t>i</w:t>
       </w:r>
+      <w:proofErr w:type="spellEnd"/>
       <w:r>
         <w:rPr>
           <w:rFonts w:ascii="Consolas"/>
@@ -10735,6 +11164,7 @@
           <w:sz w:val="21"/>
         </w:rPr>
       </w:pPr>
+      <w:proofErr w:type="spellStart"/>
       <w:r>
         <w:rPr>
           <w:rFonts w:ascii="Consolas"/>
@@ -10743,6 +11173,7 @@
         </w:rPr>
         <w:t>elif</w:t>
       </w:r>
+      <w:proofErr w:type="spellEnd"/>
       <w:r>
         <w:rPr>
           <w:rFonts w:ascii="Consolas"/>
@@ -10752,6 +11183,8 @@
         </w:rPr>
         <w:t xml:space="preserve"> </w:t>
       </w:r>
+      <w:proofErr w:type="spellStart"/>
+      <w:proofErr w:type="gramStart"/>
       <w:r>
         <w:rPr>
           <w:rFonts w:ascii="Consolas"/>
@@ -10766,7 +11199,17 @@
           <w:color w:val="D3D3D3"/>
           <w:sz w:val="21"/>
         </w:rPr>
-        <w:t>.islower():</w:t>
+        <w:t>.islower</w:t>
+      </w:r>
+      <w:proofErr w:type="spellEnd"/>
+      <w:proofErr w:type="gramEnd"/>
+      <w:r>
+        <w:rPr>
+          <w:rFonts w:ascii="Consolas"/>
+          <w:color w:val="D3D3D3"/>
+          <w:sz w:val="21"/>
+        </w:rPr>
+        <w:t>():</w:t>
       </w:r>
     </w:p>
     <w:p>
@@ -10810,6 +11253,7 @@
         </w:rPr>
         <w:t>+ ((</w:t>
       </w:r>
+      <w:proofErr w:type="spellStart"/>
       <w:r>
         <w:rPr>
           <w:rFonts w:ascii="Consolas"/>
@@ -10818,6 +11262,7 @@
         </w:rPr>
         <w:t>ord</w:t>
       </w:r>
+      <w:proofErr w:type="spellEnd"/>
       <w:r>
         <w:rPr>
           <w:rFonts w:ascii="Consolas"/>
@@ -10826,6 +11271,7 @@
         </w:rPr>
         <w:t>(</w:t>
       </w:r>
+      <w:proofErr w:type="spellStart"/>
       <w:r>
         <w:rPr>
           <w:rFonts w:ascii="Consolas"/>
@@ -10834,6 +11280,7 @@
         </w:rPr>
         <w:t>i</w:t>
       </w:r>
+      <w:proofErr w:type="spellEnd"/>
       <w:r>
         <w:rPr>
           <w:rFonts w:ascii="Consolas"/>
@@ -11103,6 +11550,7 @@
         </w:rPr>
         <w:t xml:space="preserve"> </w:t>
       </w:r>
+      <w:proofErr w:type="spellStart"/>
       <w:r>
         <w:rPr>
           <w:rFonts w:ascii="Consolas"/>
@@ -11111,6 +11559,7 @@
         </w:rPr>
         <w:t>i</w:t>
       </w:r>
+      <w:proofErr w:type="spellEnd"/>
     </w:p>
     <w:p>
       <w:pPr>
@@ -11192,6 +11641,7 @@
         </w:rPr>
         <w:t xml:space="preserve">def </w:t>
       </w:r>
+      <w:proofErr w:type="gramStart"/>
       <w:r>
         <w:rPr>
           <w:rFonts w:ascii="Consolas"/>
@@ -11208,6 +11658,7 @@
         </w:rPr>
         <w:t>(</w:t>
       </w:r>
+      <w:proofErr w:type="gramEnd"/>
       <w:r>
         <w:rPr>
           <w:rFonts w:ascii="Consolas"/>
@@ -11224,6 +11675,7 @@
         </w:rPr>
         <w:t xml:space="preserve">, </w:t>
       </w:r>
+      <w:proofErr w:type="spellStart"/>
       <w:r>
         <w:rPr>
           <w:rFonts w:ascii="Consolas"/>
@@ -11232,6 +11684,7 @@
         </w:rPr>
         <w:t>key_val</w:t>
       </w:r>
+      <w:proofErr w:type="spellEnd"/>
       <w:r>
         <w:rPr>
           <w:rFonts w:ascii="Consolas"/>
@@ -11300,13 +11753,23 @@
         </w:rPr>
         <w:t xml:space="preserve">for </w:t>
       </w:r>
+      <w:proofErr w:type="spellStart"/>
       <w:r>
         <w:rPr>
           <w:rFonts w:ascii="Consolas"/>
           <w:color w:val="9CDCFD"/>
           <w:sz w:val="21"/>
         </w:rPr>
-        <w:t xml:space="preserve">i </w:t>
+        <w:t>i</w:t>
+      </w:r>
+      <w:proofErr w:type="spellEnd"/>
+      <w:r>
+        <w:rPr>
+          <w:rFonts w:ascii="Consolas"/>
+          <w:color w:val="9CDCFD"/>
+          <w:sz w:val="21"/>
+        </w:rPr>
+        <w:t xml:space="preserve"> </w:t>
       </w:r>
       <w:r>
         <w:rPr>
@@ -11358,6 +11821,8 @@
         </w:rPr>
         <w:t xml:space="preserve"> </w:t>
       </w:r>
+      <w:proofErr w:type="spellStart"/>
+      <w:proofErr w:type="gramStart"/>
       <w:r>
         <w:rPr>
           <w:rFonts w:ascii="Consolas"/>
@@ -11372,7 +11837,17 @@
           <w:color w:val="D3D3D3"/>
           <w:sz w:val="21"/>
         </w:rPr>
-        <w:t>.isupper():</w:t>
+        <w:t>.isupper</w:t>
+      </w:r>
+      <w:proofErr w:type="spellEnd"/>
+      <w:proofErr w:type="gramEnd"/>
+      <w:r>
+        <w:rPr>
+          <w:rFonts w:ascii="Consolas"/>
+          <w:color w:val="D3D3D3"/>
+          <w:sz w:val="21"/>
+        </w:rPr>
+        <w:t>():</w:t>
       </w:r>
     </w:p>
     <w:p>
@@ -11408,6 +11883,7 @@
         </w:rPr>
         <w:t>((</w:t>
       </w:r>
+      <w:proofErr w:type="spellStart"/>
       <w:r>
         <w:rPr>
           <w:rFonts w:ascii="Consolas"/>
@@ -11416,6 +11892,7 @@
         </w:rPr>
         <w:t>ord</w:t>
       </w:r>
+      <w:proofErr w:type="spellEnd"/>
       <w:r>
         <w:rPr>
           <w:rFonts w:ascii="Consolas"/>
@@ -11424,6 +11901,7 @@
         </w:rPr>
         <w:t>(</w:t>
       </w:r>
+      <w:proofErr w:type="spellStart"/>
       <w:r>
         <w:rPr>
           <w:rFonts w:ascii="Consolas"/>
@@ -11432,6 +11910,7 @@
         </w:rPr>
         <w:t>i</w:t>
       </w:r>
+      <w:proofErr w:type="spellEnd"/>
       <w:r>
         <w:rPr>
           <w:rFonts w:ascii="Consolas"/>
@@ -11600,6 +12079,7 @@
         </w:rPr>
         <w:t>+ ((</w:t>
       </w:r>
+      <w:proofErr w:type="spellStart"/>
       <w:r>
         <w:rPr>
           <w:rFonts w:ascii="Consolas"/>
@@ -11608,6 +12088,7 @@
         </w:rPr>
         <w:t>ord</w:t>
       </w:r>
+      <w:proofErr w:type="spellEnd"/>
       <w:r>
         <w:rPr>
           <w:rFonts w:ascii="Consolas"/>
@@ -11616,6 +12097,7 @@
         </w:rPr>
         <w:t>(</w:t>
       </w:r>
+      <w:proofErr w:type="spellStart"/>
       <w:r>
         <w:rPr>
           <w:rFonts w:ascii="Consolas"/>
@@ -11624,6 +12106,7 @@
         </w:rPr>
         <w:t>i</w:t>
       </w:r>
+      <w:proofErr w:type="spellEnd"/>
       <w:r>
         <w:rPr>
           <w:rFonts w:ascii="Consolas"/>
@@ -11763,6 +12246,7 @@
         </w:rPr>
         <w:t>+ ((</w:t>
       </w:r>
+      <w:proofErr w:type="spellStart"/>
       <w:r>
         <w:rPr>
           <w:rFonts w:ascii="Consolas"/>
@@ -11771,6 +12255,7 @@
         </w:rPr>
         <w:t>ord</w:t>
       </w:r>
+      <w:proofErr w:type="spellEnd"/>
       <w:r>
         <w:rPr>
           <w:rFonts w:ascii="Consolas"/>
@@ -11779,6 +12264,7 @@
         </w:rPr>
         <w:t>(</w:t>
       </w:r>
+      <w:proofErr w:type="spellStart"/>
       <w:r>
         <w:rPr>
           <w:rFonts w:ascii="Consolas"/>
@@ -11787,6 +12273,7 @@
         </w:rPr>
         <w:t>i</w:t>
       </w:r>
+      <w:proofErr w:type="spellEnd"/>
       <w:r>
         <w:rPr>
           <w:rFonts w:ascii="Consolas"/>
@@ -11953,6 +12440,7 @@
           <w:sz w:val="21"/>
         </w:rPr>
       </w:pPr>
+      <w:proofErr w:type="spellStart"/>
       <w:r>
         <w:rPr>
           <w:rFonts w:ascii="Consolas"/>
@@ -11961,6 +12449,7 @@
         </w:rPr>
         <w:t>elif</w:t>
       </w:r>
+      <w:proofErr w:type="spellEnd"/>
       <w:r>
         <w:rPr>
           <w:rFonts w:ascii="Consolas"/>
@@ -11970,6 +12459,8 @@
         </w:rPr>
         <w:t xml:space="preserve"> </w:t>
       </w:r>
+      <w:proofErr w:type="spellStart"/>
+      <w:proofErr w:type="gramStart"/>
       <w:r>
         <w:rPr>
           <w:rFonts w:ascii="Consolas"/>
@@ -11984,7 +12475,17 @@
           <w:color w:val="D3D3D3"/>
           <w:sz w:val="21"/>
         </w:rPr>
-        <w:t>.islower():</w:t>
+        <w:t>.islower</w:t>
+      </w:r>
+      <w:proofErr w:type="spellEnd"/>
+      <w:proofErr w:type="gramEnd"/>
+      <w:r>
+        <w:rPr>
+          <w:rFonts w:ascii="Consolas"/>
+          <w:color w:val="D3D3D3"/>
+          <w:sz w:val="21"/>
+        </w:rPr>
+        <w:t>():</w:t>
       </w:r>
     </w:p>
     <w:p>
@@ -12021,6 +12522,7 @@
         </w:rPr>
         <w:t>((</w:t>
       </w:r>
+      <w:proofErr w:type="spellStart"/>
       <w:r>
         <w:rPr>
           <w:rFonts w:ascii="Consolas"/>
@@ -12029,6 +12531,7 @@
         </w:rPr>
         <w:t>ord</w:t>
       </w:r>
+      <w:proofErr w:type="spellEnd"/>
       <w:r>
         <w:rPr>
           <w:rFonts w:ascii="Consolas"/>
@@ -12037,6 +12540,7 @@
         </w:rPr>
         <w:t>(</w:t>
       </w:r>
+      <w:proofErr w:type="spellStart"/>
       <w:r>
         <w:rPr>
           <w:rFonts w:ascii="Consolas"/>
@@ -12045,6 +12549,7 @@
         </w:rPr>
         <w:t>i</w:t>
       </w:r>
+      <w:proofErr w:type="spellEnd"/>
       <w:r>
         <w:rPr>
           <w:rFonts w:ascii="Consolas"/>
@@ -12213,6 +12718,7 @@
         </w:rPr>
         <w:t>+ ((</w:t>
       </w:r>
+      <w:proofErr w:type="spellStart"/>
       <w:r>
         <w:rPr>
           <w:rFonts w:ascii="Consolas"/>
@@ -12221,6 +12727,7 @@
         </w:rPr>
         <w:t>ord</w:t>
       </w:r>
+      <w:proofErr w:type="spellEnd"/>
       <w:r>
         <w:rPr>
           <w:rFonts w:ascii="Consolas"/>
@@ -12229,6 +12736,7 @@
         </w:rPr>
         <w:t>(</w:t>
       </w:r>
+      <w:proofErr w:type="spellStart"/>
       <w:r>
         <w:rPr>
           <w:rFonts w:ascii="Consolas"/>
@@ -12237,6 +12745,7 @@
         </w:rPr>
         <w:t>i</w:t>
       </w:r>
+      <w:proofErr w:type="spellEnd"/>
       <w:r>
         <w:rPr>
           <w:rFonts w:ascii="Consolas"/>
@@ -12376,6 +12885,7 @@
         </w:rPr>
         <w:t>+ ((</w:t>
       </w:r>
+      <w:proofErr w:type="spellStart"/>
       <w:r>
         <w:rPr>
           <w:rFonts w:ascii="Consolas"/>
@@ -12384,6 +12894,7 @@
         </w:rPr>
         <w:t>ord</w:t>
       </w:r>
+      <w:proofErr w:type="spellEnd"/>
       <w:r>
         <w:rPr>
           <w:rFonts w:ascii="Consolas"/>
@@ -12392,6 +12903,7 @@
         </w:rPr>
         <w:t>(</w:t>
       </w:r>
+      <w:proofErr w:type="spellStart"/>
       <w:r>
         <w:rPr>
           <w:rFonts w:ascii="Consolas"/>
@@ -12400,6 +12912,7 @@
         </w:rPr>
         <w:t>i</w:t>
       </w:r>
+      <w:proofErr w:type="spellEnd"/>
       <w:r>
         <w:rPr>
           <w:rFonts w:ascii="Consolas"/>
@@ -12624,6 +13137,7 @@
         </w:rPr>
         <w:t xml:space="preserve">+ </w:t>
       </w:r>
+      <w:proofErr w:type="spellStart"/>
       <w:r>
         <w:rPr>
           <w:rFonts w:ascii="Consolas"/>
@@ -12632,6 +13146,7 @@
         </w:rPr>
         <w:t>i</w:t>
       </w:r>
+      <w:proofErr w:type="spellEnd"/>
       <w:r>
         <w:rPr>
           <w:rFonts w:ascii="Consolas"/>
@@ -12737,6 +13252,7 @@
           <w:sz w:val="21"/>
         </w:rPr>
       </w:pPr>
+      <w:proofErr w:type="gramStart"/>
       <w:r>
         <w:rPr>
           <w:rFonts w:ascii="Consolas"/>
@@ -12753,6 +13269,7 @@
         </w:rPr>
         <w:t>(</w:t>
       </w:r>
+      <w:proofErr w:type="gramEnd"/>
       <w:r>
         <w:rPr>
           <w:rFonts w:ascii="Consolas"/>
@@ -12787,6 +13304,7 @@
         </w:rPr>
         <w:t xml:space="preserve"> </w:t>
       </w:r>
+      <w:proofErr w:type="spellStart"/>
       <w:r>
         <w:rPr>
           <w:rFonts w:ascii="Consolas"/>
@@ -12795,6 +13313,7 @@
         </w:rPr>
         <w:t>Ceaser</w:t>
       </w:r>
+      <w:proofErr w:type="spellEnd"/>
       <w:r>
         <w:rPr>
           <w:rFonts w:ascii="Consolas"/>
@@ -13221,6 +13740,7 @@
         </w:rPr>
         <w:t xml:space="preserve"> </w:t>
       </w:r>
+      <w:proofErr w:type="gramStart"/>
       <w:r>
         <w:rPr>
           <w:rFonts w:ascii="Consolas"/>
@@ -13229,6 +13749,7 @@
         </w:rPr>
         <w:t>exit..</w:t>
       </w:r>
+      <w:proofErr w:type="gramEnd"/>
       <w:r>
         <w:rPr>
           <w:rFonts w:ascii="Consolas"/>
@@ -13264,6 +13785,7 @@
           <w:sz w:val="21"/>
         </w:rPr>
       </w:pPr>
+      <w:proofErr w:type="gramStart"/>
       <w:r>
         <w:rPr>
           <w:rFonts w:ascii="Consolas"/>
@@ -13280,6 +13802,7 @@
         </w:rPr>
         <w:t>(</w:t>
       </w:r>
+      <w:proofErr w:type="gramEnd"/>
       <w:r>
         <w:rPr>
           <w:rFonts w:ascii="Consolas"/>
@@ -13339,6 +13862,7 @@
         </w:rPr>
         <w:t xml:space="preserve"> </w:t>
       </w:r>
+      <w:proofErr w:type="gramStart"/>
       <w:r>
         <w:rPr>
           <w:rFonts w:ascii="Consolas"/>
@@ -13355,6 +13879,7 @@
         </w:rPr>
         <w:t>(</w:t>
       </w:r>
+      <w:proofErr w:type="gramEnd"/>
       <w:r>
         <w:rPr>
           <w:rFonts w:ascii="Consolas"/>
@@ -13423,6 +13948,8 @@
         </w:rPr>
         <w:t xml:space="preserve">if </w:t>
       </w:r>
+      <w:proofErr w:type="spellStart"/>
+      <w:proofErr w:type="gramStart"/>
       <w:r>
         <w:rPr>
           <w:rFonts w:ascii="Consolas"/>
@@ -13447,6 +13974,8 @@
         </w:rPr>
         <w:t>isdigit</w:t>
       </w:r>
+      <w:proofErr w:type="spellEnd"/>
+      <w:proofErr w:type="gramEnd"/>
       <w:r>
         <w:rPr>
           <w:rFonts w:ascii="Consolas"/>
@@ -13532,6 +14061,7 @@
           <w:sz w:val="21"/>
         </w:rPr>
       </w:pPr>
+      <w:proofErr w:type="spellStart"/>
       <w:r>
         <w:rPr>
           <w:rFonts w:ascii="Consolas"/>
@@ -13540,6 +14070,7 @@
         </w:rPr>
         <w:t>sen</w:t>
       </w:r>
+      <w:proofErr w:type="spellEnd"/>
       <w:r>
         <w:rPr>
           <w:rFonts w:ascii="Consolas"/>
@@ -13566,6 +14097,7 @@
         </w:rPr>
         <w:t xml:space="preserve"> </w:t>
       </w:r>
+      <w:proofErr w:type="gramStart"/>
       <w:r>
         <w:rPr>
           <w:rFonts w:ascii="Consolas"/>
@@ -13582,6 +14114,7 @@
         </w:rPr>
         <w:t>(</w:t>
       </w:r>
+      <w:proofErr w:type="gramEnd"/>
       <w:r>
         <w:rPr>
           <w:rFonts w:ascii="Consolas"/>
@@ -13692,6 +14225,7 @@
         </w:rPr>
         <w:t xml:space="preserve">= </w:t>
       </w:r>
+      <w:proofErr w:type="gramStart"/>
       <w:r>
         <w:rPr>
           <w:rFonts w:ascii="Consolas"/>
@@ -13708,6 +14242,7 @@
         </w:rPr>
         <w:t>(</w:t>
       </w:r>
+      <w:proofErr w:type="gramEnd"/>
       <w:r>
         <w:rPr>
           <w:rFonts w:ascii="Consolas"/>
@@ -13816,6 +14351,7 @@
           <w:sz w:val="21"/>
         </w:rPr>
       </w:pPr>
+      <w:proofErr w:type="gramStart"/>
       <w:r>
         <w:rPr>
           <w:rFonts w:ascii="Consolas"/>
@@ -13832,6 +14368,8 @@
         </w:rPr>
         <w:t>(</w:t>
       </w:r>
+      <w:proofErr w:type="spellStart"/>
+      <w:proofErr w:type="gramEnd"/>
       <w:r>
         <w:rPr>
           <w:rFonts w:ascii="Consolas"/>
@@ -13848,6 +14386,7 @@
         </w:rPr>
         <w:t>'Your</w:t>
       </w:r>
+      <w:proofErr w:type="spellEnd"/>
       <w:r>
         <w:rPr>
           <w:rFonts w:ascii="Consolas"/>
@@ -13915,6 +14454,7 @@
         </w:rPr>
         <w:t>(</w:t>
       </w:r>
+      <w:proofErr w:type="spellStart"/>
       <w:r>
         <w:rPr>
           <w:rFonts w:ascii="Consolas"/>
@@ -13923,6 +14463,7 @@
         </w:rPr>
         <w:t>sen</w:t>
       </w:r>
+      <w:proofErr w:type="spellEnd"/>
       <w:r>
         <w:rPr>
           <w:rFonts w:ascii="Consolas"/>
@@ -14035,6 +14576,7 @@
                         <w:sz w:val="21"/>
                       </w:rPr>
                     </w:pPr>
+                    <w:proofErr w:type="gramStart"/>
                     <w:r>
                       <w:rPr>
                         <w:rFonts w:ascii="Consolas"/>
@@ -14051,6 +14593,7 @@
                       </w:rPr>
                       <w:t>(</w:t>
                     </w:r>
+                    <w:proofErr w:type="gramEnd"/>
                     <w:r>
                       <w:rPr>
                         <w:rFonts w:ascii="Consolas"/>
@@ -14127,6 +14670,7 @@
                       </w:rPr>
                       <w:t xml:space="preserve">= </w:t>
                     </w:r>
+                    <w:proofErr w:type="gramStart"/>
                     <w:r>
                       <w:rPr>
                         <w:rFonts w:ascii="Consolas"/>
@@ -14143,6 +14687,7 @@
                       </w:rPr>
                       <w:t>(</w:t>
                     </w:r>
+                    <w:proofErr w:type="gramEnd"/>
                     <w:r>
                       <w:rPr>
                         <w:rFonts w:ascii="Consolas"/>
@@ -14245,6 +14790,7 @@
                         <w:sz w:val="21"/>
                       </w:rPr>
                     </w:pPr>
+                    <w:proofErr w:type="gramStart"/>
                     <w:r>
                       <w:rPr>
                         <w:rFonts w:ascii="Consolas"/>
@@ -14261,6 +14807,7 @@
                       </w:rPr>
                       <w:t>(</w:t>
                     </w:r>
+                    <w:proofErr w:type="gramEnd"/>
                     <w:r>
                       <w:rPr>
                         <w:rFonts w:ascii="Consolas"/>
@@ -14348,13 +14895,23 @@
                         <w:sz w:val="21"/>
                       </w:rPr>
                     </w:pPr>
+                    <w:proofErr w:type="spellStart"/>
                     <w:r>
                       <w:rPr>
                         <w:rFonts w:ascii="Consolas"/>
                         <w:color w:val="C585C0"/>
                         <w:sz w:val="21"/>
                       </w:rPr>
-                      <w:t xml:space="preserve">elif </w:t>
+                      <w:t>elif</w:t>
+                    </w:r>
+                    <w:proofErr w:type="spellEnd"/>
+                    <w:r>
+                      <w:rPr>
+                        <w:rFonts w:ascii="Consolas"/>
+                        <w:color w:val="C585C0"/>
+                        <w:sz w:val="21"/>
+                      </w:rPr>
+                      <w:t xml:space="preserve"> </w:t>
                     </w:r>
                     <w:r>
                       <w:rPr>
@@ -14407,6 +14964,7 @@
                         <w:sz w:val="21"/>
                       </w:rPr>
                     </w:pPr>
+                    <w:proofErr w:type="spellStart"/>
                     <w:r>
                       <w:rPr>
                         <w:rFonts w:ascii="Consolas"/>
@@ -14415,6 +14973,7 @@
                       </w:rPr>
                       <w:t>csen</w:t>
                     </w:r>
+                    <w:proofErr w:type="spellEnd"/>
                     <w:r>
                       <w:rPr>
                         <w:rFonts w:ascii="Consolas"/>
@@ -14441,6 +15000,7 @@
                       </w:rPr>
                       <w:t xml:space="preserve"> </w:t>
                     </w:r>
+                    <w:proofErr w:type="gramStart"/>
                     <w:r>
                       <w:rPr>
                         <w:rFonts w:ascii="Consolas"/>
@@ -14457,6 +15017,7 @@
                       </w:rPr>
                       <w:t>(</w:t>
                     </w:r>
+                    <w:proofErr w:type="gramEnd"/>
                     <w:r>
                       <w:rPr>
                         <w:rFonts w:ascii="Consolas"/>
@@ -14567,6 +15128,7 @@
                       </w:rPr>
                       <w:t xml:space="preserve">= </w:t>
                     </w:r>
+                    <w:proofErr w:type="gramStart"/>
                     <w:r>
                       <w:rPr>
                         <w:rFonts w:ascii="Consolas"/>
@@ -14583,6 +15145,7 @@
                       </w:rPr>
                       <w:t>(</w:t>
                     </w:r>
+                    <w:proofErr w:type="gramEnd"/>
                     <w:r>
                       <w:rPr>
                         <w:rFonts w:ascii="Consolas"/>
@@ -14691,6 +15254,7 @@
                         <w:sz w:val="21"/>
                       </w:rPr>
                     </w:pPr>
+                    <w:proofErr w:type="gramStart"/>
                     <w:r>
                       <w:rPr>
                         <w:rFonts w:ascii="Consolas"/>
@@ -14707,6 +15271,8 @@
                       </w:rPr>
                       <w:t>(</w:t>
                     </w:r>
+                    <w:proofErr w:type="spellStart"/>
+                    <w:proofErr w:type="gramEnd"/>
                     <w:r>
                       <w:rPr>
                         <w:rFonts w:ascii="Consolas"/>
@@ -14721,7 +15287,16 @@
                         <w:color w:val="CE9178"/>
                         <w:sz w:val="21"/>
                       </w:rPr>
-                      <w:t xml:space="preserve">'Your plaintext ---&gt; </w:t>
+                      <w:t>'Your</w:t>
+                    </w:r>
+                    <w:proofErr w:type="spellEnd"/>
+                    <w:r>
+                      <w:rPr>
+                        <w:rFonts w:ascii="Consolas"/>
+                        <w:color w:val="CE9178"/>
+                        <w:sz w:val="21"/>
+                      </w:rPr>
+                      <w:t xml:space="preserve"> plaintext ---&gt; </w:t>
                     </w:r>
                     <w:r>
                       <w:rPr>
@@ -14747,6 +15322,7 @@
                       </w:rPr>
                       <w:t>(</w:t>
                     </w:r>
+                    <w:proofErr w:type="spellStart"/>
                     <w:r>
                       <w:rPr>
                         <w:rFonts w:ascii="Consolas"/>
@@ -14755,6 +15331,7 @@
                       </w:rPr>
                       <w:t>csen</w:t>
                     </w:r>
+                    <w:proofErr w:type="spellEnd"/>
                     <w:r>
                       <w:rPr>
                         <w:rFonts w:ascii="Consolas"/>
@@ -14895,6 +15472,7 @@
                       </w:rPr>
                       <w:t xml:space="preserve">= </w:t>
                     </w:r>
+                    <w:proofErr w:type="gramStart"/>
                     <w:r>
                       <w:rPr>
                         <w:rFonts w:ascii="Consolas"/>
@@ -14911,6 +15489,7 @@
                       </w:rPr>
                       <w:t>(</w:t>
                     </w:r>
+                    <w:proofErr w:type="gramEnd"/>
                     <w:r>
                       <w:rPr>
                         <w:rFonts w:ascii="Consolas"/>
@@ -15013,6 +15592,7 @@
                         <w:sz w:val="21"/>
                       </w:rPr>
                     </w:pPr>
+                    <w:proofErr w:type="gramStart"/>
                     <w:r>
                       <w:rPr>
                         <w:rFonts w:ascii="Consolas"/>
@@ -15029,6 +15609,7 @@
                       </w:rPr>
                       <w:t>(</w:t>
                     </w:r>
+                    <w:proofErr w:type="gramEnd"/>
                     <w:r>
                       <w:rPr>
                         <w:rFonts w:ascii="Consolas"/>
@@ -15116,13 +15697,23 @@
                         <w:sz w:val="21"/>
                       </w:rPr>
                     </w:pPr>
+                    <w:proofErr w:type="spellStart"/>
                     <w:r>
                       <w:rPr>
                         <w:rFonts w:ascii="Consolas"/>
                         <w:color w:val="C585C0"/>
                         <w:sz w:val="21"/>
                       </w:rPr>
-                      <w:t xml:space="preserve">elif </w:t>
+                      <w:t>elif</w:t>
+                    </w:r>
+                    <w:proofErr w:type="spellEnd"/>
+                    <w:r>
+                      <w:rPr>
+                        <w:rFonts w:ascii="Consolas"/>
+                        <w:color w:val="C585C0"/>
+                        <w:sz w:val="21"/>
+                      </w:rPr>
+                      <w:t xml:space="preserve"> </w:t>
                     </w:r>
                     <w:r>
                       <w:rPr>
@@ -15165,6 +15756,7 @@
                       </w:rPr>
                       <w:t xml:space="preserve"> </w:t>
                     </w:r>
+                    <w:proofErr w:type="gramStart"/>
                     <w:r>
                       <w:rPr>
                         <w:rFonts w:ascii="Consolas"/>
@@ -15183,6 +15775,7 @@
                       </w:rPr>
                       <w:t>(</w:t>
                     </w:r>
+                    <w:proofErr w:type="gramEnd"/>
                     <w:r>
                       <w:rPr>
                         <w:rFonts w:ascii="Consolas"/>
@@ -15211,6 +15804,7 @@
                         <w:sz w:val="21"/>
                       </w:rPr>
                     </w:pPr>
+                    <w:proofErr w:type="gramStart"/>
                     <w:r>
                       <w:rPr>
                         <w:rFonts w:ascii="Consolas"/>
@@ -15227,6 +15821,7 @@
                       </w:rPr>
                       <w:t>(</w:t>
                     </w:r>
+                    <w:proofErr w:type="gramEnd"/>
                     <w:r>
                       <w:rPr>
                         <w:rFonts w:ascii="Consolas"/>
@@ -15296,6 +15891,7 @@
                         <w:sz w:val="21"/>
                       </w:rPr>
                     </w:pPr>
+                    <w:proofErr w:type="gramStart"/>
                     <w:r>
                       <w:rPr>
                         <w:rFonts w:ascii="Consolas"/>
@@ -15312,6 +15908,7 @@
                       </w:rPr>
                       <w:t>(</w:t>
                     </w:r>
+                    <w:proofErr w:type="gramEnd"/>
                     <w:r>
                       <w:rPr>
                         <w:rFonts w:ascii="Consolas"/>
@@ -15470,6 +16067,9 @@
     <w:p>
       <w:pPr>
         <w:pStyle w:val="Heading1"/>
+        <w:rPr>
+          <w:color w:val="2E5395"/>
+        </w:rPr>
       </w:pPr>
       <w:r>
         <w:lastRenderedPageBreak/>
@@ -15488,8 +16088,30 @@
                     <w:rPr>
                       <w:rFonts w:ascii="Calibri"/>
                     </w:rPr>
-                    <w:t>Welcome to Ceaser Cipher Encryption and Decryption Program Made by Varun Khadayate..</w:t>
+                    <w:t xml:space="preserve">Welcome to </w:t>
                   </w:r>
+                  <w:proofErr w:type="spellStart"/>
+                  <w:r>
+                    <w:rPr>
+                      <w:rFonts w:ascii="Calibri"/>
+                    </w:rPr>
+                    <w:t>Ceaser</w:t>
+                  </w:r>
+                  <w:proofErr w:type="spellEnd"/>
+                  <w:r>
+                    <w:rPr>
+                      <w:rFonts w:ascii="Calibri"/>
+                    </w:rPr>
+                    <w:t xml:space="preserve"> Cipher Encryption and Decryption Program Made by Varun </w:t>
+                  </w:r>
+                  <w:proofErr w:type="gramStart"/>
+                  <w:r>
+                    <w:rPr>
+                      <w:rFonts w:ascii="Calibri"/>
+                    </w:rPr>
+                    <w:t>Khadayate..</w:t>
+                  </w:r>
+                  <w:proofErr w:type="gramEnd"/>
                   <w:r>
                     <w:rPr>
                       <w:rFonts w:ascii="Calibri"/>
@@ -15603,12 +16225,14 @@
                     </w:rPr>
                     <w:t xml:space="preserve"> </w:t>
                   </w:r>
+                  <w:proofErr w:type="gramStart"/>
                   <w:r>
                     <w:rPr>
                       <w:rFonts w:ascii="Calibri"/>
                     </w:rPr>
                     <w:t>exit..</w:t>
                   </w:r>
+                  <w:proofErr w:type="gramEnd"/>
                 </w:p>
                 <w:p>
                   <w:pPr>
@@ -15622,8 +16246,16 @@
                     <w:rPr>
                       <w:rFonts w:ascii="Calibri"/>
                     </w:rPr>
-                    <w:t>Tip ---&gt; Encryption/Decryption with shift value of your choice !</w:t>
+                    <w:t xml:space="preserve">Tip ---&gt; Encryption/Decryption with shift value of your </w:t>
                   </w:r>
+                  <w:proofErr w:type="gramStart"/>
+                  <w:r>
+                    <w:rPr>
+                      <w:rFonts w:ascii="Calibri"/>
+                    </w:rPr>
+                    <w:t>choice !</w:t>
+                  </w:r>
+                  <w:proofErr w:type="gramEnd"/>
                   <w:r>
                     <w:rPr>
                       <w:rFonts w:ascii="Calibri"/>
@@ -15644,6 +16276,7 @@
                     </w:rPr>
                     <w:t xml:space="preserve"> </w:t>
                   </w:r>
+                  <w:proofErr w:type="gramStart"/>
                   <w:r>
                     <w:rPr>
                       <w:rFonts w:ascii="Calibri"/>
@@ -15663,6 +16296,7 @@
                     </w:rPr>
                     <w:t>:</w:t>
                   </w:r>
+                  <w:proofErr w:type="gramEnd"/>
                   <w:r>
                     <w:rPr>
                       <w:rFonts w:ascii="Calibri"/>
@@ -15688,7 +16322,21 @@
                     <w:rPr>
                       <w:rFonts w:ascii="Calibri"/>
                     </w:rPr>
-                    <w:t>Insert the plaintext : Varun Khadayate</w:t>
+                    <w:t xml:space="preserve">Insert the </w:t>
+                  </w:r>
+                  <w:proofErr w:type="gramStart"/>
+                  <w:r>
+                    <w:rPr>
+                      <w:rFonts w:ascii="Calibri"/>
+                    </w:rPr>
+                    <w:t>plaintext :</w:t>
+                  </w:r>
+                  <w:proofErr w:type="gramEnd"/>
+                  <w:r>
+                    <w:rPr>
+                      <w:rFonts w:ascii="Calibri"/>
+                    </w:rPr>
+                    <w:t xml:space="preserve"> Varun Khadayate</w:t>
                   </w:r>
                   <w:r>
                     <w:rPr>
@@ -15794,8 +16442,30 @@
                     <w:rPr>
                       <w:rFonts w:ascii="Calibri"/>
                     </w:rPr>
-                    <w:t>Your ciphertext ---&gt; Fkbex Urknkikdo</w:t>
+                    <w:t xml:space="preserve">Your ciphertext ---&gt; </w:t>
                   </w:r>
+                  <w:proofErr w:type="spellStart"/>
+                  <w:r>
+                    <w:rPr>
+                      <w:rFonts w:ascii="Calibri"/>
+                    </w:rPr>
+                    <w:t>Fkbex</w:t>
+                  </w:r>
+                  <w:proofErr w:type="spellEnd"/>
+                  <w:r>
+                    <w:rPr>
+                      <w:rFonts w:ascii="Calibri"/>
+                    </w:rPr>
+                    <w:t xml:space="preserve"> </w:t>
+                  </w:r>
+                  <w:proofErr w:type="spellStart"/>
+                  <w:r>
+                    <w:rPr>
+                      <w:rFonts w:ascii="Calibri"/>
+                    </w:rPr>
+                    <w:t>Urknkikdo</w:t>
+                  </w:r>
+                  <w:proofErr w:type="spellEnd"/>
                   <w:r>
                     <w:rPr>
                       <w:rFonts w:ascii="Calibri"/>
@@ -15829,6 +16499,7 @@
                     </w:rPr>
                     <w:t xml:space="preserve"> </w:t>
                   </w:r>
+                  <w:proofErr w:type="gramStart"/>
                   <w:r>
                     <w:rPr>
                       <w:rFonts w:ascii="Calibri"/>
@@ -15846,7 +16517,14 @@
                     <w:rPr>
                       <w:rFonts w:ascii="Calibri"/>
                     </w:rPr>
-                    <w:t>? [Any</w:t>
+                    <w:t>?</w:t>
+                  </w:r>
+                  <w:proofErr w:type="gramEnd"/>
+                  <w:r>
+                    <w:rPr>
+                      <w:rFonts w:ascii="Calibri"/>
+                    </w:rPr>
+                    <w:t xml:space="preserve"> [Any</w:t>
                   </w:r>
                   <w:r>
                     <w:rPr>
@@ -15874,8 +16552,30 @@
                     <w:rPr>
                       <w:rFonts w:ascii="Calibri"/>
                     </w:rPr>
-                    <w:t>Welcome to Ceaser Cipher Encryption and Decryption Program Made by Varun Khadayate..</w:t>
+                    <w:t xml:space="preserve">Welcome to </w:t>
                   </w:r>
+                  <w:proofErr w:type="spellStart"/>
+                  <w:r>
+                    <w:rPr>
+                      <w:rFonts w:ascii="Calibri"/>
+                    </w:rPr>
+                    <w:t>Ceaser</w:t>
+                  </w:r>
+                  <w:proofErr w:type="spellEnd"/>
+                  <w:r>
+                    <w:rPr>
+                      <w:rFonts w:ascii="Calibri"/>
+                    </w:rPr>
+                    <w:t xml:space="preserve"> Cipher Encryption and Decryption Program Made by Varun </w:t>
+                  </w:r>
+                  <w:proofErr w:type="gramStart"/>
+                  <w:r>
+                    <w:rPr>
+                      <w:rFonts w:ascii="Calibri"/>
+                    </w:rPr>
+                    <w:t>Khadayate..</w:t>
+                  </w:r>
+                  <w:proofErr w:type="gramEnd"/>
                   <w:r>
                     <w:rPr>
                       <w:rFonts w:ascii="Calibri"/>
@@ -15989,12 +16689,14 @@
                     </w:rPr>
                     <w:t xml:space="preserve"> </w:t>
                   </w:r>
+                  <w:proofErr w:type="gramStart"/>
                   <w:r>
                     <w:rPr>
                       <w:rFonts w:ascii="Calibri"/>
                     </w:rPr>
                     <w:t>exit..</w:t>
                   </w:r>
+                  <w:proofErr w:type="gramEnd"/>
                 </w:p>
                 <w:p>
                   <w:pPr>
@@ -16007,8 +16709,16 @@
                     <w:rPr>
                       <w:rFonts w:ascii="Calibri"/>
                     </w:rPr>
-                    <w:t>Tip ---&gt; Encryption/Decryption with shift value of your choice !</w:t>
+                    <w:t xml:space="preserve">Tip ---&gt; Encryption/Decryption with shift value of your </w:t>
                   </w:r>
+                  <w:proofErr w:type="gramStart"/>
+                  <w:r>
+                    <w:rPr>
+                      <w:rFonts w:ascii="Calibri"/>
+                    </w:rPr>
+                    <w:t>choice !</w:t>
+                  </w:r>
+                  <w:proofErr w:type="gramEnd"/>
                   <w:r>
                     <w:rPr>
                       <w:rFonts w:ascii="Calibri"/>
@@ -16029,6 +16739,7 @@
                     </w:rPr>
                     <w:t xml:space="preserve"> </w:t>
                   </w:r>
+                  <w:proofErr w:type="gramStart"/>
                   <w:r>
                     <w:rPr>
                       <w:rFonts w:ascii="Calibri"/>
@@ -16048,6 +16759,7 @@
                     </w:rPr>
                     <w:t>:</w:t>
                   </w:r>
+                  <w:proofErr w:type="gramEnd"/>
                   <w:r>
                     <w:rPr>
                       <w:rFonts w:ascii="Calibri"/>
@@ -16074,7 +16786,49 @@
                     <w:rPr>
                       <w:rFonts w:ascii="Calibri"/>
                     </w:rPr>
-                    <w:t>Insert the ciphertext : Fkbex Urknkikdo!!!</w:t>
+                    <w:t xml:space="preserve">Insert the </w:t>
+                  </w:r>
+                  <w:proofErr w:type="gramStart"/>
+                  <w:r>
+                    <w:rPr>
+                      <w:rFonts w:ascii="Calibri"/>
+                    </w:rPr>
+                    <w:t>ciphertext :</w:t>
+                  </w:r>
+                  <w:proofErr w:type="gramEnd"/>
+                  <w:r>
+                    <w:rPr>
+                      <w:rFonts w:ascii="Calibri"/>
+                    </w:rPr>
+                    <w:t xml:space="preserve"> </w:t>
+                  </w:r>
+                  <w:proofErr w:type="spellStart"/>
+                  <w:r>
+                    <w:rPr>
+                      <w:rFonts w:ascii="Calibri"/>
+                    </w:rPr>
+                    <w:t>Fkbex</w:t>
+                  </w:r>
+                  <w:proofErr w:type="spellEnd"/>
+                  <w:r>
+                    <w:rPr>
+                      <w:rFonts w:ascii="Calibri"/>
+                    </w:rPr>
+                    <w:t xml:space="preserve"> </w:t>
+                  </w:r>
+                  <w:proofErr w:type="spellStart"/>
+                  <w:r>
+                    <w:rPr>
+                      <w:rFonts w:ascii="Calibri"/>
+                    </w:rPr>
+                    <w:t>Urknkikdo</w:t>
+                  </w:r>
+                  <w:proofErr w:type="spellEnd"/>
+                  <w:r>
+                    <w:rPr>
+                      <w:rFonts w:ascii="Calibri"/>
+                    </w:rPr>
+                    <w:t>!!!</w:t>
                   </w:r>
                   <w:r>
                     <w:rPr>
@@ -16109,11 +16863,19 @@
                     </w:rPr>
                     <w:t xml:space="preserve"> </w:t>
                   </w:r>
+                  <w:proofErr w:type="gramStart"/>
                   <w:r>
                     <w:rPr>
                       <w:rFonts w:ascii="Calibri"/>
                     </w:rPr>
-                    <w:t>value(Only</w:t>
+                    <w:t>value(</w:t>
+                  </w:r>
+                  <w:proofErr w:type="gramEnd"/>
+                  <w:r>
+                    <w:rPr>
+                      <w:rFonts w:ascii="Calibri"/>
+                    </w:rPr>
+                    <w:t>Only</w:t>
                   </w:r>
                   <w:r>
                     <w:rPr>
@@ -16265,7 +17027,21 @@
                     <w:rPr>
                       <w:rFonts w:ascii="Calibri"/>
                     </w:rPr>
-                    <w:t>Do you want to continue ? [Any Key/no]no</w:t>
+                    <w:t xml:space="preserve">Do you want to </w:t>
+                  </w:r>
+                  <w:proofErr w:type="gramStart"/>
+                  <w:r>
+                    <w:rPr>
+                      <w:rFonts w:ascii="Calibri"/>
+                    </w:rPr>
+                    <w:t>continue ?</w:t>
+                  </w:r>
+                  <w:proofErr w:type="gramEnd"/>
+                  <w:r>
+                    <w:rPr>
+                      <w:rFonts w:ascii="Calibri"/>
+                    </w:rPr>
+                    <w:t xml:space="preserve"> [Any Key/no]no</w:t>
                   </w:r>
                   <w:r>
                     <w:rPr>
@@ -16274,12 +17050,14 @@
                     </w:rPr>
                     <w:t xml:space="preserve"> </w:t>
                   </w:r>
+                  <w:proofErr w:type="gramStart"/>
                   <w:r>
                     <w:rPr>
                       <w:rFonts w:ascii="Calibri"/>
                     </w:rPr>
                     <w:t>Exiting..</w:t>
                   </w:r>
+                  <w:proofErr w:type="gramEnd"/>
                 </w:p>
               </w:txbxContent>
             </v:textbox>
@@ -16352,6 +17130,41 @@
           <w:color w:val="2E5395"/>
         </w:rPr>
         <w:t>Output</w:t>
+      </w:r>
+    </w:p>
+    <w:p>
+      <w:pPr>
+        <w:pStyle w:val="Heading1"/>
+        <w:rPr>
+          <w:color w:val="2E5395"/>
+        </w:rPr>
+      </w:pPr>
+    </w:p>
+    <w:p>
+      <w:pPr>
+        <w:pStyle w:val="Heading2"/>
+        <w:rPr>
+          <w:sz w:val="40"/>
+          <w:szCs w:val="40"/>
+        </w:rPr>
+      </w:pPr>
+      <w:r>
+        <w:rPr>
+          <w:sz w:val="40"/>
+          <w:szCs w:val="40"/>
+        </w:rPr>
+        <w:t>Conclusion</w:t>
+      </w:r>
+    </w:p>
+    <w:p>
+      <w:r>
+        <w:t xml:space="preserve">Hence, we were able to perform </w:t>
+      </w:r>
+      <w:r>
+        <w:t>Caesar Cipher</w:t>
+      </w:r>
+      <w:r>
+        <w:t>.</w:t>
       </w:r>
     </w:p>
     <w:sectPr>
@@ -16913,6 +17726,28 @@
       <w:szCs w:val="32"/>
     </w:rPr>
   </w:style>
+  <w:style w:type="paragraph" w:styleId="Heading2">
+    <w:name w:val="heading 2"/>
+    <w:basedOn w:val="Normal"/>
+    <w:next w:val="Normal"/>
+    <w:link w:val="Heading2Char"/>
+    <w:uiPriority w:val="9"/>
+    <w:unhideWhenUsed/>
+    <w:qFormat/>
+    <w:rsid w:val="00677480"/>
+    <w:pPr>
+      <w:keepNext/>
+      <w:keepLines/>
+      <w:spacing w:before="40"/>
+      <w:outlineLvl w:val="1"/>
+    </w:pPr>
+    <w:rPr>
+      <w:rFonts w:asciiTheme="majorHAnsi" w:eastAsiaTheme="majorEastAsia" w:hAnsiTheme="majorHAnsi" w:cstheme="majorBidi"/>
+      <w:color w:val="365F91" w:themeColor="accent1" w:themeShade="BF"/>
+      <w:sz w:val="26"/>
+      <w:szCs w:val="26"/>
+    </w:rPr>
+  </w:style>
   <w:style w:type="character" w:default="1" w:styleId="DefaultParagraphFont">
     <w:name w:val="Default Paragraph Font"/>
     <w:uiPriority w:val="1"/>
@@ -16970,6 +17805,19 @@
     </w:pPr>
     <w:rPr>
       <w:rFonts w:ascii="Courier New" w:eastAsia="Courier New" w:hAnsi="Courier New" w:cs="Courier New"/>
+    </w:rPr>
+  </w:style>
+  <w:style w:type="character" w:customStyle="1" w:styleId="Heading2Char">
+    <w:name w:val="Heading 2 Char"/>
+    <w:basedOn w:val="DefaultParagraphFont"/>
+    <w:link w:val="Heading2"/>
+    <w:uiPriority w:val="9"/>
+    <w:rsid w:val="00677480"/>
+    <w:rPr>
+      <w:rFonts w:asciiTheme="majorHAnsi" w:eastAsiaTheme="majorEastAsia" w:hAnsiTheme="majorHAnsi" w:cstheme="majorBidi"/>
+      <w:color w:val="365F91" w:themeColor="accent1" w:themeShade="BF"/>
+      <w:sz w:val="26"/>
+      <w:szCs w:val="26"/>
     </w:rPr>
   </w:style>
 </w:styles>
